--- a/Assignment1/QuesAndAns.docx
+++ b/Assignment1/QuesAndAns.docx
@@ -75,158 +75,138 @@
           <w:sz w:val="28"/>
           <w:szCs w:val="28"/>
         </w:rPr>
-        <w:t>Q</w:t>
+        <w:t>Q2:</w:t>
       </w:r>
       <w:r>
         <w:rPr>
           <w:sz w:val="28"/>
           <w:szCs w:val="28"/>
         </w:rPr>
-        <w:t>2</w:t>
+        <w:t xml:space="preserve"> </w:t>
       </w:r>
       <w:r>
         <w:rPr>
           <w:sz w:val="28"/>
           <w:szCs w:val="28"/>
         </w:rPr>
-        <w:t>:</w:t>
-      </w:r>
-      <w:r>
+        <w:t>How is JavaScript different from other programming languages like Python or Java?</w:t>
+      </w:r>
+    </w:p>
+    <w:p>
+      <w:r>
+        <w:t xml:space="preserve">Ans: - </w:t>
+      </w:r>
+      <w:r>
+        <w:t>JavaScript is primarily used for client-side web development, while Python versatility, especially in data science</w:t>
+      </w:r>
+      <w:r>
+        <w:t>, data mining</w:t>
+      </w:r>
+      <w:r>
+        <w:t xml:space="preserve"> and backend development, </w:t>
+      </w:r>
+      <w:r>
+        <w:t>Java is a compiled language, run it through a compiler, and create bytecode</w:t>
+      </w:r>
+      <w:r>
+        <w:t>.</w:t>
+      </w:r>
+    </w:p>
+    <w:p/>
+    <w:p>
+      <w:pPr>
+        <w:jc w:val="both"/>
         <w:rPr>
           <w:sz w:val="28"/>
           <w:szCs w:val="28"/>
         </w:rPr>
-        <w:t xml:space="preserve"> </w:t>
-      </w:r>
+      </w:pPr>
       <w:r>
         <w:rPr>
           <w:sz w:val="28"/>
           <w:szCs w:val="28"/>
         </w:rPr>
-        <w:t>How is JavaScript different from other programming languages like Python or Java?</w:t>
-      </w:r>
-    </w:p>
-    <w:p>
-      <w:r>
-        <w:t xml:space="preserve">Ans: - </w:t>
-      </w:r>
-      <w:r>
-        <w:t>JavaScript is primarily used for client-side web development, while Python versatility, especially in data science</w:t>
-      </w:r>
-      <w:r>
-        <w:t>, data mining</w:t>
-      </w:r>
-      <w:r>
-        <w:t xml:space="preserve"> and backend development, </w:t>
-      </w:r>
-      <w:r>
-        <w:t>Java is a compiled language, run it through a compiler, and create bytecode</w:t>
-      </w:r>
-      <w:r>
-        <w:t>.</w:t>
-      </w:r>
-    </w:p>
-    <w:p/>
-    <w:p>
-      <w:pPr>
-        <w:jc w:val="both"/>
+        <w:t>Q</w:t>
+      </w:r>
+      <w:r>
         <w:rPr>
           <w:sz w:val="28"/>
           <w:szCs w:val="28"/>
         </w:rPr>
-      </w:pPr>
+        <w:t>3</w:t>
+      </w:r>
       <w:r>
         <w:rPr>
           <w:sz w:val="28"/>
           <w:szCs w:val="28"/>
         </w:rPr>
-        <w:t>Q</w:t>
+        <w:t>:</w:t>
       </w:r>
       <w:r>
         <w:rPr>
           <w:sz w:val="28"/>
           <w:szCs w:val="28"/>
         </w:rPr>
-        <w:t>3</w:t>
+        <w:t xml:space="preserve"> </w:t>
       </w:r>
       <w:r>
         <w:rPr>
           <w:sz w:val="28"/>
           <w:szCs w:val="28"/>
         </w:rPr>
-        <w:t>:</w:t>
+        <w:t>Discuss the use of</w:t>
       </w:r>
       <w:r>
         <w:rPr>
           <w:sz w:val="28"/>
           <w:szCs w:val="28"/>
         </w:rPr>
-        <w:t xml:space="preserve"> </w:t>
+        <w:t xml:space="preserve"> &lt;script&gt; </w:t>
       </w:r>
       <w:r>
         <w:rPr>
           <w:sz w:val="28"/>
           <w:szCs w:val="28"/>
         </w:rPr>
-        <w:t>Discuss the use of</w:t>
+        <w:t>tag in HTML. How can you link an external JavaScript file to an HTML</w:t>
       </w:r>
       <w:r>
         <w:rPr>
           <w:sz w:val="28"/>
           <w:szCs w:val="28"/>
         </w:rPr>
-        <w:t xml:space="preserve"> &lt;script&gt; </w:t>
+        <w:t xml:space="preserve"> </w:t>
       </w:r>
       <w:r>
         <w:rPr>
           <w:sz w:val="28"/>
           <w:szCs w:val="28"/>
         </w:rPr>
-        <w:t>tag in HTML. How can you link an external JavaScript file to an HTML</w:t>
-      </w:r>
-      <w:r>
-        <w:rPr>
-          <w:sz w:val="28"/>
-          <w:szCs w:val="28"/>
+        <w:t>document?</w:t>
+      </w:r>
+    </w:p>
+    <w:p>
+      <w:r>
+        <w:t>Ans: - I</w:t>
+      </w:r>
+      <w:r>
+        <w:t xml:space="preserve"> use the </w:t>
+      </w:r>
+      <w:r>
+        <w:t>src</w:t>
+      </w:r>
+      <w:r>
+        <w:t xml:space="preserve"> attribute</w:t>
+      </w:r>
+      <w:r>
+        <w:rPr>
+          <w:b/>
+          <w:bCs/>
         </w:rPr>
         <w:t xml:space="preserve"> </w:t>
       </w:r>
       <w:r>
-        <w:rPr>
-          <w:sz w:val="28"/>
-          <w:szCs w:val="28"/>
-        </w:rPr>
-        <w:t>document?</w:t>
-      </w:r>
-    </w:p>
-    <w:p>
-      <w:r>
-        <w:t xml:space="preserve">Ans: - </w:t>
-      </w:r>
-      <w:r>
-        <w:t>I</w:t>
-      </w:r>
-      <w:r>
-        <w:t xml:space="preserve"> use the </w:t>
-      </w:r>
-      <w:r>
-        <w:t>src</w:t>
-      </w:r>
-      <w:r>
-        <w:t xml:space="preserve"> attribute</w:t>
-      </w:r>
-      <w:r>
-        <w:rPr>
-          <w:b/>
-          <w:bCs/>
-        </w:rPr>
-        <w:t xml:space="preserve"> </w:t>
-      </w:r>
-      <w:r>
-        <w:t>within</w:t>
-      </w:r>
-      <w:r>
-        <w:t xml:space="preserve"> the &lt;script&gt; tag in the HTML file to specify the source file. The external JavaScript file is then linked to the HTML document, </w:t>
+        <w:t xml:space="preserve">within the &lt;script&gt; tag in the HTML file to specify the source file. The external JavaScript file is then linked to the HTML document, </w:t>
       </w:r>
       <w:r>
         <w:t xml:space="preserve">and </w:t>
@@ -273,13 +253,7 @@
         </w:numPr>
       </w:pPr>
       <w:r>
-        <w:t>Create a simple HTML page and add a</w:t>
-      </w:r>
-      <w:r>
-        <w:t xml:space="preserve"> &lt;script&gt; </w:t>
-      </w:r>
-      <w:r>
-        <w:t>tag within the page.</w:t>
+        <w:t>Create a simple HTML page and add a &lt;script&gt; tag within the page.</w:t>
       </w:r>
     </w:p>
     <w:p>
@@ -411,8 +385,3733 @@
         </w:drawing>
       </w:r>
     </w:p>
+    <w:p/>
+    <w:p/>
+    <w:p/>
+    <w:p/>
+    <w:p/>
+    <w:p/>
+    <w:p/>
+    <w:p>
+      <w:pPr>
+        <w:jc w:val="center"/>
+        <w:rPr>
+          <w:sz w:val="36"/>
+          <w:szCs w:val="36"/>
+        </w:rPr>
+      </w:pPr>
+      <w:r>
+        <w:rPr>
+          <w:sz w:val="36"/>
+          <w:szCs w:val="36"/>
+        </w:rPr>
+        <w:lastRenderedPageBreak/>
+        <w:t>Variables and Data Types</w:t>
+      </w:r>
+    </w:p>
+    <w:p>
+      <w:pPr>
+        <w:rPr>
+          <w:sz w:val="36"/>
+          <w:szCs w:val="36"/>
+        </w:rPr>
+      </w:pPr>
+    </w:p>
+    <w:p>
+      <w:pPr>
+        <w:rPr>
+          <w:sz w:val="28"/>
+          <w:szCs w:val="28"/>
+        </w:rPr>
+      </w:pPr>
+      <w:r>
+        <w:rPr>
+          <w:sz w:val="28"/>
+          <w:szCs w:val="28"/>
+        </w:rPr>
+        <w:t xml:space="preserve">Q1: </w:t>
+      </w:r>
+      <w:r>
+        <w:rPr>
+          <w:sz w:val="28"/>
+          <w:szCs w:val="28"/>
+        </w:rPr>
+        <w:t>What are variables in JavaScript? How do you declare a variable using var, let,</w:t>
+      </w:r>
+      <w:r>
+        <w:rPr>
+          <w:sz w:val="28"/>
+          <w:szCs w:val="28"/>
+        </w:rPr>
+        <w:t xml:space="preserve"> </w:t>
+      </w:r>
+      <w:r>
+        <w:rPr>
+          <w:sz w:val="28"/>
+          <w:szCs w:val="28"/>
+        </w:rPr>
+        <w:t>and const?</w:t>
+      </w:r>
+    </w:p>
+    <w:p>
+      <w:pPr>
+        <w:rPr>
+          <w:sz w:val="36"/>
+          <w:szCs w:val="36"/>
+        </w:rPr>
+      </w:pPr>
+      <w:r>
+        <w:t xml:space="preserve">Ans: - </w:t>
+      </w:r>
+      <w:r>
+        <w:t>variables are named containers that store values that can be accessed and manipulated throughout your code. You can declare variables using var, let, or const</w:t>
+      </w:r>
+      <w:r>
+        <w:t>.</w:t>
+      </w:r>
+      <w:r>
+        <w:t> let and const are keywords introduced in ES6 for declaring variables</w:t>
+      </w:r>
+      <w:r>
+        <w:t>.</w:t>
+      </w:r>
+    </w:p>
+    <w:p>
+      <w:pPr>
+        <w:rPr>
+          <w:sz w:val="36"/>
+          <w:szCs w:val="36"/>
+        </w:rPr>
+      </w:pPr>
+    </w:p>
+    <w:p>
+      <w:pPr>
+        <w:rPr>
+          <w:sz w:val="28"/>
+          <w:szCs w:val="28"/>
+        </w:rPr>
+      </w:pPr>
+      <w:r>
+        <w:rPr>
+          <w:sz w:val="28"/>
+          <w:szCs w:val="28"/>
+        </w:rPr>
+        <w:t>Q</w:t>
+      </w:r>
+      <w:r>
+        <w:rPr>
+          <w:sz w:val="28"/>
+          <w:szCs w:val="28"/>
+        </w:rPr>
+        <w:t>2</w:t>
+      </w:r>
+      <w:r>
+        <w:rPr>
+          <w:sz w:val="28"/>
+          <w:szCs w:val="28"/>
+        </w:rPr>
+        <w:t xml:space="preserve">: </w:t>
+      </w:r>
+      <w:r>
+        <w:rPr>
+          <w:sz w:val="28"/>
+          <w:szCs w:val="28"/>
+        </w:rPr>
+        <w:t>Explain the different data types in JavaScript. Provide examples for each.</w:t>
+      </w:r>
+    </w:p>
+    <w:p>
+      <w:r>
+        <w:t xml:space="preserve">Ans: - </w:t>
+      </w:r>
+      <w:r>
+        <w:t>JavaScript has two categories of data types:</w:t>
+      </w:r>
+    </w:p>
+    <w:p>
+      <w:pPr>
+        <w:pStyle w:val="ListParagraph"/>
+        <w:numPr>
+          <w:ilvl w:val="0"/>
+          <w:numId w:val="2"/>
+        </w:numPr>
+      </w:pPr>
+      <w:r>
+        <w:t xml:space="preserve">Primitive: String, Number, Boolean, Null, Undefined, Symbol, BigInt </w:t>
+      </w:r>
+    </w:p>
+    <w:p>
+      <w:pPr>
+        <w:pStyle w:val="ListParagraph"/>
+      </w:pPr>
+    </w:p>
+    <w:p>
+      <w:pPr>
+        <w:pStyle w:val="ListParagraph"/>
+        <w:numPr>
+          <w:ilvl w:val="0"/>
+          <w:numId w:val="5"/>
+        </w:numPr>
+      </w:pPr>
+      <w:r>
+        <w:t>let name = "John"</w:t>
+      </w:r>
+      <w:r>
+        <w:t xml:space="preserve"> (String)</w:t>
+      </w:r>
+    </w:p>
+    <w:p>
+      <w:pPr>
+        <w:pStyle w:val="ListParagraph"/>
+        <w:numPr>
+          <w:ilvl w:val="0"/>
+          <w:numId w:val="5"/>
+        </w:numPr>
+      </w:pPr>
+      <w:r>
+        <w:t>let age = 30</w:t>
+      </w:r>
+      <w:r>
+        <w:t xml:space="preserve"> (Number)</w:t>
+      </w:r>
+    </w:p>
+    <w:p>
+      <w:pPr>
+        <w:pStyle w:val="ListParagraph"/>
+        <w:numPr>
+          <w:ilvl w:val="0"/>
+          <w:numId w:val="5"/>
+        </w:numPr>
+      </w:pPr>
+      <w:r>
+        <w:t>let isOnline = true</w:t>
+      </w:r>
+      <w:r>
+        <w:t xml:space="preserve"> (Boolean)</w:t>
+      </w:r>
+    </w:p>
+    <w:p>
+      <w:pPr>
+        <w:pStyle w:val="ListParagraph"/>
+        <w:numPr>
+          <w:ilvl w:val="0"/>
+          <w:numId w:val="5"/>
+        </w:numPr>
+      </w:pPr>
+      <w:r>
+        <w:t>let value = null</w:t>
+      </w:r>
+      <w:r>
+        <w:t xml:space="preserve"> (Null)</w:t>
+      </w:r>
+    </w:p>
+    <w:p>
+      <w:pPr>
+        <w:pStyle w:val="ListParagraph"/>
+        <w:numPr>
+          <w:ilvl w:val="0"/>
+          <w:numId w:val="5"/>
+        </w:numPr>
+      </w:pPr>
+      <w:r>
+        <w:t>let x</w:t>
+      </w:r>
+      <w:r>
+        <w:t xml:space="preserve"> (Undefined)</w:t>
+      </w:r>
+    </w:p>
+    <w:p>
+      <w:pPr>
+        <w:pStyle w:val="ListParagraph"/>
+        <w:numPr>
+          <w:ilvl w:val="0"/>
+          <w:numId w:val="5"/>
+        </w:numPr>
+      </w:pPr>
+      <w:r>
+        <w:t>let symbol1 = Symbol("</w:t>
+      </w:r>
+      <w:r>
+        <w:t>id</w:t>
+      </w:r>
+      <w:r>
+        <w:t>")</w:t>
+      </w:r>
+      <w:r>
+        <w:t xml:space="preserve"> (Symbol)</w:t>
+      </w:r>
+    </w:p>
+    <w:p>
+      <w:pPr>
+        <w:pStyle w:val="ListParagraph"/>
+        <w:numPr>
+          <w:ilvl w:val="0"/>
+          <w:numId w:val="5"/>
+        </w:numPr>
+      </w:pPr>
+      <w:r>
+        <w:t>let largeNumber = BigInt(1234567890</w:t>
+      </w:r>
+      <w:r>
+        <w:t>0987654321</w:t>
+      </w:r>
+      <w:r>
+        <w:t>)</w:t>
+      </w:r>
+      <w:r>
+        <w:t xml:space="preserve"> (BigInt)</w:t>
+      </w:r>
+    </w:p>
+    <w:p>
+      <w:pPr>
+        <w:ind w:left="1080"/>
+      </w:pPr>
+    </w:p>
+    <w:p>
+      <w:pPr>
+        <w:pStyle w:val="ListParagraph"/>
+        <w:numPr>
+          <w:ilvl w:val="0"/>
+          <w:numId w:val="2"/>
+        </w:numPr>
+      </w:pPr>
+      <w:r>
+        <w:t>Non-Primitive: Object, Array, Function</w:t>
+      </w:r>
+    </w:p>
+    <w:p>
+      <w:pPr>
+        <w:pStyle w:val="ListParagraph"/>
+      </w:pPr>
+    </w:p>
+    <w:p>
+      <w:pPr>
+        <w:pStyle w:val="ListParagraph"/>
+        <w:numPr>
+          <w:ilvl w:val="0"/>
+          <w:numId w:val="6"/>
+        </w:numPr>
+      </w:pPr>
+      <w:r>
+        <w:t>(Object)</w:t>
+      </w:r>
+    </w:p>
+    <w:p>
+      <w:pPr>
+        <w:pStyle w:val="ListParagraph"/>
+        <w:ind w:left="1440"/>
+      </w:pPr>
+      <w:r>
+        <w:t>person = {</w:t>
+      </w:r>
+      <w:r>
+        <w:br/>
+        <w:t xml:space="preserve">        </w:t>
+      </w:r>
+      <w:r>
+        <w:t>name</w:t>
+      </w:r>
+      <w:r>
+        <w:t>: "</w:t>
+      </w:r>
+      <w:r>
+        <w:t>Kuldeep</w:t>
+      </w:r>
+      <w:r>
+        <w:t>",</w:t>
+      </w:r>
+      <w:r>
+        <w:br/>
+        <w:t xml:space="preserve">        </w:t>
+      </w:r>
+      <w:r>
+        <w:t>surname</w:t>
+      </w:r>
+      <w:r>
+        <w:t>: "</w:t>
+      </w:r>
+      <w:r>
+        <w:t>Gohil</w:t>
+      </w:r>
+      <w:r>
+        <w:t>"</w:t>
+      </w:r>
+      <w:r>
+        <w:br/>
+        <w:t xml:space="preserve">        }</w:t>
+      </w:r>
+    </w:p>
+    <w:p>
+      <w:pPr>
+        <w:pStyle w:val="ListParagraph"/>
+        <w:ind w:left="1440"/>
+      </w:pPr>
+    </w:p>
+    <w:p>
+      <w:pPr>
+        <w:pStyle w:val="ListParagraph"/>
+        <w:numPr>
+          <w:ilvl w:val="0"/>
+          <w:numId w:val="6"/>
+        </w:numPr>
+      </w:pPr>
+      <w:r>
+        <w:t>(array)</w:t>
+      </w:r>
+    </w:p>
+    <w:p>
+      <w:pPr>
+        <w:pStyle w:val="ListParagraph"/>
+        <w:ind w:left="1440"/>
+      </w:pPr>
+      <w:r>
+        <w:t>const fruits = ["apple", "banana", "orange"];</w:t>
+      </w:r>
+    </w:p>
+    <w:p>
+      <w:pPr>
+        <w:pStyle w:val="ListParagraph"/>
+        <w:ind w:left="1440"/>
+      </w:pPr>
+    </w:p>
+    <w:p>
+      <w:pPr>
+        <w:pStyle w:val="ListParagraph"/>
+        <w:numPr>
+          <w:ilvl w:val="0"/>
+          <w:numId w:val="6"/>
+        </w:numPr>
+      </w:pPr>
+      <w:r>
+        <w:lastRenderedPageBreak/>
+        <w:t>(function)</w:t>
+      </w:r>
+    </w:p>
+    <w:p>
+      <w:pPr>
+        <w:pStyle w:val="ListParagraph"/>
+        <w:ind w:left="1440"/>
+      </w:pPr>
+      <w:r>
+        <w:t>function add(a, b) {</w:t>
+      </w:r>
+      <w:r>
+        <w:br/>
+        <w:t xml:space="preserve">        return a + b;</w:t>
+      </w:r>
+      <w:r>
+        <w:br/>
+        <w:t xml:space="preserve">    }</w:t>
+      </w:r>
+    </w:p>
+    <w:p/>
+    <w:p>
+      <w:pPr>
+        <w:rPr>
+          <w:sz w:val="28"/>
+          <w:szCs w:val="28"/>
+        </w:rPr>
+      </w:pPr>
+      <w:r>
+        <w:rPr>
+          <w:sz w:val="28"/>
+          <w:szCs w:val="28"/>
+        </w:rPr>
+        <w:t>Q</w:t>
+      </w:r>
+      <w:r>
+        <w:rPr>
+          <w:sz w:val="28"/>
+          <w:szCs w:val="28"/>
+        </w:rPr>
+        <w:t>3</w:t>
+      </w:r>
+      <w:r>
+        <w:rPr>
+          <w:sz w:val="28"/>
+          <w:szCs w:val="28"/>
+        </w:rPr>
+        <w:t xml:space="preserve">: </w:t>
+      </w:r>
+      <w:r>
+        <w:rPr>
+          <w:sz w:val="28"/>
+          <w:szCs w:val="28"/>
+        </w:rPr>
+        <w:t>What is the difference between undefined and null in JavaScript?</w:t>
+      </w:r>
+    </w:p>
+    <w:p>
+      <w:r>
+        <w:t xml:space="preserve">Ans: - </w:t>
+      </w:r>
+      <w:r>
+        <w:t>undefined indicates a variable has been declared but hasn't been assigned a value</w:t>
+      </w:r>
+      <w:r>
+        <w:t xml:space="preserve">. </w:t>
+      </w:r>
+      <w:r>
+        <w:t>Null in JavaScript means an empty value</w:t>
+      </w:r>
+      <w:r>
+        <w:t xml:space="preserve"> and return object</w:t>
+      </w:r>
+      <w:r>
+        <w:t>.</w:t>
+      </w:r>
+    </w:p>
+    <w:p>
+      <w:pPr>
+        <w:rPr>
+          <w:sz w:val="36"/>
+          <w:szCs w:val="36"/>
+        </w:rPr>
+      </w:pPr>
+    </w:p>
+    <w:p>
+      <w:pPr>
+        <w:rPr>
+          <w:b/>
+          <w:bCs/>
+          <w:sz w:val="36"/>
+          <w:szCs w:val="36"/>
+        </w:rPr>
+      </w:pPr>
+      <w:r>
+        <w:rPr>
+          <w:b/>
+          <w:bCs/>
+          <w:sz w:val="36"/>
+          <w:szCs w:val="36"/>
+        </w:rPr>
+        <w:t>Lab Tasks</w:t>
+      </w:r>
+    </w:p>
+    <w:p>
+      <w:pPr>
+        <w:pStyle w:val="ListParagraph"/>
+        <w:numPr>
+          <w:ilvl w:val="0"/>
+          <w:numId w:val="1"/>
+        </w:numPr>
+      </w:pPr>
+      <w:r>
+        <w:t>Write a JavaScript program to declare variables for different data types (</w:t>
+      </w:r>
+      <w:proofErr w:type="spellStart"/>
+      <w:r>
+        <w:t>string,number</w:t>
+      </w:r>
+      <w:proofErr w:type="spellEnd"/>
+      <w:r>
+        <w:t xml:space="preserve">, </w:t>
+      </w:r>
+      <w:proofErr w:type="spellStart"/>
+      <w:r>
+        <w:t>boolean</w:t>
+      </w:r>
+      <w:proofErr w:type="spellEnd"/>
+      <w:r>
+        <w:t>, null, and undefined).</w:t>
+      </w:r>
+    </w:p>
+    <w:p>
+      <w:pPr>
+        <w:pStyle w:val="ListParagraph"/>
+        <w:numPr>
+          <w:ilvl w:val="0"/>
+          <w:numId w:val="1"/>
+        </w:numPr>
+      </w:pPr>
+      <w:r>
+        <w:t>Log the values of the variables and their types to the console using console.log()</w:t>
+      </w:r>
+    </w:p>
+    <w:p>
+      <w:pPr>
+        <w:ind w:left="360"/>
+      </w:pPr>
+    </w:p>
+    <w:p>
+      <w:r>
+        <w:t>Code:</w:t>
+      </w:r>
+      <w:r>
+        <w:rPr>
+          <w:noProof/>
+        </w:rPr>
+        <w:drawing>
+          <wp:inline distT="0" distB="0" distL="0" distR="0" wp14:anchorId="160FF17F" wp14:editId="5B6225C5">
+            <wp:extent cx="6391275" cy="3848100"/>
+            <wp:effectExtent l="0" t="0" r="9525" b="0"/>
+            <wp:docPr id="1" name="Picture 1"/>
+            <wp:cNvGraphicFramePr>
+              <a:graphicFrameLocks xmlns:a="http://schemas.openxmlformats.org/drawingml/2006/main" noChangeAspect="1"/>
+            </wp:cNvGraphicFramePr>
+            <a:graphic xmlns:a="http://schemas.openxmlformats.org/drawingml/2006/main">
+              <a:graphicData uri="http://schemas.openxmlformats.org/drawingml/2006/picture">
+                <pic:pic xmlns:pic="http://schemas.openxmlformats.org/drawingml/2006/picture">
+                  <pic:nvPicPr>
+                    <pic:cNvPr id="0" name="Picture 1"/>
+                    <pic:cNvPicPr>
+                      <a:picLocks noChangeAspect="1" noChangeArrowheads="1"/>
+                    </pic:cNvPicPr>
+                  </pic:nvPicPr>
+                  <pic:blipFill>
+                    <a:blip r:embed="rId10">
+                      <a:extLst>
+                        <a:ext uri="{28A0092B-C50C-407E-A947-70E740481C1C}">
+                          <a14:useLocalDpi xmlns:a14="http://schemas.microsoft.com/office/drawing/2010/main" val="0"/>
+                        </a:ext>
+                      </a:extLst>
+                    </a:blip>
+                    <a:srcRect/>
+                    <a:stretch>
+                      <a:fillRect/>
+                    </a:stretch>
+                  </pic:blipFill>
+                  <pic:spPr bwMode="auto">
+                    <a:xfrm>
+                      <a:off x="0" y="0"/>
+                      <a:ext cx="6391275" cy="3848100"/>
+                    </a:xfrm>
+                    <a:prstGeom prst="rect">
+                      <a:avLst/>
+                    </a:prstGeom>
+                    <a:noFill/>
+                    <a:ln>
+                      <a:noFill/>
+                    </a:ln>
+                  </pic:spPr>
+                </pic:pic>
+              </a:graphicData>
+            </a:graphic>
+          </wp:inline>
+        </w:drawing>
+      </w:r>
+    </w:p>
+    <w:p/>
+    <w:p>
+      <w:r>
+        <w:t>Output:</w:t>
+      </w:r>
+    </w:p>
+    <w:p>
+      <w:r>
+        <w:rPr>
+          <w:noProof/>
+        </w:rPr>
+        <w:drawing>
+          <wp:inline distT="0" distB="0" distL="0" distR="0" wp14:anchorId="661A3D13" wp14:editId="54FCD38F">
+            <wp:extent cx="5934075" cy="3705225"/>
+            <wp:effectExtent l="0" t="0" r="9525" b="9525"/>
+            <wp:docPr id="2" name="Picture 2"/>
+            <wp:cNvGraphicFramePr>
+              <a:graphicFrameLocks xmlns:a="http://schemas.openxmlformats.org/drawingml/2006/main" noChangeAspect="1"/>
+            </wp:cNvGraphicFramePr>
+            <a:graphic xmlns:a="http://schemas.openxmlformats.org/drawingml/2006/main">
+              <a:graphicData uri="http://schemas.openxmlformats.org/drawingml/2006/picture">
+                <pic:pic xmlns:pic="http://schemas.openxmlformats.org/drawingml/2006/picture">
+                  <pic:nvPicPr>
+                    <pic:cNvPr id="0" name="Picture 2"/>
+                    <pic:cNvPicPr>
+                      <a:picLocks noChangeAspect="1" noChangeArrowheads="1"/>
+                    </pic:cNvPicPr>
+                  </pic:nvPicPr>
+                  <pic:blipFill>
+                    <a:blip r:embed="rId11">
+                      <a:extLst>
+                        <a:ext uri="{28A0092B-C50C-407E-A947-70E740481C1C}">
+                          <a14:useLocalDpi xmlns:a14="http://schemas.microsoft.com/office/drawing/2010/main" val="0"/>
+                        </a:ext>
+                      </a:extLst>
+                    </a:blip>
+                    <a:srcRect/>
+                    <a:stretch>
+                      <a:fillRect/>
+                    </a:stretch>
+                  </pic:blipFill>
+                  <pic:spPr bwMode="auto">
+                    <a:xfrm>
+                      <a:off x="0" y="0"/>
+                      <a:ext cx="5934075" cy="3705225"/>
+                    </a:xfrm>
+                    <a:prstGeom prst="rect">
+                      <a:avLst/>
+                    </a:prstGeom>
+                    <a:noFill/>
+                    <a:ln>
+                      <a:noFill/>
+                    </a:ln>
+                  </pic:spPr>
+                </pic:pic>
+              </a:graphicData>
+            </a:graphic>
+          </wp:inline>
+        </w:drawing>
+      </w:r>
+    </w:p>
+    <w:p/>
+    <w:p>
+      <w:pPr>
+        <w:jc w:val="center"/>
+        <w:rPr>
+          <w:sz w:val="36"/>
+          <w:szCs w:val="36"/>
+        </w:rPr>
+      </w:pPr>
+      <w:r>
+        <w:rPr>
+          <w:sz w:val="36"/>
+          <w:szCs w:val="36"/>
+        </w:rPr>
+        <w:t>JavaScript Operators</w:t>
+      </w:r>
+    </w:p>
+    <w:p>
+      <w:pPr>
+        <w:jc w:val="center"/>
+        <w:rPr>
+          <w:sz w:val="36"/>
+          <w:szCs w:val="36"/>
+        </w:rPr>
+      </w:pPr>
+    </w:p>
+    <w:p>
+      <w:pPr>
+        <w:rPr>
+          <w:sz w:val="28"/>
+          <w:szCs w:val="28"/>
+        </w:rPr>
+      </w:pPr>
+      <w:r>
+        <w:rPr>
+          <w:sz w:val="28"/>
+          <w:szCs w:val="28"/>
+        </w:rPr>
+        <w:t xml:space="preserve">Q1: </w:t>
+      </w:r>
+      <w:r>
+        <w:rPr>
+          <w:sz w:val="28"/>
+          <w:szCs w:val="28"/>
+        </w:rPr>
+        <w:t>What are the different types of operators in JavaScript? Explain with examples. Arithmetic operators</w:t>
+      </w:r>
+      <w:r>
+        <w:rPr>
+          <w:sz w:val="28"/>
+          <w:szCs w:val="28"/>
+        </w:rPr>
+        <w:t xml:space="preserve">, </w:t>
+      </w:r>
+      <w:r>
+        <w:rPr>
+          <w:sz w:val="28"/>
+          <w:szCs w:val="28"/>
+        </w:rPr>
+        <w:t>Assignment operators</w:t>
+      </w:r>
+      <w:r>
+        <w:rPr>
+          <w:sz w:val="28"/>
+          <w:szCs w:val="28"/>
+        </w:rPr>
+        <w:t xml:space="preserve">, </w:t>
+      </w:r>
+      <w:r>
+        <w:rPr>
+          <w:sz w:val="28"/>
+          <w:szCs w:val="28"/>
+        </w:rPr>
+        <w:t>Comparison operators</w:t>
+      </w:r>
+      <w:r>
+        <w:rPr>
+          <w:sz w:val="28"/>
+          <w:szCs w:val="28"/>
+        </w:rPr>
+        <w:t xml:space="preserve">, </w:t>
+      </w:r>
+      <w:r>
+        <w:rPr>
+          <w:sz w:val="28"/>
+          <w:szCs w:val="28"/>
+        </w:rPr>
+        <w:t>Logical operators</w:t>
+      </w:r>
+      <w:r>
+        <w:rPr>
+          <w:sz w:val="28"/>
+          <w:szCs w:val="28"/>
+        </w:rPr>
+        <w:t>.</w:t>
+      </w:r>
+    </w:p>
+    <w:p>
+      <w:r>
+        <w:t xml:space="preserve">Ans: - </w:t>
+      </w:r>
+      <w:r>
+        <w:t>JavaScript provide</w:t>
+      </w:r>
+      <w:r>
+        <w:t xml:space="preserve">s </w:t>
+      </w:r>
+      <w:r>
+        <w:t xml:space="preserve">various types of operators to perform different operations on </w:t>
+      </w:r>
+      <w:r>
+        <w:t>variables.</w:t>
+      </w:r>
+    </w:p>
+    <w:p>
+      <w:pPr>
+        <w:pStyle w:val="ListParagraph"/>
+        <w:numPr>
+          <w:ilvl w:val="0"/>
+          <w:numId w:val="7"/>
+        </w:numPr>
+      </w:pPr>
+      <w:r>
+        <w:rPr>
+          <w:b/>
+          <w:bCs/>
+        </w:rPr>
+        <w:t>Arithmetic operators</w:t>
+      </w:r>
+      <w:r>
+        <w:rPr>
+          <w:b/>
+          <w:bCs/>
+        </w:rPr>
+        <w:t xml:space="preserve">:- </w:t>
+      </w:r>
+      <w:r>
+        <w:t>These operators perform mathematical calculations</w:t>
+      </w:r>
+      <w:r>
+        <w:t>.</w:t>
+      </w:r>
+    </w:p>
+    <w:p>
+      <w:pPr>
+        <w:pStyle w:val="ListParagraph"/>
+      </w:pPr>
+      <w:r>
+        <w:rPr>
+          <w:b/>
+          <w:bCs/>
+        </w:rPr>
+        <w:t>(</w:t>
+      </w:r>
+      <w:r>
+        <w:rPr>
+          <w:b/>
+          <w:bCs/>
+        </w:rPr>
+        <w:t>+.</w:t>
+      </w:r>
+      <w:r>
+        <w:t>-,*,/,%,++,--</w:t>
+      </w:r>
+      <w:r>
+        <w:t>)</w:t>
+      </w:r>
+    </w:p>
+    <w:p>
+      <w:pPr>
+        <w:pStyle w:val="ListParagraph"/>
+      </w:pPr>
+      <w:r>
+        <w:t>Example:</w:t>
+      </w:r>
+    </w:p>
+    <w:p>
+      <w:pPr>
+        <w:pStyle w:val="ListParagraph"/>
+      </w:pPr>
+      <w:r>
+        <w:t>let x = 10;</w:t>
+      </w:r>
+    </w:p>
+    <w:p>
+      <w:pPr>
+        <w:pStyle w:val="ListParagraph"/>
+      </w:pPr>
+      <w:r>
+        <w:t>let y = 5;</w:t>
+      </w:r>
+    </w:p>
+    <w:p>
+      <w:pPr>
+        <w:pStyle w:val="ListParagraph"/>
+      </w:pPr>
+    </w:p>
+    <w:p>
+      <w:pPr>
+        <w:pStyle w:val="ListParagraph"/>
+      </w:pPr>
+      <w:r>
+        <w:t>x + y</w:t>
+      </w:r>
+      <w:r>
+        <w:t xml:space="preserve"> = 15 (</w:t>
+      </w:r>
+      <w:r>
+        <w:t>Addition</w:t>
+      </w:r>
+      <w:r>
+        <w:t xml:space="preserve">), </w:t>
+      </w:r>
+    </w:p>
+    <w:p>
+      <w:pPr>
+        <w:pStyle w:val="ListParagraph"/>
+      </w:pPr>
+      <w:r>
+        <w:t xml:space="preserve">x </w:t>
+      </w:r>
+      <w:r>
+        <w:t>–</w:t>
+      </w:r>
+      <w:r>
+        <w:t xml:space="preserve"> y</w:t>
+      </w:r>
+      <w:r>
+        <w:t xml:space="preserve"> = 5 (</w:t>
+      </w:r>
+      <w:r>
+        <w:t>Subtraction</w:t>
+      </w:r>
+      <w:r>
+        <w:t>),</w:t>
+      </w:r>
+    </w:p>
+    <w:p>
+      <w:pPr>
+        <w:pStyle w:val="ListParagraph"/>
+      </w:pPr>
+      <w:r>
+        <w:t>x * y</w:t>
+      </w:r>
+      <w:r>
+        <w:t xml:space="preserve"> = 50 (</w:t>
+      </w:r>
+      <w:r>
+        <w:t>Multiplication</w:t>
+      </w:r>
+      <w:r>
+        <w:t>),</w:t>
+      </w:r>
+    </w:p>
+    <w:p>
+      <w:pPr>
+        <w:pStyle w:val="ListParagraph"/>
+      </w:pPr>
+      <w:r>
+        <w:t>x / y</w:t>
+      </w:r>
+      <w:r>
+        <w:t xml:space="preserve"> = 2 (</w:t>
+      </w:r>
+      <w:r>
+        <w:t>Division</w:t>
+      </w:r>
+      <w:r>
+        <w:t>),</w:t>
+      </w:r>
+    </w:p>
+    <w:p>
+      <w:pPr>
+        <w:pStyle w:val="ListParagraph"/>
+      </w:pPr>
+      <w:r>
+        <w:t>x % y</w:t>
+      </w:r>
+      <w:r>
+        <w:t xml:space="preserve"> = 0 (</w:t>
+      </w:r>
+      <w:r>
+        <w:t>Modulus</w:t>
+      </w:r>
+      <w:r>
+        <w:t>),</w:t>
+      </w:r>
+    </w:p>
+    <w:p>
+      <w:pPr>
+        <w:pStyle w:val="ListParagraph"/>
+      </w:pPr>
+      <w:r>
+        <w:t>x</w:t>
+      </w:r>
+      <w:r>
+        <w:t>++</w:t>
+      </w:r>
+      <w:r>
+        <w:t xml:space="preserve"> = 11 (</w:t>
+      </w:r>
+      <w:r>
+        <w:t>Increment</w:t>
+      </w:r>
+      <w:r>
+        <w:t>),</w:t>
+      </w:r>
+    </w:p>
+    <w:p>
+      <w:pPr>
+        <w:pStyle w:val="ListParagraph"/>
+      </w:pPr>
+      <w:r>
+        <w:t>y--</w:t>
+      </w:r>
+      <w:r>
+        <w:t xml:space="preserve"> = </w:t>
+      </w:r>
+      <w:r>
+        <w:t>4</w:t>
+      </w:r>
+      <w:r>
+        <w:t xml:space="preserve"> (</w:t>
+      </w:r>
+      <w:r>
+        <w:t>Decrement</w:t>
+      </w:r>
+      <w:r>
+        <w:t>)</w:t>
+      </w:r>
+    </w:p>
+    <w:p>
+      <w:pPr>
+        <w:pStyle w:val="ListParagraph"/>
+      </w:pPr>
+    </w:p>
+    <w:p>
+      <w:pPr>
+        <w:pStyle w:val="ListParagraph"/>
+        <w:numPr>
+          <w:ilvl w:val="0"/>
+          <w:numId w:val="7"/>
+        </w:numPr>
+      </w:pPr>
+      <w:r>
+        <w:rPr>
+          <w:b/>
+          <w:bCs/>
+        </w:rPr>
+        <w:t>Assignment</w:t>
+      </w:r>
+      <w:r>
+        <w:rPr>
+          <w:sz w:val="28"/>
+          <w:szCs w:val="28"/>
+        </w:rPr>
+        <w:t xml:space="preserve"> </w:t>
+      </w:r>
+      <w:r>
+        <w:rPr>
+          <w:b/>
+          <w:bCs/>
+        </w:rPr>
+        <w:t xml:space="preserve">operators:- </w:t>
+      </w:r>
+      <w:r>
+        <w:t>These operators assign values to variables.</w:t>
+      </w:r>
+    </w:p>
+    <w:p>
+      <w:pPr>
+        <w:pStyle w:val="ListParagraph"/>
+      </w:pPr>
+      <w:r>
+        <w:t>(=,+=,-=,*=,/=,%=)</w:t>
+      </w:r>
+    </w:p>
+    <w:p>
+      <w:pPr>
+        <w:pStyle w:val="ListParagraph"/>
+      </w:pPr>
+      <w:r>
+        <w:t>Example:</w:t>
+      </w:r>
+    </w:p>
+    <w:p>
+      <w:pPr>
+        <w:pStyle w:val="ListParagraph"/>
+      </w:pPr>
+      <w:r>
+        <w:t>let x = 10;</w:t>
+      </w:r>
+    </w:p>
+    <w:p>
+      <w:pPr>
+        <w:pStyle w:val="ListParagraph"/>
+      </w:pPr>
+    </w:p>
+    <w:p>
+      <w:pPr>
+        <w:pStyle w:val="ListParagraph"/>
+      </w:pPr>
+      <w:r>
+        <w:t>x += 5</w:t>
+      </w:r>
+      <w:r>
+        <w:t xml:space="preserve"> (</w:t>
+      </w:r>
+      <w:r>
+        <w:t>x = x + 5 → 15</w:t>
+      </w:r>
+      <w:r>
+        <w:t>)</w:t>
+      </w:r>
+      <w:r>
+        <w:t>,</w:t>
+      </w:r>
+    </w:p>
+    <w:p>
+      <w:pPr>
+        <w:pStyle w:val="ListParagraph"/>
+      </w:pPr>
+      <w:r>
+        <w:t xml:space="preserve">x </w:t>
+      </w:r>
+      <w:r>
+        <w:t>-</w:t>
+      </w:r>
+      <w:r>
+        <w:t xml:space="preserve">= </w:t>
+      </w:r>
+      <w:r>
+        <w:t>3</w:t>
+      </w:r>
+      <w:r>
+        <w:t xml:space="preserve"> (</w:t>
+      </w:r>
+      <w:r>
+        <w:t xml:space="preserve">x = x </w:t>
+      </w:r>
+      <w:r>
+        <w:t>-</w:t>
+      </w:r>
+      <w:r>
+        <w:t xml:space="preserve"> </w:t>
+      </w:r>
+      <w:r>
+        <w:t>3</w:t>
+      </w:r>
+      <w:r>
+        <w:t xml:space="preserve"> →</w:t>
+      </w:r>
+      <w:r>
+        <w:t xml:space="preserve"> 7</w:t>
+      </w:r>
+      <w:r>
+        <w:t xml:space="preserve">), </w:t>
+      </w:r>
+    </w:p>
+    <w:p>
+      <w:pPr>
+        <w:pStyle w:val="ListParagraph"/>
+      </w:pPr>
+      <w:r>
+        <w:t xml:space="preserve">x </w:t>
+      </w:r>
+      <w:r>
+        <w:t>*</w:t>
+      </w:r>
+      <w:r>
+        <w:t xml:space="preserve">= </w:t>
+      </w:r>
+      <w:r>
+        <w:t>2</w:t>
+      </w:r>
+      <w:r>
+        <w:t xml:space="preserve"> (</w:t>
+      </w:r>
+      <w:r>
+        <w:t xml:space="preserve">x = x </w:t>
+      </w:r>
+      <w:r>
+        <w:t>*</w:t>
+      </w:r>
+      <w:r>
+        <w:t xml:space="preserve"> </w:t>
+      </w:r>
+      <w:r>
+        <w:t>2</w:t>
+      </w:r>
+      <w:r>
+        <w:t xml:space="preserve"> → </w:t>
+      </w:r>
+      <w:r>
+        <w:t>20</w:t>
+      </w:r>
+      <w:r>
+        <w:t xml:space="preserve">), </w:t>
+      </w:r>
+    </w:p>
+    <w:p>
+      <w:pPr>
+        <w:pStyle w:val="ListParagraph"/>
+      </w:pPr>
+      <w:r>
+        <w:t xml:space="preserve">x </w:t>
+      </w:r>
+      <w:r>
+        <w:t>/</w:t>
+      </w:r>
+      <w:r>
+        <w:t xml:space="preserve">= </w:t>
+      </w:r>
+      <w:r>
+        <w:t>2</w:t>
+      </w:r>
+      <w:r>
+        <w:t xml:space="preserve"> (</w:t>
+      </w:r>
+      <w:r>
+        <w:t xml:space="preserve">x = x </w:t>
+      </w:r>
+      <w:r>
+        <w:t>/</w:t>
+      </w:r>
+      <w:r>
+        <w:t xml:space="preserve"> </w:t>
+      </w:r>
+      <w:r>
+        <w:t>2</w:t>
+      </w:r>
+      <w:r>
+        <w:t xml:space="preserve"> → </w:t>
+      </w:r>
+      <w:r>
+        <w:t>5</w:t>
+      </w:r>
+      <w:r>
+        <w:t xml:space="preserve">), </w:t>
+      </w:r>
+    </w:p>
+    <w:p>
+      <w:pPr>
+        <w:pStyle w:val="ListParagraph"/>
+      </w:pPr>
+      <w:r>
+        <w:t xml:space="preserve">x </w:t>
+      </w:r>
+      <w:r>
+        <w:t>%</w:t>
+      </w:r>
+      <w:r>
+        <w:t>= 5</w:t>
+      </w:r>
+      <w:r>
+        <w:t xml:space="preserve"> (</w:t>
+      </w:r>
+      <w:r>
+        <w:t xml:space="preserve">x = x </w:t>
+      </w:r>
+      <w:r>
+        <w:t>%</w:t>
+      </w:r>
+      <w:r>
+        <w:t xml:space="preserve"> 5 → </w:t>
+      </w:r>
+      <w:r>
+        <w:t>0</w:t>
+      </w:r>
+      <w:r>
+        <w:t>)</w:t>
+      </w:r>
+    </w:p>
+    <w:p>
+      <w:pPr>
+        <w:pStyle w:val="ListParagraph"/>
+      </w:pPr>
+    </w:p>
+    <w:p>
+      <w:pPr>
+        <w:pStyle w:val="ListParagraph"/>
+        <w:numPr>
+          <w:ilvl w:val="0"/>
+          <w:numId w:val="7"/>
+        </w:numPr>
+      </w:pPr>
+      <w:r>
+        <w:rPr>
+          <w:b/>
+          <w:bCs/>
+        </w:rPr>
+        <w:t>Comparison</w:t>
+      </w:r>
+      <w:r>
+        <w:rPr>
+          <w:b/>
+          <w:bCs/>
+        </w:rPr>
+        <w:t xml:space="preserve"> </w:t>
+      </w:r>
+      <w:r>
+        <w:rPr>
+          <w:b/>
+          <w:bCs/>
+        </w:rPr>
+        <w:t xml:space="preserve">operators:- </w:t>
+      </w:r>
+      <w:r>
+        <w:t>These operators compare values and return true or false</w:t>
+      </w:r>
+      <w:r>
+        <w:t>.</w:t>
+      </w:r>
+    </w:p>
+    <w:p>
+      <w:pPr>
+        <w:pStyle w:val="ListParagraph"/>
+      </w:pPr>
+      <w:r>
+        <w:t>(==,===,!=,!==,&gt;,&lt;,</w:t>
+      </w:r>
+      <w:r>
+        <w:t>&gt;=,&lt;=)</w:t>
+      </w:r>
+    </w:p>
+    <w:p>
+      <w:pPr>
+        <w:pStyle w:val="ListParagraph"/>
+      </w:pPr>
+      <w:r>
+        <w:t>Example:</w:t>
+      </w:r>
+    </w:p>
+    <w:p>
+      <w:pPr>
+        <w:pStyle w:val="ListParagraph"/>
+      </w:pPr>
+    </w:p>
+    <w:p>
+      <w:pPr>
+        <w:pStyle w:val="ListParagraph"/>
+      </w:pPr>
+      <w:r>
+        <w:t>2</w:t>
+      </w:r>
+      <w:r>
+        <w:t xml:space="preserve"> == "</w:t>
+      </w:r>
+      <w:r>
+        <w:t>2</w:t>
+      </w:r>
+      <w:r>
+        <w:t>"</w:t>
+      </w:r>
+      <w:r>
+        <w:t xml:space="preserve"> </w:t>
+      </w:r>
+      <w:r>
+        <w:t>→</w:t>
+      </w:r>
+      <w:r>
+        <w:t xml:space="preserve"> true </w:t>
+      </w:r>
+      <w:r>
+        <w:t>(value check)</w:t>
+      </w:r>
+      <w:r>
+        <w:t xml:space="preserve"> </w:t>
+      </w:r>
+      <w:r>
+        <w:t>(</w:t>
+      </w:r>
+      <w:r>
+        <w:t>Equal to</w:t>
+      </w:r>
+      <w:r>
+        <w:t>),</w:t>
+      </w:r>
+    </w:p>
+    <w:p>
+      <w:pPr>
+        <w:pStyle w:val="ListParagraph"/>
+      </w:pPr>
+      <w:r>
+        <w:t>8</w:t>
+      </w:r>
+      <w:r>
+        <w:t xml:space="preserve"> === "</w:t>
+      </w:r>
+      <w:r>
+        <w:t>8</w:t>
+      </w:r>
+      <w:r>
+        <w:t>"</w:t>
+      </w:r>
+      <w:r>
+        <w:t xml:space="preserve"> </w:t>
+      </w:r>
+      <w:r>
+        <w:t>→</w:t>
+      </w:r>
+      <w:r>
+        <w:t xml:space="preserve"> false (</w:t>
+      </w:r>
+      <w:r>
+        <w:t>both check value and type</w:t>
+      </w:r>
+      <w:r>
+        <w:t>)</w:t>
+      </w:r>
+      <w:r>
+        <w:t xml:space="preserve"> </w:t>
+      </w:r>
+      <w:r>
+        <w:t>(</w:t>
+      </w:r>
+      <w:r>
+        <w:t>Strict Equal to</w:t>
+      </w:r>
+      <w:r>
+        <w:t>),</w:t>
+      </w:r>
+    </w:p>
+    <w:p>
+      <w:pPr>
+        <w:pStyle w:val="ListParagraph"/>
+      </w:pPr>
+      <w:r>
+        <w:t>4</w:t>
+      </w:r>
+      <w:r>
+        <w:t xml:space="preserve"> </w:t>
+      </w:r>
+      <w:r>
+        <w:t>!=</w:t>
+      </w:r>
+      <w:r>
+        <w:t xml:space="preserve"> </w:t>
+      </w:r>
+      <w:r>
+        <w:t xml:space="preserve">6 </w:t>
+      </w:r>
+      <w:r>
+        <w:t>→</w:t>
+      </w:r>
+      <w:r>
+        <w:t xml:space="preserve"> true (</w:t>
+      </w:r>
+      <w:r>
+        <w:t>Not equal to</w:t>
+      </w:r>
+      <w:r>
+        <w:t>),</w:t>
+      </w:r>
+    </w:p>
+    <w:p>
+      <w:pPr>
+        <w:pStyle w:val="ListParagraph"/>
+      </w:pPr>
+      <w:r>
+        <w:t>4</w:t>
+      </w:r>
+      <w:r>
+        <w:t xml:space="preserve"> !== </w:t>
+      </w:r>
+      <w:r>
+        <w:t>4</w:t>
+      </w:r>
+      <w:r>
+        <w:t>→</w:t>
+      </w:r>
+      <w:r>
+        <w:t xml:space="preserve"> false (</w:t>
+      </w:r>
+      <w:r>
+        <w:t>Strict not equal to</w:t>
+      </w:r>
+      <w:r>
+        <w:t>),</w:t>
+      </w:r>
+    </w:p>
+    <w:p>
+      <w:pPr>
+        <w:pStyle w:val="ListParagraph"/>
+      </w:pPr>
+      <w:r>
+        <w:t>1</w:t>
+      </w:r>
+      <w:r>
+        <w:t>4</w:t>
+      </w:r>
+      <w:r>
+        <w:t xml:space="preserve"> &gt; </w:t>
+      </w:r>
+      <w:r>
+        <w:t xml:space="preserve">2 </w:t>
+      </w:r>
+      <w:r>
+        <w:t>→</w:t>
+      </w:r>
+      <w:r>
+        <w:t xml:space="preserve"> true (</w:t>
+      </w:r>
+      <w:r>
+        <w:t>Greater than</w:t>
+      </w:r>
+      <w:r>
+        <w:t>),</w:t>
+      </w:r>
+    </w:p>
+    <w:p>
+      <w:pPr>
+        <w:pStyle w:val="ListParagraph"/>
+      </w:pPr>
+      <w:r>
+        <w:t xml:space="preserve">1 </w:t>
+      </w:r>
+      <w:r>
+        <w:t>&lt;</w:t>
+      </w:r>
+      <w:r>
+        <w:t xml:space="preserve"> </w:t>
+      </w:r>
+      <w:r>
+        <w:t>6</w:t>
+      </w:r>
+      <w:r>
+        <w:t xml:space="preserve"> </w:t>
+      </w:r>
+      <w:r>
+        <w:t>→</w:t>
+      </w:r>
+      <w:r>
+        <w:t xml:space="preserve"> true (</w:t>
+      </w:r>
+      <w:r>
+        <w:t>Less than</w:t>
+      </w:r>
+      <w:r>
+        <w:t>),</w:t>
+      </w:r>
+    </w:p>
+    <w:p>
+      <w:pPr>
+        <w:pStyle w:val="ListParagraph"/>
+      </w:pPr>
+      <w:r>
+        <w:t>8 &gt;= 8</w:t>
+      </w:r>
+      <w:r>
+        <w:t xml:space="preserve"> </w:t>
+      </w:r>
+      <w:r>
+        <w:t>→</w:t>
+      </w:r>
+      <w:r>
+        <w:t xml:space="preserve"> true (</w:t>
+      </w:r>
+      <w:r>
+        <w:t>Greater than or equal to</w:t>
+      </w:r>
+      <w:r>
+        <w:t>),</w:t>
+      </w:r>
+    </w:p>
+    <w:p>
+      <w:pPr>
+        <w:pStyle w:val="ListParagraph"/>
+      </w:pPr>
+      <w:r>
+        <w:t xml:space="preserve">8 </w:t>
+      </w:r>
+      <w:r>
+        <w:t>&lt;</w:t>
+      </w:r>
+      <w:r>
+        <w:t xml:space="preserve">= </w:t>
+      </w:r>
+      <w:r>
+        <w:t xml:space="preserve">4 </w:t>
+      </w:r>
+      <w:r>
+        <w:t>→</w:t>
+      </w:r>
+      <w:r>
+        <w:t xml:space="preserve"> </w:t>
+      </w:r>
+      <w:r>
+        <w:t>false</w:t>
+      </w:r>
+      <w:r>
+        <w:t xml:space="preserve"> (</w:t>
+      </w:r>
+      <w:r>
+        <w:t xml:space="preserve">Less </w:t>
+      </w:r>
+      <w:r>
+        <w:t>than or equal to</w:t>
+      </w:r>
+      <w:r>
+        <w:t>),</w:t>
+      </w:r>
+    </w:p>
+    <w:p>
+      <w:pPr>
+        <w:pStyle w:val="ListParagraph"/>
+      </w:pPr>
+    </w:p>
+    <w:p>
+      <w:pPr>
+        <w:pStyle w:val="ListParagraph"/>
+        <w:numPr>
+          <w:ilvl w:val="0"/>
+          <w:numId w:val="7"/>
+        </w:numPr>
+      </w:pPr>
+      <w:r>
+        <w:rPr>
+          <w:b/>
+          <w:bCs/>
+        </w:rPr>
+        <w:t>Logical</w:t>
+      </w:r>
+      <w:r>
+        <w:rPr>
+          <w:b/>
+          <w:bCs/>
+        </w:rPr>
+        <w:t xml:space="preserve"> </w:t>
+      </w:r>
+      <w:r>
+        <w:rPr>
+          <w:b/>
+          <w:bCs/>
+        </w:rPr>
+        <w:t xml:space="preserve">operators:- </w:t>
+      </w:r>
+      <w:r>
+        <w:t>These operators compare values and return true or false</w:t>
+      </w:r>
+      <w:r>
+        <w:t>.</w:t>
+      </w:r>
+    </w:p>
+    <w:p>
+      <w:pPr>
+        <w:pStyle w:val="ListParagraph"/>
+      </w:pPr>
+      <w:r>
+        <w:t>(</w:t>
+      </w:r>
+      <w:r>
+        <w:t>&amp;&amp;,</w:t>
+      </w:r>
+      <w:r>
+        <w:t xml:space="preserve"> </w:t>
+      </w:r>
+      <w:r>
+        <w:t xml:space="preserve">||, ! </w:t>
+      </w:r>
+      <w:r>
+        <w:t>)</w:t>
+      </w:r>
+    </w:p>
+    <w:p>
+      <w:pPr>
+        <w:pStyle w:val="ListParagraph"/>
+      </w:pPr>
+      <w:r>
+        <w:t>Example:</w:t>
+      </w:r>
+    </w:p>
+    <w:p>
+      <w:pPr>
+        <w:pStyle w:val="ListParagraph"/>
+      </w:pPr>
+    </w:p>
+    <w:p>
+      <w:pPr>
+        <w:pStyle w:val="ListParagraph"/>
+      </w:pPr>
+      <w:r>
+        <w:t>let x = true, y = false;</w:t>
+      </w:r>
+    </w:p>
+    <w:p>
+      <w:pPr>
+        <w:pStyle w:val="ListParagraph"/>
+      </w:pPr>
+      <w:r>
+        <w:lastRenderedPageBreak/>
+        <w:t>x &amp;&amp; y</w:t>
+      </w:r>
+      <w:r>
+        <w:t xml:space="preserve"> </w:t>
+      </w:r>
+      <w:r>
+        <w:t>→</w:t>
+      </w:r>
+      <w:r>
+        <w:t xml:space="preserve"> false (</w:t>
+      </w:r>
+      <w:r>
+        <w:t>Logical AND</w:t>
+      </w:r>
+      <w:r>
+        <w:t>)</w:t>
+      </w:r>
+      <w:r>
+        <w:t xml:space="preserve"> </w:t>
+      </w:r>
+      <w:r>
+        <w:t>(both true)</w:t>
+      </w:r>
+      <w:r>
+        <w:t>,</w:t>
+      </w:r>
+    </w:p>
+    <w:p>
+      <w:pPr>
+        <w:pStyle w:val="ListParagraph"/>
+      </w:pPr>
+      <w:r>
+        <w:t>x || y</w:t>
+      </w:r>
+      <w:r>
+        <w:t xml:space="preserve"> </w:t>
+      </w:r>
+      <w:r>
+        <w:t>→</w:t>
+      </w:r>
+      <w:r>
+        <w:t xml:space="preserve"> </w:t>
+      </w:r>
+      <w:r>
+        <w:t>true</w:t>
+      </w:r>
+      <w:r>
+        <w:t xml:space="preserve"> (Logical </w:t>
+      </w:r>
+      <w:r>
+        <w:t>OR</w:t>
+      </w:r>
+      <w:r>
+        <w:t>)</w:t>
+      </w:r>
+      <w:r>
+        <w:t xml:space="preserve"> </w:t>
+      </w:r>
+      <w:r>
+        <w:t>(</w:t>
+      </w:r>
+      <w:r>
+        <w:t>one</w:t>
+      </w:r>
+      <w:r>
+        <w:t xml:space="preserve"> true)</w:t>
+      </w:r>
+      <w:r>
+        <w:t>,</w:t>
+      </w:r>
+    </w:p>
+    <w:p>
+      <w:pPr>
+        <w:pStyle w:val="ListParagraph"/>
+        <w:spacing w:before="240"/>
+      </w:pPr>
+      <w:r>
+        <w:t>(</w:t>
+      </w:r>
+      <w:r>
+        <w:t>!(10 &gt; 5)</w:t>
+      </w:r>
+      <w:r>
+        <w:t>)</w:t>
+      </w:r>
+      <w:r>
+        <w:t xml:space="preserve"> </w:t>
+      </w:r>
+      <w:r>
+        <w:t>→</w:t>
+      </w:r>
+      <w:r>
+        <w:t xml:space="preserve"> false (Logical </w:t>
+      </w:r>
+      <w:r>
+        <w:t>NOT</w:t>
+      </w:r>
+      <w:r>
+        <w:t>)</w:t>
+      </w:r>
+      <w:r>
+        <w:t xml:space="preserve"> </w:t>
+      </w:r>
+      <w:r>
+        <w:t>(inverts truth value)</w:t>
+      </w:r>
+      <w:r>
+        <w:t>,</w:t>
+      </w:r>
+    </w:p>
+    <w:p/>
+    <w:p>
+      <w:pPr>
+        <w:rPr>
+          <w:sz w:val="28"/>
+          <w:szCs w:val="28"/>
+        </w:rPr>
+      </w:pPr>
+      <w:r>
+        <w:rPr>
+          <w:sz w:val="28"/>
+          <w:szCs w:val="28"/>
+        </w:rPr>
+        <w:t>Q</w:t>
+      </w:r>
+      <w:r>
+        <w:rPr>
+          <w:sz w:val="28"/>
+          <w:szCs w:val="28"/>
+        </w:rPr>
+        <w:t>2</w:t>
+      </w:r>
+      <w:r>
+        <w:rPr>
+          <w:sz w:val="28"/>
+          <w:szCs w:val="28"/>
+        </w:rPr>
+        <w:t xml:space="preserve">: </w:t>
+      </w:r>
+      <w:r>
+        <w:rPr>
+          <w:sz w:val="28"/>
+          <w:szCs w:val="28"/>
+        </w:rPr>
+        <w:t>What is the difference between == and === in JavaScript?</w:t>
+      </w:r>
+    </w:p>
+    <w:p>
+      <w:r>
+        <w:t xml:space="preserve">Ans: - </w:t>
+      </w:r>
+    </w:p>
+    <w:p>
+      <w:r>
+        <w:t>Loose Equality (==):</w:t>
+      </w:r>
+      <w:r>
+        <w:t xml:space="preserve"> These are only check value. </w:t>
+      </w:r>
+    </w:p>
+    <w:p>
+      <w:pPr>
+        <w:ind w:left="720"/>
+      </w:pPr>
+      <w:r>
+        <w:t>F</w:t>
+      </w:r>
+      <w:r>
+        <w:t>or example: 1 == "1"</w:t>
+      </w:r>
+      <w:r>
+        <w:t>.</w:t>
+      </w:r>
+      <w:r>
+        <w:t> </w:t>
+      </w:r>
+      <w:r>
+        <w:t>T</w:t>
+      </w:r>
+      <w:r>
+        <w:t>he string "1" is implicitly converted to the number 1, so the comparison evaluates to true.</w:t>
+      </w:r>
+    </w:p>
+    <w:p>
+      <w:pPr>
+        <w:ind w:left="720"/>
+      </w:pPr>
+    </w:p>
+    <w:p>
+      <w:r>
+        <w:t>S</w:t>
+      </w:r>
+      <w:r>
+        <w:t>trict Equality (=</w:t>
+      </w:r>
+      <w:r>
+        <w:t>=</w:t>
+      </w:r>
+      <w:r>
+        <w:t>=): check</w:t>
+      </w:r>
+      <w:r>
+        <w:t>s both</w:t>
+      </w:r>
+      <w:r>
+        <w:t xml:space="preserve"> value</w:t>
+      </w:r>
+      <w:r>
+        <w:t xml:space="preserve"> and DataType</w:t>
+      </w:r>
+      <w:r>
+        <w:t xml:space="preserve">. </w:t>
+      </w:r>
+    </w:p>
+    <w:p>
+      <w:pPr>
+        <w:ind w:left="720"/>
+      </w:pPr>
+      <w:r>
+        <w:t>For example: </w:t>
+      </w:r>
+      <w:r>
+        <w:t>2</w:t>
+      </w:r>
+      <w:r>
+        <w:t xml:space="preserve"> ==</w:t>
+      </w:r>
+      <w:r>
+        <w:t>=</w:t>
+      </w:r>
+      <w:r>
+        <w:t xml:space="preserve"> "</w:t>
+      </w:r>
+      <w:r>
+        <w:t>2</w:t>
+      </w:r>
+      <w:r>
+        <w:t>". </w:t>
+      </w:r>
+      <w:r>
+        <w:t>T</w:t>
+      </w:r>
+      <w:r>
+        <w:t xml:space="preserve">he </w:t>
+      </w:r>
+      <w:r>
+        <w:t>Number 2</w:t>
+      </w:r>
+      <w:r>
+        <w:t xml:space="preserve"> is DataType(Number)</w:t>
+      </w:r>
+      <w:r>
+        <w:t xml:space="preserve"> </w:t>
+      </w:r>
+      <w:r>
+        <w:t>vs</w:t>
+      </w:r>
+      <w:r>
+        <w:t xml:space="preserve"> String “2” </w:t>
+      </w:r>
+      <w:r>
+        <w:t xml:space="preserve">is </w:t>
+      </w:r>
+      <w:r>
+        <w:t xml:space="preserve">DataType </w:t>
+      </w:r>
+      <w:r>
+        <w:t>(</w:t>
+      </w:r>
+      <w:r>
+        <w:t>String</w:t>
+      </w:r>
+      <w:r>
+        <w:t>)</w:t>
+      </w:r>
+      <w:r>
+        <w:t xml:space="preserve">, so the comparison evaluates </w:t>
+      </w:r>
+      <w:proofErr w:type="gramStart"/>
+      <w:r>
+        <w:t>to</w:t>
+      </w:r>
+      <w:proofErr w:type="gramEnd"/>
+      <w:r>
+        <w:t xml:space="preserve"> </w:t>
+      </w:r>
+      <w:r>
+        <w:t>false</w:t>
+      </w:r>
+      <w:r>
+        <w:t>.</w:t>
+      </w:r>
+    </w:p>
+    <w:p/>
+    <w:p>
+      <w:pPr>
+        <w:rPr>
+          <w:b/>
+          <w:bCs/>
+          <w:sz w:val="36"/>
+          <w:szCs w:val="36"/>
+        </w:rPr>
+      </w:pPr>
+      <w:r>
+        <w:rPr>
+          <w:b/>
+          <w:bCs/>
+          <w:sz w:val="36"/>
+          <w:szCs w:val="36"/>
+        </w:rPr>
+        <w:t>Lab Tasks</w:t>
+      </w:r>
+    </w:p>
+    <w:p>
+      <w:r>
+        <w:t xml:space="preserve">Create a JavaScript program to perform the following: </w:t>
+      </w:r>
+    </w:p>
+    <w:p>
+      <w:pPr>
+        <w:pStyle w:val="ListParagraph"/>
+        <w:numPr>
+          <w:ilvl w:val="0"/>
+          <w:numId w:val="8"/>
+        </w:numPr>
+      </w:pPr>
+      <w:r>
+        <w:t>Add, subtract, multiply, and divide two numbers using arithmetic operators.</w:t>
+      </w:r>
+    </w:p>
+    <w:p>
+      <w:pPr>
+        <w:pStyle w:val="ListParagraph"/>
+        <w:numPr>
+          <w:ilvl w:val="0"/>
+          <w:numId w:val="8"/>
+        </w:numPr>
+      </w:pPr>
+      <w:r>
+        <w:t xml:space="preserve"> Use comparison operators to check if two numbers are equal and if one</w:t>
+      </w:r>
+      <w:r>
+        <w:t xml:space="preserve"> </w:t>
+      </w:r>
+      <w:r>
+        <w:t xml:space="preserve">number is greater than the other. </w:t>
+      </w:r>
+    </w:p>
+    <w:p>
+      <w:pPr>
+        <w:pStyle w:val="ListParagraph"/>
+        <w:numPr>
+          <w:ilvl w:val="0"/>
+          <w:numId w:val="8"/>
+        </w:numPr>
+      </w:pPr>
+      <w:r>
+        <w:t>Use logical operators to check if both conditions (e.g., a &gt; 10 and b &lt; 5)are true.</w:t>
+      </w:r>
+    </w:p>
+    <w:p/>
+    <w:p>
+      <w:r>
+        <w:t>Code:</w:t>
+      </w:r>
+    </w:p>
+    <w:p>
+      <w:r>
+        <w:rPr>
+          <w:noProof/>
+        </w:rPr>
+        <w:lastRenderedPageBreak/>
+        <w:drawing>
+          <wp:inline distT="0" distB="0" distL="0" distR="0" wp14:anchorId="14A5842B" wp14:editId="30D80E00">
+            <wp:extent cx="5934075" cy="3495675"/>
+            <wp:effectExtent l="0" t="0" r="9525" b="9525"/>
+            <wp:docPr id="3" name="Picture 3"/>
+            <wp:cNvGraphicFramePr>
+              <a:graphicFrameLocks xmlns:a="http://schemas.openxmlformats.org/drawingml/2006/main" noChangeAspect="1"/>
+            </wp:cNvGraphicFramePr>
+            <a:graphic xmlns:a="http://schemas.openxmlformats.org/drawingml/2006/main">
+              <a:graphicData uri="http://schemas.openxmlformats.org/drawingml/2006/picture">
+                <pic:pic xmlns:pic="http://schemas.openxmlformats.org/drawingml/2006/picture">
+                  <pic:nvPicPr>
+                    <pic:cNvPr id="0" name="Picture 3"/>
+                    <pic:cNvPicPr>
+                      <a:picLocks noChangeAspect="1" noChangeArrowheads="1"/>
+                    </pic:cNvPicPr>
+                  </pic:nvPicPr>
+                  <pic:blipFill>
+                    <a:blip r:embed="rId12">
+                      <a:extLst>
+                        <a:ext uri="{28A0092B-C50C-407E-A947-70E740481C1C}">
+                          <a14:useLocalDpi xmlns:a14="http://schemas.microsoft.com/office/drawing/2010/main" val="0"/>
+                        </a:ext>
+                      </a:extLst>
+                    </a:blip>
+                    <a:srcRect/>
+                    <a:stretch>
+                      <a:fillRect/>
+                    </a:stretch>
+                  </pic:blipFill>
+                  <pic:spPr bwMode="auto">
+                    <a:xfrm>
+                      <a:off x="0" y="0"/>
+                      <a:ext cx="5934075" cy="3495675"/>
+                    </a:xfrm>
+                    <a:prstGeom prst="rect">
+                      <a:avLst/>
+                    </a:prstGeom>
+                    <a:noFill/>
+                    <a:ln>
+                      <a:noFill/>
+                    </a:ln>
+                  </pic:spPr>
+                </pic:pic>
+              </a:graphicData>
+            </a:graphic>
+          </wp:inline>
+        </w:drawing>
+      </w:r>
+    </w:p>
+    <w:p>
+      <w:r>
+        <w:t>Output:</w:t>
+      </w:r>
+    </w:p>
+    <w:p>
+      <w:r>
+        <w:rPr>
+          <w:noProof/>
+        </w:rPr>
+        <w:drawing>
+          <wp:inline distT="0" distB="0" distL="0" distR="0" wp14:anchorId="4329BE06" wp14:editId="41DD6409">
+            <wp:extent cx="5943600" cy="4191000"/>
+            <wp:effectExtent l="0" t="0" r="0" b="0"/>
+            <wp:docPr id="6" name="Picture 6"/>
+            <wp:cNvGraphicFramePr>
+              <a:graphicFrameLocks xmlns:a="http://schemas.openxmlformats.org/drawingml/2006/main" noChangeAspect="1"/>
+            </wp:cNvGraphicFramePr>
+            <a:graphic xmlns:a="http://schemas.openxmlformats.org/drawingml/2006/main">
+              <a:graphicData uri="http://schemas.openxmlformats.org/drawingml/2006/picture">
+                <pic:pic xmlns:pic="http://schemas.openxmlformats.org/drawingml/2006/picture">
+                  <pic:nvPicPr>
+                    <pic:cNvPr id="0" name="Picture 4"/>
+                    <pic:cNvPicPr>
+                      <a:picLocks noChangeAspect="1" noChangeArrowheads="1"/>
+                    </pic:cNvPicPr>
+                  </pic:nvPicPr>
+                  <pic:blipFill>
+                    <a:blip r:embed="rId13">
+                      <a:extLst>
+                        <a:ext uri="{28A0092B-C50C-407E-A947-70E740481C1C}">
+                          <a14:useLocalDpi xmlns:a14="http://schemas.microsoft.com/office/drawing/2010/main" val="0"/>
+                        </a:ext>
+                      </a:extLst>
+                    </a:blip>
+                    <a:srcRect/>
+                    <a:stretch>
+                      <a:fillRect/>
+                    </a:stretch>
+                  </pic:blipFill>
+                  <pic:spPr bwMode="auto">
+                    <a:xfrm>
+                      <a:off x="0" y="0"/>
+                      <a:ext cx="5943600" cy="4191000"/>
+                    </a:xfrm>
+                    <a:prstGeom prst="rect">
+                      <a:avLst/>
+                    </a:prstGeom>
+                    <a:noFill/>
+                    <a:ln>
+                      <a:noFill/>
+                    </a:ln>
+                  </pic:spPr>
+                </pic:pic>
+              </a:graphicData>
+            </a:graphic>
+          </wp:inline>
+        </w:drawing>
+      </w:r>
+    </w:p>
+    <w:p>
+      <w:pPr>
+        <w:jc w:val="center"/>
+        <w:rPr>
+          <w:sz w:val="36"/>
+          <w:szCs w:val="36"/>
+        </w:rPr>
+      </w:pPr>
+      <w:r>
+        <w:rPr>
+          <w:sz w:val="36"/>
+          <w:szCs w:val="36"/>
+        </w:rPr>
+        <w:lastRenderedPageBreak/>
+        <w:t>Control Flow (If-Else, Switch)</w:t>
+      </w:r>
+    </w:p>
+    <w:p>
+      <w:pPr>
+        <w:rPr>
+          <w:sz w:val="36"/>
+          <w:szCs w:val="36"/>
+        </w:rPr>
+      </w:pPr>
+    </w:p>
+    <w:p>
+      <w:pPr>
+        <w:rPr>
+          <w:sz w:val="28"/>
+          <w:szCs w:val="28"/>
+        </w:rPr>
+      </w:pPr>
+      <w:r>
+        <w:rPr>
+          <w:sz w:val="28"/>
+          <w:szCs w:val="28"/>
+        </w:rPr>
+        <w:t xml:space="preserve">Q1: </w:t>
+      </w:r>
+      <w:r>
+        <w:rPr>
+          <w:sz w:val="28"/>
+          <w:szCs w:val="28"/>
+        </w:rPr>
+        <w:t>What is control flow in JavaScript? Explain how if-else statements work with</w:t>
+      </w:r>
+      <w:r>
+        <w:rPr>
+          <w:sz w:val="28"/>
+          <w:szCs w:val="28"/>
+        </w:rPr>
+        <w:t xml:space="preserve"> </w:t>
+      </w:r>
+      <w:r>
+        <w:rPr>
+          <w:sz w:val="28"/>
+          <w:szCs w:val="28"/>
+        </w:rPr>
+        <w:t>an example.</w:t>
+      </w:r>
+    </w:p>
+    <w:p>
+      <w:r>
+        <w:t xml:space="preserve">Ans: - </w:t>
+      </w:r>
+      <w:r>
+        <w:t>C</w:t>
+      </w:r>
+      <w:r>
+        <w:t>ontrol flow statement is an</w:t>
+      </w:r>
+      <w:r>
+        <w:t xml:space="preserve"> if-else statement.</w:t>
+      </w:r>
+      <w:r>
+        <w:t xml:space="preserve"> T</w:t>
+      </w:r>
+      <w:r>
+        <w:t>he if/else statement</w:t>
+      </w:r>
+      <w:r>
+        <w:t xml:space="preserve"> </w:t>
+      </w:r>
+      <w:r>
+        <w:t>execute</w:t>
+      </w:r>
+      <w:r>
+        <w:t>s a block of code if  a specified condition is true. If</w:t>
+      </w:r>
+      <w:r>
+        <w:t xml:space="preserve"> the condition is false, another block of code can be executed</w:t>
+      </w:r>
+      <w:r>
+        <w:t>.</w:t>
+      </w:r>
+    </w:p>
+    <w:p>
+      <w:pPr>
+        <w:ind w:left="720"/>
+      </w:pPr>
+      <w:r>
+        <w:t>Example:</w:t>
+      </w:r>
+    </w:p>
+    <w:p>
+      <w:pPr>
+        <w:ind w:left="720"/>
+      </w:pPr>
+      <w:r>
+        <w:t>let marks = 75;</w:t>
+      </w:r>
+    </w:p>
+    <w:p>
+      <w:pPr>
+        <w:ind w:left="720"/>
+      </w:pPr>
+      <w:r>
+        <w:t>if (marks &gt;= 90) {</w:t>
+      </w:r>
+    </w:p>
+    <w:p>
+      <w:pPr>
+        <w:ind w:left="720"/>
+      </w:pPr>
+      <w:r>
+        <w:t xml:space="preserve">    console.log("Grade: A");</w:t>
+      </w:r>
+    </w:p>
+    <w:p>
+      <w:pPr>
+        <w:ind w:left="720"/>
+      </w:pPr>
+      <w:r>
+        <w:t>} else if (marks &gt;= 70) {</w:t>
+      </w:r>
+    </w:p>
+    <w:p>
+      <w:pPr>
+        <w:ind w:left="720"/>
+      </w:pPr>
+      <w:r>
+        <w:t xml:space="preserve">    console.log("Grade: B");</w:t>
+      </w:r>
+    </w:p>
+    <w:p>
+      <w:pPr>
+        <w:ind w:left="720"/>
+      </w:pPr>
+      <w:r>
+        <w:t>} else {</w:t>
+      </w:r>
+    </w:p>
+    <w:p>
+      <w:pPr>
+        <w:ind w:left="720"/>
+      </w:pPr>
+      <w:r>
+        <w:t xml:space="preserve">    console.log("Grade: C");</w:t>
+      </w:r>
+    </w:p>
+    <w:p>
+      <w:pPr>
+        <w:ind w:left="720"/>
+      </w:pPr>
+      <w:r>
+        <w:t>}</w:t>
+      </w:r>
+    </w:p>
+    <w:p>
+      <w:pPr>
+        <w:ind w:left="720"/>
+      </w:pPr>
+      <w:r>
+        <w:t xml:space="preserve">Output: </w:t>
+      </w:r>
+    </w:p>
+    <w:p>
+      <w:pPr>
+        <w:ind w:left="720"/>
+      </w:pPr>
+      <w:r>
+        <w:t>Grade: B</w:t>
+      </w:r>
+    </w:p>
+    <w:p/>
+    <w:p>
+      <w:pPr>
+        <w:rPr>
+          <w:sz w:val="28"/>
+          <w:szCs w:val="28"/>
+        </w:rPr>
+      </w:pPr>
+      <w:r>
+        <w:rPr>
+          <w:sz w:val="28"/>
+          <w:szCs w:val="28"/>
+        </w:rPr>
+        <w:t>Q</w:t>
+      </w:r>
+      <w:r>
+        <w:rPr>
+          <w:sz w:val="28"/>
+          <w:szCs w:val="28"/>
+        </w:rPr>
+        <w:t>2</w:t>
+      </w:r>
+      <w:r>
+        <w:rPr>
+          <w:sz w:val="28"/>
+          <w:szCs w:val="28"/>
+        </w:rPr>
+        <w:t xml:space="preserve">: </w:t>
+      </w:r>
+      <w:r>
+        <w:rPr>
+          <w:sz w:val="28"/>
+          <w:szCs w:val="28"/>
+        </w:rPr>
+        <w:t>Describe how switch statements work in JavaScript. When should you use a switch statement instead of if-else?</w:t>
+      </w:r>
+    </w:p>
+    <w:p>
+      <w:r>
+        <w:t xml:space="preserve">Ans: - </w:t>
+      </w:r>
+      <w:r>
+        <w:t>A</w:t>
+      </w:r>
+      <w:r>
+        <w:t> switch statement evaluates an expression is compared against multiple possible values, or the default case if no match is found</w:t>
+      </w:r>
+      <w:r>
+        <w:t>. S</w:t>
+      </w:r>
+      <w:r>
+        <w:t>witch case is considered faster and more readable than nested if-else statements</w:t>
+      </w:r>
+      <w:r>
+        <w:t>. I</w:t>
+      </w:r>
+      <w:r>
+        <w:t>f</w:t>
+      </w:r>
+      <w:r>
+        <w:t>-</w:t>
+      </w:r>
+      <w:r>
+        <w:t>else statement is used to decide between two options</w:t>
+      </w:r>
+      <w:r>
+        <w:t>.</w:t>
+      </w:r>
+    </w:p>
+    <w:p/>
+    <w:p>
+      <w:pPr>
+        <w:rPr>
+          <w:b/>
+          <w:bCs/>
+          <w:sz w:val="36"/>
+          <w:szCs w:val="36"/>
+        </w:rPr>
+      </w:pPr>
+      <w:r>
+        <w:rPr>
+          <w:b/>
+          <w:bCs/>
+          <w:sz w:val="36"/>
+          <w:szCs w:val="36"/>
+        </w:rPr>
+        <w:t>Lab Tasks</w:t>
+      </w:r>
+    </w:p>
+    <w:p>
+      <w:pPr>
+        <w:rPr>
+          <w:b/>
+          <w:bCs/>
+        </w:rPr>
+      </w:pPr>
+      <w:r>
+        <w:rPr>
+          <w:b/>
+          <w:bCs/>
+          <w:sz w:val="32"/>
+          <w:szCs w:val="32"/>
+        </w:rPr>
+        <w:lastRenderedPageBreak/>
+        <w:t>Task 1 :</w:t>
+      </w:r>
+      <w:r>
+        <w:rPr>
+          <w:b/>
+          <w:bCs/>
+          <w:sz w:val="32"/>
+          <w:szCs w:val="32"/>
+        </w:rPr>
+        <w:t xml:space="preserve"> </w:t>
+      </w:r>
+      <w:r>
+        <w:rPr>
+          <w:b/>
+          <w:bCs/>
+        </w:rPr>
+        <w:t>Write a JavaScript program to check if a number is positive, negative, or zero using</w:t>
+      </w:r>
+      <w:r>
+        <w:rPr>
+          <w:b/>
+          <w:bCs/>
+        </w:rPr>
+        <w:t xml:space="preserve"> </w:t>
+      </w:r>
+      <w:r>
+        <w:rPr>
+          <w:b/>
+          <w:bCs/>
+        </w:rPr>
+        <w:t>an if-else statement</w:t>
+      </w:r>
+      <w:r>
+        <w:rPr>
+          <w:b/>
+          <w:bCs/>
+        </w:rPr>
+        <w:t>.</w:t>
+      </w:r>
+    </w:p>
+    <w:p>
+      <w:r>
+        <w:t>Code:</w:t>
+      </w:r>
+    </w:p>
+    <w:p>
+      <w:pPr>
+        <w:rPr>
+          <w:b/>
+          <w:bCs/>
+        </w:rPr>
+      </w:pPr>
+      <w:r>
+        <w:rPr>
+          <w:b/>
+          <w:bCs/>
+          <w:noProof/>
+        </w:rPr>
+        <w:drawing>
+          <wp:inline distT="0" distB="0" distL="0" distR="0" wp14:anchorId="1B944935" wp14:editId="1F8B809F">
+            <wp:extent cx="5934075" cy="3305175"/>
+            <wp:effectExtent l="0" t="0" r="9525" b="9525"/>
+            <wp:docPr id="7" name="Picture 7"/>
+            <wp:cNvGraphicFramePr>
+              <a:graphicFrameLocks xmlns:a="http://schemas.openxmlformats.org/drawingml/2006/main" noChangeAspect="1"/>
+            </wp:cNvGraphicFramePr>
+            <a:graphic xmlns:a="http://schemas.openxmlformats.org/drawingml/2006/main">
+              <a:graphicData uri="http://schemas.openxmlformats.org/drawingml/2006/picture">
+                <pic:pic xmlns:pic="http://schemas.openxmlformats.org/drawingml/2006/picture">
+                  <pic:nvPicPr>
+                    <pic:cNvPr id="0" name="Picture 5"/>
+                    <pic:cNvPicPr>
+                      <a:picLocks noChangeAspect="1" noChangeArrowheads="1"/>
+                    </pic:cNvPicPr>
+                  </pic:nvPicPr>
+                  <pic:blipFill>
+                    <a:blip r:embed="rId14">
+                      <a:extLst>
+                        <a:ext uri="{28A0092B-C50C-407E-A947-70E740481C1C}">
+                          <a14:useLocalDpi xmlns:a14="http://schemas.microsoft.com/office/drawing/2010/main" val="0"/>
+                        </a:ext>
+                      </a:extLst>
+                    </a:blip>
+                    <a:srcRect/>
+                    <a:stretch>
+                      <a:fillRect/>
+                    </a:stretch>
+                  </pic:blipFill>
+                  <pic:spPr bwMode="auto">
+                    <a:xfrm>
+                      <a:off x="0" y="0"/>
+                      <a:ext cx="5934075" cy="3305175"/>
+                    </a:xfrm>
+                    <a:prstGeom prst="rect">
+                      <a:avLst/>
+                    </a:prstGeom>
+                    <a:noFill/>
+                    <a:ln>
+                      <a:noFill/>
+                    </a:ln>
+                  </pic:spPr>
+                </pic:pic>
+              </a:graphicData>
+            </a:graphic>
+          </wp:inline>
+        </w:drawing>
+      </w:r>
+    </w:p>
+    <w:p>
+      <w:pPr>
+        <w:rPr>
+          <w:b/>
+          <w:bCs/>
+        </w:rPr>
+      </w:pPr>
+      <w:r>
+        <w:rPr>
+          <w:b/>
+          <w:bCs/>
+        </w:rPr>
+        <w:t>Output:</w:t>
+      </w:r>
+    </w:p>
+    <w:p>
+      <w:pPr>
+        <w:rPr>
+          <w:b/>
+          <w:bCs/>
+        </w:rPr>
+      </w:pPr>
+      <w:r>
+        <w:rPr>
+          <w:b/>
+          <w:bCs/>
+          <w:noProof/>
+        </w:rPr>
+        <w:drawing>
+          <wp:inline distT="0" distB="0" distL="0" distR="0" wp14:anchorId="571036CB" wp14:editId="0558AFAB">
+            <wp:extent cx="5943600" cy="3448050"/>
+            <wp:effectExtent l="0" t="0" r="0" b="0"/>
+            <wp:docPr id="8" name="Picture 8"/>
+            <wp:cNvGraphicFramePr>
+              <a:graphicFrameLocks xmlns:a="http://schemas.openxmlformats.org/drawingml/2006/main" noChangeAspect="1"/>
+            </wp:cNvGraphicFramePr>
+            <a:graphic xmlns:a="http://schemas.openxmlformats.org/drawingml/2006/main">
+              <a:graphicData uri="http://schemas.openxmlformats.org/drawingml/2006/picture">
+                <pic:pic xmlns:pic="http://schemas.openxmlformats.org/drawingml/2006/picture">
+                  <pic:nvPicPr>
+                    <pic:cNvPr id="0" name="Picture 6"/>
+                    <pic:cNvPicPr>
+                      <a:picLocks noChangeAspect="1" noChangeArrowheads="1"/>
+                    </pic:cNvPicPr>
+                  </pic:nvPicPr>
+                  <pic:blipFill>
+                    <a:blip r:embed="rId15">
+                      <a:extLst>
+                        <a:ext uri="{28A0092B-C50C-407E-A947-70E740481C1C}">
+                          <a14:useLocalDpi xmlns:a14="http://schemas.microsoft.com/office/drawing/2010/main" val="0"/>
+                        </a:ext>
+                      </a:extLst>
+                    </a:blip>
+                    <a:srcRect/>
+                    <a:stretch>
+                      <a:fillRect/>
+                    </a:stretch>
+                  </pic:blipFill>
+                  <pic:spPr bwMode="auto">
+                    <a:xfrm>
+                      <a:off x="0" y="0"/>
+                      <a:ext cx="5943600" cy="3448050"/>
+                    </a:xfrm>
+                    <a:prstGeom prst="rect">
+                      <a:avLst/>
+                    </a:prstGeom>
+                    <a:noFill/>
+                    <a:ln>
+                      <a:noFill/>
+                    </a:ln>
+                  </pic:spPr>
+                </pic:pic>
+              </a:graphicData>
+            </a:graphic>
+          </wp:inline>
+        </w:drawing>
+      </w:r>
+    </w:p>
+    <w:p>
+      <w:pPr>
+        <w:rPr>
+          <w:b/>
+          <w:bCs/>
+        </w:rPr>
+      </w:pPr>
+      <w:r>
+        <w:rPr>
+          <w:b/>
+          <w:bCs/>
+          <w:sz w:val="32"/>
+          <w:szCs w:val="32"/>
+        </w:rPr>
+        <w:lastRenderedPageBreak/>
+        <w:t xml:space="preserve">Task </w:t>
+      </w:r>
+      <w:r>
+        <w:rPr>
+          <w:b/>
+          <w:bCs/>
+          <w:sz w:val="32"/>
+          <w:szCs w:val="32"/>
+        </w:rPr>
+        <w:t>2</w:t>
+      </w:r>
+      <w:r>
+        <w:rPr>
+          <w:b/>
+          <w:bCs/>
+          <w:sz w:val="32"/>
+          <w:szCs w:val="32"/>
+        </w:rPr>
+        <w:t xml:space="preserve"> :</w:t>
+      </w:r>
+      <w:r>
+        <w:rPr>
+          <w:b/>
+          <w:bCs/>
+          <w:sz w:val="32"/>
+          <w:szCs w:val="32"/>
+        </w:rPr>
+        <w:t xml:space="preserve"> </w:t>
+      </w:r>
+      <w:r>
+        <w:rPr>
+          <w:b/>
+          <w:bCs/>
+        </w:rPr>
+        <w:t>Create a JavaScript program using a switch statement to display the day of the</w:t>
+      </w:r>
+      <w:r>
+        <w:rPr>
+          <w:b/>
+          <w:bCs/>
+        </w:rPr>
+        <w:t xml:space="preserve"> </w:t>
+      </w:r>
+      <w:r>
+        <w:rPr>
+          <w:b/>
+          <w:bCs/>
+        </w:rPr>
+        <w:t>week based on the user input (e.g., 1 for Monday, 2 for Tuesday, etc.).</w:t>
+      </w:r>
+    </w:p>
+    <w:p>
+      <w:pPr>
+        <w:rPr>
+          <w:b/>
+          <w:bCs/>
+        </w:rPr>
+      </w:pPr>
+      <w:r>
+        <w:rPr>
+          <w:b/>
+          <w:bCs/>
+        </w:rPr>
+        <w:t>Code:</w:t>
+      </w:r>
+    </w:p>
+    <w:p>
+      <w:r>
+        <w:rPr>
+          <w:noProof/>
+        </w:rPr>
+        <w:drawing>
+          <wp:inline distT="0" distB="0" distL="0" distR="0" wp14:anchorId="311DE6D5" wp14:editId="346F52A3">
+            <wp:extent cx="5934075" cy="3762375"/>
+            <wp:effectExtent l="0" t="0" r="9525" b="9525"/>
+            <wp:docPr id="9" name="Picture 9"/>
+            <wp:cNvGraphicFramePr>
+              <a:graphicFrameLocks xmlns:a="http://schemas.openxmlformats.org/drawingml/2006/main" noChangeAspect="1"/>
+            </wp:cNvGraphicFramePr>
+            <a:graphic xmlns:a="http://schemas.openxmlformats.org/drawingml/2006/main">
+              <a:graphicData uri="http://schemas.openxmlformats.org/drawingml/2006/picture">
+                <pic:pic xmlns:pic="http://schemas.openxmlformats.org/drawingml/2006/picture">
+                  <pic:nvPicPr>
+                    <pic:cNvPr id="0" name="Picture 7"/>
+                    <pic:cNvPicPr>
+                      <a:picLocks noChangeAspect="1" noChangeArrowheads="1"/>
+                    </pic:cNvPicPr>
+                  </pic:nvPicPr>
+                  <pic:blipFill>
+                    <a:blip r:embed="rId16">
+                      <a:extLst>
+                        <a:ext uri="{28A0092B-C50C-407E-A947-70E740481C1C}">
+                          <a14:useLocalDpi xmlns:a14="http://schemas.microsoft.com/office/drawing/2010/main" val="0"/>
+                        </a:ext>
+                      </a:extLst>
+                    </a:blip>
+                    <a:srcRect/>
+                    <a:stretch>
+                      <a:fillRect/>
+                    </a:stretch>
+                  </pic:blipFill>
+                  <pic:spPr bwMode="auto">
+                    <a:xfrm>
+                      <a:off x="0" y="0"/>
+                      <a:ext cx="5934075" cy="3762375"/>
+                    </a:xfrm>
+                    <a:prstGeom prst="rect">
+                      <a:avLst/>
+                    </a:prstGeom>
+                    <a:noFill/>
+                    <a:ln>
+                      <a:noFill/>
+                    </a:ln>
+                  </pic:spPr>
+                </pic:pic>
+              </a:graphicData>
+            </a:graphic>
+          </wp:inline>
+        </w:drawing>
+      </w:r>
+    </w:p>
+    <w:p>
+      <w:pPr>
+        <w:rPr>
+          <w:b/>
+          <w:bCs/>
+        </w:rPr>
+      </w:pPr>
+      <w:r>
+        <w:rPr>
+          <w:b/>
+          <w:bCs/>
+        </w:rPr>
+        <w:t>Output:</w:t>
+      </w:r>
+    </w:p>
+    <w:p>
+      <w:r>
+        <w:rPr>
+          <w:b/>
+          <w:bCs/>
+          <w:noProof/>
+        </w:rPr>
+        <w:drawing>
+          <wp:inline distT="0" distB="0" distL="0" distR="0" wp14:anchorId="4E57F606" wp14:editId="716E908C">
+            <wp:extent cx="5943600" cy="3076575"/>
+            <wp:effectExtent l="0" t="0" r="0" b="9525"/>
+            <wp:docPr id="10" name="Picture 10"/>
+            <wp:cNvGraphicFramePr>
+              <a:graphicFrameLocks xmlns:a="http://schemas.openxmlformats.org/drawingml/2006/main" noChangeAspect="1"/>
+            </wp:cNvGraphicFramePr>
+            <a:graphic xmlns:a="http://schemas.openxmlformats.org/drawingml/2006/main">
+              <a:graphicData uri="http://schemas.openxmlformats.org/drawingml/2006/picture">
+                <pic:pic xmlns:pic="http://schemas.openxmlformats.org/drawingml/2006/picture">
+                  <pic:nvPicPr>
+                    <pic:cNvPr id="0" name="Picture 8"/>
+                    <pic:cNvPicPr>
+                      <a:picLocks noChangeAspect="1" noChangeArrowheads="1"/>
+                    </pic:cNvPicPr>
+                  </pic:nvPicPr>
+                  <pic:blipFill>
+                    <a:blip r:embed="rId17">
+                      <a:extLst>
+                        <a:ext uri="{28A0092B-C50C-407E-A947-70E740481C1C}">
+                          <a14:useLocalDpi xmlns:a14="http://schemas.microsoft.com/office/drawing/2010/main" val="0"/>
+                        </a:ext>
+                      </a:extLst>
+                    </a:blip>
+                    <a:srcRect/>
+                    <a:stretch>
+                      <a:fillRect/>
+                    </a:stretch>
+                  </pic:blipFill>
+                  <pic:spPr bwMode="auto">
+                    <a:xfrm>
+                      <a:off x="0" y="0"/>
+                      <a:ext cx="5943600" cy="3076575"/>
+                    </a:xfrm>
+                    <a:prstGeom prst="rect">
+                      <a:avLst/>
+                    </a:prstGeom>
+                    <a:noFill/>
+                    <a:ln>
+                      <a:noFill/>
+                    </a:ln>
+                  </pic:spPr>
+                </pic:pic>
+              </a:graphicData>
+            </a:graphic>
+          </wp:inline>
+        </w:drawing>
+      </w:r>
+    </w:p>
+    <w:p>
+      <w:pPr>
+        <w:jc w:val="center"/>
+        <w:rPr>
+          <w:sz w:val="36"/>
+          <w:szCs w:val="36"/>
+        </w:rPr>
+      </w:pPr>
+      <w:r>
+        <w:rPr>
+          <w:sz w:val="36"/>
+          <w:szCs w:val="36"/>
+        </w:rPr>
+        <w:lastRenderedPageBreak/>
+        <w:t>Loops (For, While, Do-While)</w:t>
+      </w:r>
+    </w:p>
+    <w:p>
+      <w:pPr>
+        <w:jc w:val="center"/>
+        <w:rPr>
+          <w:sz w:val="36"/>
+          <w:szCs w:val="36"/>
+        </w:rPr>
+      </w:pPr>
+    </w:p>
+    <w:p>
+      <w:pPr>
+        <w:rPr>
+          <w:sz w:val="28"/>
+          <w:szCs w:val="28"/>
+        </w:rPr>
+      </w:pPr>
+      <w:r>
+        <w:rPr>
+          <w:sz w:val="28"/>
+          <w:szCs w:val="28"/>
+        </w:rPr>
+        <w:t xml:space="preserve">Q1: </w:t>
+      </w:r>
+      <w:r>
+        <w:rPr>
+          <w:sz w:val="28"/>
+          <w:szCs w:val="28"/>
+        </w:rPr>
+        <w:t>Explain the different types of loops in JavaScript (for, while, do-while). Provide a</w:t>
+      </w:r>
+      <w:r>
+        <w:rPr>
+          <w:sz w:val="28"/>
+          <w:szCs w:val="28"/>
+        </w:rPr>
+        <w:t xml:space="preserve"> </w:t>
+      </w:r>
+      <w:r>
+        <w:rPr>
+          <w:sz w:val="28"/>
+          <w:szCs w:val="28"/>
+        </w:rPr>
+        <w:t>basic example of each</w:t>
+      </w:r>
+      <w:r>
+        <w:rPr>
+          <w:sz w:val="28"/>
+          <w:szCs w:val="28"/>
+        </w:rPr>
+        <w:t>.</w:t>
+      </w:r>
+    </w:p>
+    <w:p>
+      <w:r>
+        <w:t xml:space="preserve">Ans: - </w:t>
+      </w:r>
+    </w:p>
+    <w:p>
+      <w:pPr>
+        <w:pStyle w:val="ListParagraph"/>
+        <w:numPr>
+          <w:ilvl w:val="0"/>
+          <w:numId w:val="10"/>
+        </w:numPr>
+      </w:pPr>
+      <w:r>
+        <w:rPr>
+          <w:b/>
+          <w:bCs/>
+        </w:rPr>
+        <w:t>For Loop</w:t>
+      </w:r>
+      <w:r>
+        <w:t xml:space="preserve"> : - </w:t>
+      </w:r>
+      <w:r>
+        <w:t xml:space="preserve">The for loop </w:t>
+      </w:r>
+      <w:r>
+        <w:t>through a block of code a number of times</w:t>
+      </w:r>
+      <w:r>
+        <w:t xml:space="preserve">. In first </w:t>
+      </w:r>
+      <w:proofErr w:type="spellStart"/>
+      <w:r>
+        <w:t>intial</w:t>
+      </w:r>
+      <w:proofErr w:type="spellEnd"/>
+      <w:r>
+        <w:t xml:space="preserve"> value, second condition, and third increment or decrement after code executed.</w:t>
+      </w:r>
+    </w:p>
+    <w:p>
+      <w:pPr>
+        <w:pStyle w:val="ListParagraph"/>
+      </w:pPr>
+      <w:r>
+        <w:t xml:space="preserve">Example: </w:t>
+      </w:r>
+    </w:p>
+    <w:p>
+      <w:pPr>
+        <w:pStyle w:val="ListParagraph"/>
+      </w:pPr>
+    </w:p>
+    <w:p>
+      <w:pPr>
+        <w:pStyle w:val="ListParagraph"/>
+        <w:ind w:left="1440"/>
+      </w:pPr>
+      <w:r>
+        <w:t xml:space="preserve">for (let i = 0; i &lt; </w:t>
+      </w:r>
+      <w:r>
+        <w:t>4</w:t>
+      </w:r>
+      <w:r>
+        <w:t>; i++) {</w:t>
+      </w:r>
+    </w:p>
+    <w:p>
+      <w:pPr>
+        <w:pStyle w:val="ListParagraph"/>
+        <w:ind w:left="1440"/>
+      </w:pPr>
+      <w:r>
+        <w:t xml:space="preserve">    console.log("</w:t>
+      </w:r>
+      <w:r>
+        <w:t>Number</w:t>
+      </w:r>
+      <w:r>
+        <w:t>:</w:t>
+      </w:r>
+      <w:r>
+        <w:t xml:space="preserve"> </w:t>
+      </w:r>
+      <w:r>
+        <w:t>", i);</w:t>
+      </w:r>
+    </w:p>
+    <w:p>
+      <w:pPr>
+        <w:pStyle w:val="ListParagraph"/>
+        <w:ind w:left="1440"/>
+      </w:pPr>
+      <w:r>
+        <w:t>}</w:t>
+      </w:r>
+    </w:p>
+    <w:p>
+      <w:pPr>
+        <w:pStyle w:val="ListParagraph"/>
+        <w:ind w:left="1440"/>
+      </w:pPr>
+    </w:p>
+    <w:p>
+      <w:pPr>
+        <w:pStyle w:val="ListParagraph"/>
+        <w:numPr>
+          <w:ilvl w:val="0"/>
+          <w:numId w:val="10"/>
+        </w:numPr>
+      </w:pPr>
+      <w:r>
+        <w:rPr>
+          <w:b/>
+          <w:bCs/>
+        </w:rPr>
+        <w:t>While Loop</w:t>
+      </w:r>
+      <w:r>
+        <w:t xml:space="preserve"> : - </w:t>
+      </w:r>
+      <w:r>
+        <w:t>The while loop repeatedly executes a block of code as long as a specified condition is true.</w:t>
+      </w:r>
+      <w:r>
+        <w:rPr>
+          <w:rFonts w:ascii="Arial" w:hAnsi="Arial" w:cs="Arial"/>
+          <w:sz w:val="27"/>
+          <w:szCs w:val="27"/>
+          <w:shd w:val="clear" w:color="auto" w:fill="F9FAFC"/>
+        </w:rPr>
+        <w:t xml:space="preserve"> </w:t>
+      </w:r>
+      <w:r>
+        <w:t> loop first evaluates the condition inside</w:t>
+      </w:r>
+      <w:r>
+        <w:t xml:space="preserve"> “(condition)”.</w:t>
+      </w:r>
+      <w:r>
+        <w:t xml:space="preserve"> In first condition check after block of code executed.</w:t>
+      </w:r>
+    </w:p>
+    <w:p>
+      <w:pPr>
+        <w:pStyle w:val="ListParagraph"/>
+      </w:pPr>
+    </w:p>
+    <w:p>
+      <w:pPr>
+        <w:pStyle w:val="ListParagraph"/>
+      </w:pPr>
+      <w:r>
+        <w:t xml:space="preserve">Example: </w:t>
+      </w:r>
+    </w:p>
+    <w:p>
+      <w:pPr>
+        <w:pStyle w:val="ListParagraph"/>
+      </w:pPr>
+    </w:p>
+    <w:p>
+      <w:pPr>
+        <w:pStyle w:val="ListParagraph"/>
+        <w:ind w:left="1440"/>
+      </w:pPr>
+      <w:r>
+        <w:t>let i = 0;</w:t>
+      </w:r>
+    </w:p>
+    <w:p>
+      <w:pPr>
+        <w:pStyle w:val="ListParagraph"/>
+        <w:ind w:left="1440"/>
+      </w:pPr>
+      <w:r>
+        <w:t xml:space="preserve">while (i &lt; </w:t>
+      </w:r>
+      <w:r>
+        <w:t>6</w:t>
+      </w:r>
+      <w:r>
+        <w:t>) {</w:t>
+      </w:r>
+    </w:p>
+    <w:p>
+      <w:pPr>
+        <w:pStyle w:val="ListParagraph"/>
+        <w:ind w:left="1440"/>
+      </w:pPr>
+      <w:r>
+        <w:t xml:space="preserve">    console.log("</w:t>
+      </w:r>
+      <w:r>
+        <w:t>number</w:t>
+      </w:r>
+      <w:r>
+        <w:t>:", i);</w:t>
+      </w:r>
+    </w:p>
+    <w:p>
+      <w:pPr>
+        <w:pStyle w:val="ListParagraph"/>
+        <w:ind w:left="1440"/>
+      </w:pPr>
+      <w:r>
+        <w:t xml:space="preserve">    i++;</w:t>
+      </w:r>
+    </w:p>
+    <w:p>
+      <w:pPr>
+        <w:pStyle w:val="ListParagraph"/>
+        <w:ind w:left="1440"/>
+      </w:pPr>
+      <w:r>
+        <w:t>}</w:t>
+      </w:r>
+    </w:p>
+    <w:p>
+      <w:pPr>
+        <w:pStyle w:val="ListParagraph"/>
+      </w:pPr>
+    </w:p>
+    <w:p>
+      <w:pPr>
+        <w:pStyle w:val="ListParagraph"/>
+      </w:pPr>
+    </w:p>
+    <w:p>
+      <w:pPr>
+        <w:pStyle w:val="ListParagraph"/>
+        <w:numPr>
+          <w:ilvl w:val="0"/>
+          <w:numId w:val="10"/>
+        </w:numPr>
+      </w:pPr>
+      <w:r>
+        <w:rPr>
+          <w:b/>
+          <w:bCs/>
+        </w:rPr>
+        <w:t>Do-While</w:t>
+      </w:r>
+      <w:r>
+        <w:rPr>
+          <w:b/>
+          <w:bCs/>
+        </w:rPr>
+        <w:t xml:space="preserve"> </w:t>
+      </w:r>
+      <w:r>
+        <w:rPr>
+          <w:b/>
+          <w:bCs/>
+        </w:rPr>
+        <w:t>Loop</w:t>
+      </w:r>
+      <w:r>
+        <w:t xml:space="preserve"> : - </w:t>
+      </w:r>
+      <w:r>
+        <w:t>The do…while loop executes the code inside </w:t>
+      </w:r>
+      <w:r>
+        <w:t>“</w:t>
+      </w:r>
+      <w:r>
+        <w:t>{ }</w:t>
+      </w:r>
+      <w:r>
+        <w:t xml:space="preserve">”. </w:t>
+      </w:r>
+      <w:r>
+        <w:t>If the condition evaluates to true, the code inside { } is executed again.</w:t>
+      </w:r>
+      <w:r>
+        <w:t xml:space="preserve"> In first block of code executed after condition check.</w:t>
+      </w:r>
+    </w:p>
+    <w:p>
+      <w:pPr>
+        <w:pStyle w:val="ListParagraph"/>
+      </w:pPr>
+    </w:p>
+    <w:p>
+      <w:pPr>
+        <w:pStyle w:val="ListParagraph"/>
+      </w:pPr>
+      <w:r>
+        <w:t xml:space="preserve">Example: </w:t>
+      </w:r>
+    </w:p>
+    <w:p>
+      <w:pPr>
+        <w:pStyle w:val="ListParagraph"/>
+      </w:pPr>
+    </w:p>
+    <w:p>
+      <w:pPr>
+        <w:pStyle w:val="ListParagraph"/>
+        <w:ind w:left="1440"/>
+      </w:pPr>
+      <w:r>
+        <w:t>let i = 0;</w:t>
+      </w:r>
+    </w:p>
+    <w:p>
+      <w:pPr>
+        <w:pStyle w:val="ListParagraph"/>
+        <w:ind w:left="1440"/>
+      </w:pPr>
+      <w:r>
+        <w:t>do {</w:t>
+      </w:r>
+    </w:p>
+    <w:p>
+      <w:pPr>
+        <w:pStyle w:val="ListParagraph"/>
+        <w:ind w:left="1440"/>
+      </w:pPr>
+      <w:r>
+        <w:lastRenderedPageBreak/>
+        <w:t xml:space="preserve">    console.log("</w:t>
+      </w:r>
+      <w:r>
+        <w:t>number</w:t>
+      </w:r>
+      <w:r>
+        <w:t>:", i);</w:t>
+      </w:r>
+    </w:p>
+    <w:p>
+      <w:pPr>
+        <w:pStyle w:val="ListParagraph"/>
+        <w:ind w:left="1440"/>
+      </w:pPr>
+      <w:r>
+        <w:t xml:space="preserve">    i++;</w:t>
+      </w:r>
+    </w:p>
+    <w:p>
+      <w:pPr>
+        <w:pStyle w:val="ListParagraph"/>
+        <w:ind w:left="1440"/>
+      </w:pPr>
+      <w:r>
+        <w:t xml:space="preserve">} while (i &lt; </w:t>
+      </w:r>
+      <w:r>
+        <w:t>5</w:t>
+      </w:r>
+      <w:r>
+        <w:t>);</w:t>
+      </w:r>
+    </w:p>
+    <w:p>
+      <w:pPr>
+        <w:pStyle w:val="ListParagraph"/>
+      </w:pPr>
+    </w:p>
+    <w:p>
+      <w:pPr>
+        <w:rPr>
+          <w:sz w:val="28"/>
+          <w:szCs w:val="28"/>
+        </w:rPr>
+      </w:pPr>
+      <w:r>
+        <w:rPr>
+          <w:sz w:val="28"/>
+          <w:szCs w:val="28"/>
+        </w:rPr>
+        <w:t>Q</w:t>
+      </w:r>
+      <w:r>
+        <w:rPr>
+          <w:sz w:val="28"/>
+          <w:szCs w:val="28"/>
+        </w:rPr>
+        <w:t>2</w:t>
+      </w:r>
+      <w:r>
+        <w:rPr>
+          <w:sz w:val="28"/>
+          <w:szCs w:val="28"/>
+        </w:rPr>
+        <w:t xml:space="preserve">: </w:t>
+      </w:r>
+      <w:r>
+        <w:rPr>
+          <w:sz w:val="28"/>
+          <w:szCs w:val="28"/>
+        </w:rPr>
+        <w:t>What is the difference between a while loop and a do-while loop?</w:t>
+      </w:r>
+    </w:p>
+    <w:p>
+      <w:r>
+        <w:t xml:space="preserve">Ans: - </w:t>
+      </w:r>
+      <w:r>
+        <w:t>while loops check the condition before executing the loop body</w:t>
+      </w:r>
+      <w:r>
+        <w:t>. If</w:t>
+      </w:r>
+      <w:r>
+        <w:t xml:space="preserve"> the condition is initially false, the loop body will never be executed.</w:t>
+      </w:r>
+      <w:r>
+        <w:t xml:space="preserve"> </w:t>
+      </w:r>
+      <w:r>
+        <w:t>do-while loops execute the body once before checking the condition</w:t>
+      </w:r>
+      <w:r>
+        <w:t xml:space="preserve">. First </w:t>
+      </w:r>
+      <w:r>
+        <w:t>the loop body will be executed at least once, even if the condition is initially false.</w:t>
+      </w:r>
+    </w:p>
+    <w:p/>
+    <w:p>
+      <w:pPr>
+        <w:rPr>
+          <w:b/>
+          <w:bCs/>
+          <w:sz w:val="36"/>
+          <w:szCs w:val="36"/>
+        </w:rPr>
+      </w:pPr>
+      <w:r>
+        <w:rPr>
+          <w:b/>
+          <w:bCs/>
+          <w:sz w:val="36"/>
+          <w:szCs w:val="36"/>
+        </w:rPr>
+        <w:t>Lab Tasks</w:t>
+      </w:r>
+    </w:p>
+    <w:p>
+      <w:pPr>
+        <w:rPr>
+          <w:b/>
+          <w:bCs/>
+        </w:rPr>
+      </w:pPr>
+      <w:r>
+        <w:rPr>
+          <w:b/>
+          <w:bCs/>
+          <w:sz w:val="32"/>
+          <w:szCs w:val="32"/>
+        </w:rPr>
+        <w:t>Task 1 :</w:t>
+      </w:r>
+      <w:r>
+        <w:rPr>
+          <w:b/>
+          <w:bCs/>
+          <w:sz w:val="32"/>
+          <w:szCs w:val="32"/>
+        </w:rPr>
+        <w:t xml:space="preserve"> </w:t>
+      </w:r>
+      <w:r>
+        <w:rPr>
+          <w:b/>
+          <w:bCs/>
+        </w:rPr>
+        <w:t>Write a JavaScript program using a for loop to print numbers from 1 to 10.</w:t>
+      </w:r>
+    </w:p>
+    <w:p>
+      <w:r>
+        <w:t>Code:</w:t>
+      </w:r>
+    </w:p>
+    <w:p>
+      <w:r>
+        <w:rPr>
+          <w:noProof/>
+        </w:rPr>
+        <w:drawing>
+          <wp:inline distT="0" distB="0" distL="0" distR="0" wp14:anchorId="212C7EE8" wp14:editId="0AAF73AC">
+            <wp:extent cx="5934075" cy="3162300"/>
+            <wp:effectExtent l="0" t="0" r="9525" b="0"/>
+            <wp:docPr id="11" name="Picture 11"/>
+            <wp:cNvGraphicFramePr>
+              <a:graphicFrameLocks xmlns:a="http://schemas.openxmlformats.org/drawingml/2006/main" noChangeAspect="1"/>
+            </wp:cNvGraphicFramePr>
+            <a:graphic xmlns:a="http://schemas.openxmlformats.org/drawingml/2006/main">
+              <a:graphicData uri="http://schemas.openxmlformats.org/drawingml/2006/picture">
+                <pic:pic xmlns:pic="http://schemas.openxmlformats.org/drawingml/2006/picture">
+                  <pic:nvPicPr>
+                    <pic:cNvPr id="0" name="Picture 9"/>
+                    <pic:cNvPicPr>
+                      <a:picLocks noChangeAspect="1" noChangeArrowheads="1"/>
+                    </pic:cNvPicPr>
+                  </pic:nvPicPr>
+                  <pic:blipFill>
+                    <a:blip r:embed="rId18">
+                      <a:extLst>
+                        <a:ext uri="{28A0092B-C50C-407E-A947-70E740481C1C}">
+                          <a14:useLocalDpi xmlns:a14="http://schemas.microsoft.com/office/drawing/2010/main" val="0"/>
+                        </a:ext>
+                      </a:extLst>
+                    </a:blip>
+                    <a:srcRect/>
+                    <a:stretch>
+                      <a:fillRect/>
+                    </a:stretch>
+                  </pic:blipFill>
+                  <pic:spPr bwMode="auto">
+                    <a:xfrm>
+                      <a:off x="0" y="0"/>
+                      <a:ext cx="5934075" cy="3162300"/>
+                    </a:xfrm>
+                    <a:prstGeom prst="rect">
+                      <a:avLst/>
+                    </a:prstGeom>
+                    <a:noFill/>
+                    <a:ln>
+                      <a:noFill/>
+                    </a:ln>
+                  </pic:spPr>
+                </pic:pic>
+              </a:graphicData>
+            </a:graphic>
+          </wp:inline>
+        </w:drawing>
+      </w:r>
+    </w:p>
+    <w:p>
+      <w:r>
+        <w:t>Output:</w:t>
+      </w:r>
+    </w:p>
+    <w:p>
+      <w:r>
+        <w:rPr>
+          <w:noProof/>
+        </w:rPr>
+        <w:lastRenderedPageBreak/>
+        <w:drawing>
+          <wp:inline distT="0" distB="0" distL="0" distR="0" wp14:anchorId="647E401E" wp14:editId="1A7DA732">
+            <wp:extent cx="5934075" cy="4276725"/>
+            <wp:effectExtent l="0" t="0" r="9525" b="9525"/>
+            <wp:docPr id="12" name="Picture 12"/>
+            <wp:cNvGraphicFramePr>
+              <a:graphicFrameLocks xmlns:a="http://schemas.openxmlformats.org/drawingml/2006/main" noChangeAspect="1"/>
+            </wp:cNvGraphicFramePr>
+            <a:graphic xmlns:a="http://schemas.openxmlformats.org/drawingml/2006/main">
+              <a:graphicData uri="http://schemas.openxmlformats.org/drawingml/2006/picture">
+                <pic:pic xmlns:pic="http://schemas.openxmlformats.org/drawingml/2006/picture">
+                  <pic:nvPicPr>
+                    <pic:cNvPr id="0" name="Picture 10"/>
+                    <pic:cNvPicPr>
+                      <a:picLocks noChangeAspect="1" noChangeArrowheads="1"/>
+                    </pic:cNvPicPr>
+                  </pic:nvPicPr>
+                  <pic:blipFill>
+                    <a:blip r:embed="rId19">
+                      <a:extLst>
+                        <a:ext uri="{28A0092B-C50C-407E-A947-70E740481C1C}">
+                          <a14:useLocalDpi xmlns:a14="http://schemas.microsoft.com/office/drawing/2010/main" val="0"/>
+                        </a:ext>
+                      </a:extLst>
+                    </a:blip>
+                    <a:srcRect/>
+                    <a:stretch>
+                      <a:fillRect/>
+                    </a:stretch>
+                  </pic:blipFill>
+                  <pic:spPr bwMode="auto">
+                    <a:xfrm>
+                      <a:off x="0" y="0"/>
+                      <a:ext cx="5934075" cy="4276725"/>
+                    </a:xfrm>
+                    <a:prstGeom prst="rect">
+                      <a:avLst/>
+                    </a:prstGeom>
+                    <a:noFill/>
+                    <a:ln>
+                      <a:noFill/>
+                    </a:ln>
+                  </pic:spPr>
+                </pic:pic>
+              </a:graphicData>
+            </a:graphic>
+          </wp:inline>
+        </w:drawing>
+      </w:r>
+    </w:p>
+    <w:p>
+      <w:pPr>
+        <w:rPr>
+          <w:b/>
+          <w:bCs/>
+        </w:rPr>
+      </w:pPr>
+      <w:r>
+        <w:rPr>
+          <w:b/>
+          <w:bCs/>
+          <w:sz w:val="32"/>
+          <w:szCs w:val="32"/>
+        </w:rPr>
+        <w:t xml:space="preserve">Task </w:t>
+      </w:r>
+      <w:r>
+        <w:rPr>
+          <w:b/>
+          <w:bCs/>
+          <w:sz w:val="32"/>
+          <w:szCs w:val="32"/>
+        </w:rPr>
+        <w:t>2</w:t>
+      </w:r>
+      <w:r>
+        <w:rPr>
+          <w:b/>
+          <w:bCs/>
+          <w:sz w:val="32"/>
+          <w:szCs w:val="32"/>
+        </w:rPr>
+        <w:t xml:space="preserve"> :</w:t>
+      </w:r>
+      <w:r>
+        <w:rPr>
+          <w:b/>
+          <w:bCs/>
+          <w:sz w:val="32"/>
+          <w:szCs w:val="32"/>
+        </w:rPr>
+        <w:t xml:space="preserve"> </w:t>
+      </w:r>
+      <w:r>
+        <w:rPr>
+          <w:b/>
+          <w:bCs/>
+        </w:rPr>
+        <w:t>Create a JavaScript program that uses a while loop to sum all even numbers between 1 and 20</w:t>
+      </w:r>
+      <w:r>
+        <w:rPr>
+          <w:b/>
+          <w:bCs/>
+        </w:rPr>
+        <w:t>.</w:t>
+      </w:r>
+    </w:p>
+    <w:p>
+      <w:r>
+        <w:t>Code:</w:t>
+      </w:r>
+    </w:p>
+    <w:p>
+      <w:r>
+        <w:rPr>
+          <w:noProof/>
+        </w:rPr>
+        <w:lastRenderedPageBreak/>
+        <w:drawing>
+          <wp:inline distT="0" distB="0" distL="0" distR="0" wp14:anchorId="4FD2C847" wp14:editId="2039DCA6">
+            <wp:extent cx="5943600" cy="3657600"/>
+            <wp:effectExtent l="0" t="0" r="0" b="0"/>
+            <wp:docPr id="14" name="Picture 14"/>
+            <wp:cNvGraphicFramePr>
+              <a:graphicFrameLocks xmlns:a="http://schemas.openxmlformats.org/drawingml/2006/main" noChangeAspect="1"/>
+            </wp:cNvGraphicFramePr>
+            <a:graphic xmlns:a="http://schemas.openxmlformats.org/drawingml/2006/main">
+              <a:graphicData uri="http://schemas.openxmlformats.org/drawingml/2006/picture">
+                <pic:pic xmlns:pic="http://schemas.openxmlformats.org/drawingml/2006/picture">
+                  <pic:nvPicPr>
+                    <pic:cNvPr id="0" name="Picture 12"/>
+                    <pic:cNvPicPr>
+                      <a:picLocks noChangeAspect="1" noChangeArrowheads="1"/>
+                    </pic:cNvPicPr>
+                  </pic:nvPicPr>
+                  <pic:blipFill>
+                    <a:blip r:embed="rId20">
+                      <a:extLst>
+                        <a:ext uri="{28A0092B-C50C-407E-A947-70E740481C1C}">
+                          <a14:useLocalDpi xmlns:a14="http://schemas.microsoft.com/office/drawing/2010/main" val="0"/>
+                        </a:ext>
+                      </a:extLst>
+                    </a:blip>
+                    <a:srcRect/>
+                    <a:stretch>
+                      <a:fillRect/>
+                    </a:stretch>
+                  </pic:blipFill>
+                  <pic:spPr bwMode="auto">
+                    <a:xfrm>
+                      <a:off x="0" y="0"/>
+                      <a:ext cx="5943600" cy="3657600"/>
+                    </a:xfrm>
+                    <a:prstGeom prst="rect">
+                      <a:avLst/>
+                    </a:prstGeom>
+                    <a:noFill/>
+                    <a:ln>
+                      <a:noFill/>
+                    </a:ln>
+                  </pic:spPr>
+                </pic:pic>
+              </a:graphicData>
+            </a:graphic>
+          </wp:inline>
+        </w:drawing>
+      </w:r>
+    </w:p>
+    <w:p>
+      <w:r>
+        <w:t>Output:</w:t>
+      </w:r>
+    </w:p>
+    <w:p>
+      <w:r>
+        <w:rPr>
+          <w:noProof/>
+        </w:rPr>
+        <w:drawing>
+          <wp:inline distT="0" distB="0" distL="0" distR="0" wp14:anchorId="3DDED8FF" wp14:editId="4B95FDBF">
+            <wp:extent cx="5943600" cy="4048125"/>
+            <wp:effectExtent l="0" t="0" r="0" b="9525"/>
+            <wp:docPr id="15" name="Picture 15"/>
+            <wp:cNvGraphicFramePr>
+              <a:graphicFrameLocks xmlns:a="http://schemas.openxmlformats.org/drawingml/2006/main" noChangeAspect="1"/>
+            </wp:cNvGraphicFramePr>
+            <a:graphic xmlns:a="http://schemas.openxmlformats.org/drawingml/2006/main">
+              <a:graphicData uri="http://schemas.openxmlformats.org/drawingml/2006/picture">
+                <pic:pic xmlns:pic="http://schemas.openxmlformats.org/drawingml/2006/picture">
+                  <pic:nvPicPr>
+                    <pic:cNvPr id="0" name="Picture 13"/>
+                    <pic:cNvPicPr>
+                      <a:picLocks noChangeAspect="1" noChangeArrowheads="1"/>
+                    </pic:cNvPicPr>
+                  </pic:nvPicPr>
+                  <pic:blipFill>
+                    <a:blip r:embed="rId21">
+                      <a:extLst>
+                        <a:ext uri="{28A0092B-C50C-407E-A947-70E740481C1C}">
+                          <a14:useLocalDpi xmlns:a14="http://schemas.microsoft.com/office/drawing/2010/main" val="0"/>
+                        </a:ext>
+                      </a:extLst>
+                    </a:blip>
+                    <a:srcRect/>
+                    <a:stretch>
+                      <a:fillRect/>
+                    </a:stretch>
+                  </pic:blipFill>
+                  <pic:spPr bwMode="auto">
+                    <a:xfrm>
+                      <a:off x="0" y="0"/>
+                      <a:ext cx="5943600" cy="4048125"/>
+                    </a:xfrm>
+                    <a:prstGeom prst="rect">
+                      <a:avLst/>
+                    </a:prstGeom>
+                    <a:noFill/>
+                    <a:ln>
+                      <a:noFill/>
+                    </a:ln>
+                  </pic:spPr>
+                </pic:pic>
+              </a:graphicData>
+            </a:graphic>
+          </wp:inline>
+        </w:drawing>
+      </w:r>
+    </w:p>
+    <w:p>
+      <w:pPr>
+        <w:rPr>
+          <w:b/>
+          <w:bCs/>
+        </w:rPr>
+      </w:pPr>
+      <w:r>
+        <w:rPr>
+          <w:b/>
+          <w:bCs/>
+          <w:sz w:val="32"/>
+          <w:szCs w:val="32"/>
+        </w:rPr>
+        <w:lastRenderedPageBreak/>
+        <w:t xml:space="preserve">Task </w:t>
+      </w:r>
+      <w:r>
+        <w:rPr>
+          <w:b/>
+          <w:bCs/>
+          <w:sz w:val="32"/>
+          <w:szCs w:val="32"/>
+        </w:rPr>
+        <w:t>3</w:t>
+      </w:r>
+      <w:r>
+        <w:rPr>
+          <w:b/>
+          <w:bCs/>
+          <w:sz w:val="32"/>
+          <w:szCs w:val="32"/>
+        </w:rPr>
+        <w:t xml:space="preserve"> :</w:t>
+      </w:r>
+      <w:r>
+        <w:rPr>
+          <w:b/>
+          <w:bCs/>
+          <w:sz w:val="32"/>
+          <w:szCs w:val="32"/>
+        </w:rPr>
+        <w:t xml:space="preserve"> </w:t>
+      </w:r>
+      <w:r>
+        <w:rPr>
+          <w:b/>
+          <w:bCs/>
+        </w:rPr>
+        <w:t>Write a do-while loop that continues to ask the user for input until they enter a number greater than 10.</w:t>
+      </w:r>
+    </w:p>
+    <w:p>
+      <w:r>
+        <w:t>Code:</w:t>
+      </w:r>
+    </w:p>
+    <w:p/>
     <w:sectPr>
-      <w:footerReference w:type="default" r:id="rId10"/>
       <w:pgSz w:w="12240" w:h="15840"/>
       <w:pgMar w:top="1440" w:right="1440" w:bottom="1440" w:left="1440" w:header="720" w:footer="720" w:gutter="0"/>
       <w:cols w:space="720"/>
@@ -447,16 +4146,6 @@
 </w:endnotes>
 </file>
 
-<file path=word/footer1.xml><?xml version="1.0" encoding="utf-8"?>
-<w:ftr xmlns:wpc="http://schemas.microsoft.com/office/word/2010/wordprocessingCanvas" xmlns:cx="http://schemas.microsoft.com/office/drawing/2014/chartex" xmlns:cx1="http://schemas.microsoft.com/office/drawing/2015/9/8/chartex" xmlns:cx2="http://schemas.microsoft.com/office/drawing/2015/10/21/chartex" xmlns:cx3="http://schemas.microsoft.com/office/drawing/2016/5/9/chartex" xmlns:cx4="http://schemas.microsoft.com/office/drawing/2016/5/10/chartex" xmlns:cx5="http://schemas.microsoft.com/office/drawing/2016/5/11/chartex" xmlns:cx6="http://schemas.microsoft.com/office/drawing/2016/5/12/chartex" xmlns:cx7="http://schemas.microsoft.com/office/drawing/2016/5/13/chartex" xmlns:cx8="http://schemas.microsoft.com/office/drawing/2016/5/14/chartex" xmlns:mc="http://schemas.openxmlformats.org/markup-compatibility/2006" xmlns:aink="http://schemas.microsoft.com/office/drawing/2016/ink" xmlns:am3d="http://schemas.microsoft.com/office/drawing/2017/model3d" xmlns:o="urn:schemas-microsoft-com:office:office" xmlns:oel="http://schemas.microsoft.com/office/2019/extlst" xmlns:r="http://schemas.openxmlformats.org/officeDocument/2006/relationships" xmlns:m="http://schemas.openxmlformats.org/officeDocument/2006/math" xmlns:v="urn:schemas-microsoft-com:vml" xmlns:wp14="http://schemas.microsoft.com/office/word/2010/wordprocessingDrawing" xmlns:wp="http://schemas.openxmlformats.org/drawingml/2006/wordprocessingDrawing" xmlns:w10="urn:schemas-microsoft-com:office:word" xmlns:w="http://schemas.openxmlformats.org/wordprocessingml/2006/main" xmlns:w14="http://schemas.microsoft.com/office/word/2010/wordml" xmlns:w15="http://schemas.microsoft.com/office/word/2012/wordml" xmlns:w16cex="http://schemas.microsoft.com/office/word/2018/wordml/cex" xmlns:w16cid="http://schemas.microsoft.com/office/word/2016/wordml/cid" xmlns:w16="http://schemas.microsoft.com/office/word/2018/wordml" xmlns:w16sdtdh="http://schemas.microsoft.com/office/word/2020/wordml/sdtdatahash" xmlns:w16se="http://schemas.microsoft.com/office/word/2015/wordml/symex" xmlns:wpg="http://schemas.microsoft.com/office/word/2010/wordprocessingGroup" xmlns:wpi="http://schemas.microsoft.com/office/word/2010/wordprocessingInk" xmlns:wne="http://schemas.microsoft.com/office/word/2006/wordml" xmlns:wps="http://schemas.microsoft.com/office/word/2010/wordprocessingShape" mc:Ignorable="w14 w15 w16se w16cid w16 w16cex w16sdtdh wp14">
-  <w:p>
-    <w:pPr>
-      <w:pStyle w:val="Footer"/>
-    </w:pPr>
-  </w:p>
-</w:ftr>
-</file>
-
 <file path=word/footnotes.xml><?xml version="1.0" encoding="utf-8"?>
 <w:footnotes xmlns:wpc="http://schemas.microsoft.com/office/word/2010/wordprocessingCanvas" xmlns:cx="http://schemas.microsoft.com/office/drawing/2014/chartex" xmlns:cx1="http://schemas.microsoft.com/office/drawing/2015/9/8/chartex" xmlns:cx2="http://schemas.microsoft.com/office/drawing/2015/10/21/chartex" xmlns:cx3="http://schemas.microsoft.com/office/drawing/2016/5/9/chartex" xmlns:cx4="http://schemas.microsoft.com/office/drawing/2016/5/10/chartex" xmlns:cx5="http://schemas.microsoft.com/office/drawing/2016/5/11/chartex" xmlns:cx6="http://schemas.microsoft.com/office/drawing/2016/5/12/chartex" xmlns:cx7="http://schemas.microsoft.com/office/drawing/2016/5/13/chartex" xmlns:cx8="http://schemas.microsoft.com/office/drawing/2016/5/14/chartex" xmlns:mc="http://schemas.openxmlformats.org/markup-compatibility/2006" xmlns:aink="http://schemas.microsoft.com/office/drawing/2016/ink" xmlns:am3d="http://schemas.microsoft.com/office/drawing/2017/model3d" xmlns:o="urn:schemas-microsoft-com:office:office" xmlns:oel="http://schemas.microsoft.com/office/2019/extlst" xmlns:r="http://schemas.openxmlformats.org/officeDocument/2006/relationships" xmlns:m="http://schemas.openxmlformats.org/officeDocument/2006/math" xmlns:v="urn:schemas-microsoft-com:vml" xmlns:wp14="http://schemas.microsoft.com/office/word/2010/wordprocessingDrawing" xmlns:wp="http://schemas.openxmlformats.org/drawingml/2006/wordprocessingDrawing" xmlns:w10="urn:schemas-microsoft-com:office:word" xmlns:w="http://schemas.openxmlformats.org/wordprocessingml/2006/main" xmlns:w14="http://schemas.microsoft.com/office/word/2010/wordml" xmlns:w15="http://schemas.microsoft.com/office/word/2012/wordml" xmlns:w16cex="http://schemas.microsoft.com/office/word/2018/wordml/cex" xmlns:w16cid="http://schemas.microsoft.com/office/word/2016/wordml/cid" xmlns:w16="http://schemas.microsoft.com/office/word/2018/wordml" xmlns:w16sdtdh="http://schemas.microsoft.com/office/word/2020/wordml/sdtdatahash" xmlns:w16se="http://schemas.microsoft.com/office/word/2015/wordml/symex" xmlns:wpg="http://schemas.microsoft.com/office/word/2010/wordprocessingGroup" xmlns:wpi="http://schemas.microsoft.com/office/word/2010/wordprocessingInk" xmlns:wne="http://schemas.microsoft.com/office/word/2006/wordml" xmlns:wps="http://schemas.microsoft.com/office/word/2010/wordprocessingShape" mc:Ignorable="w14 w15 w16se w16cid w16 w16cex w16sdtdh wp14">
   <w:footnote w:type="separator" w:id="-1">
@@ -485,6 +4174,999 @@
 <file path=word/numbering.xml><?xml version="1.0" encoding="utf-8"?>
 <w:numbering xmlns:wpc="http://schemas.microsoft.com/office/word/2010/wordprocessingCanvas" xmlns:cx="http://schemas.microsoft.com/office/drawing/2014/chartex" xmlns:cx1="http://schemas.microsoft.com/office/drawing/2015/9/8/chartex" xmlns:cx2="http://schemas.microsoft.com/office/drawing/2015/10/21/chartex" xmlns:cx3="http://schemas.microsoft.com/office/drawing/2016/5/9/chartex" xmlns:cx4="http://schemas.microsoft.com/office/drawing/2016/5/10/chartex" xmlns:cx5="http://schemas.microsoft.com/office/drawing/2016/5/11/chartex" xmlns:cx6="http://schemas.microsoft.com/office/drawing/2016/5/12/chartex" xmlns:cx7="http://schemas.microsoft.com/office/drawing/2016/5/13/chartex" xmlns:cx8="http://schemas.microsoft.com/office/drawing/2016/5/14/chartex" xmlns:mc="http://schemas.openxmlformats.org/markup-compatibility/2006" xmlns:aink="http://schemas.microsoft.com/office/drawing/2016/ink" xmlns:am3d="http://schemas.microsoft.com/office/drawing/2017/model3d" xmlns:o="urn:schemas-microsoft-com:office:office" xmlns:oel="http://schemas.microsoft.com/office/2019/extlst" xmlns:r="http://schemas.openxmlformats.org/officeDocument/2006/relationships" xmlns:m="http://schemas.openxmlformats.org/officeDocument/2006/math" xmlns:v="urn:schemas-microsoft-com:vml" xmlns:wp14="http://schemas.microsoft.com/office/word/2010/wordprocessingDrawing" xmlns:wp="http://schemas.openxmlformats.org/drawingml/2006/wordprocessingDrawing" xmlns:w10="urn:schemas-microsoft-com:office:word" xmlns:w="http://schemas.openxmlformats.org/wordprocessingml/2006/main" xmlns:w14="http://schemas.microsoft.com/office/word/2010/wordml" xmlns:w15="http://schemas.microsoft.com/office/word/2012/wordml" xmlns:w16cex="http://schemas.microsoft.com/office/word/2018/wordml/cex" xmlns:w16cid="http://schemas.microsoft.com/office/word/2016/wordml/cid" xmlns:w16="http://schemas.microsoft.com/office/word/2018/wordml" xmlns:w16sdtdh="http://schemas.microsoft.com/office/word/2020/wordml/sdtdatahash" xmlns:w16se="http://schemas.microsoft.com/office/word/2015/wordml/symex" xmlns:wpg="http://schemas.microsoft.com/office/word/2010/wordprocessingGroup" xmlns:wpi="http://schemas.microsoft.com/office/word/2010/wordprocessingInk" xmlns:wne="http://schemas.microsoft.com/office/word/2006/wordml" xmlns:wps="http://schemas.microsoft.com/office/word/2010/wordprocessingShape" mc:Ignorable="w14 w15 w16se w16cid w16 w16cex w16sdtdh wp14">
   <w:abstractNum w:abstractNumId="0" w15:restartNumberingAfterBreak="0">
+    <w:nsid w:val="09780175"/>
+    <w:multiLevelType w:val="hybridMultilevel"/>
+    <w:tmpl w:val="090A24EA"/>
+    <w:lvl w:ilvl="0" w:tplc="04090001">
+      <w:start w:val="1"/>
+      <w:numFmt w:val="bullet"/>
+      <w:lvlText w:val=""/>
+      <w:lvlJc w:val="left"/>
+      <w:pPr>
+        <w:ind w:left="720" w:hanging="360"/>
+      </w:pPr>
+      <w:rPr>
+        <w:rFonts w:ascii="Symbol" w:hAnsi="Symbol" w:hint="default"/>
+      </w:rPr>
+    </w:lvl>
+    <w:lvl w:ilvl="1" w:tplc="04090003" w:tentative="1">
+      <w:start w:val="1"/>
+      <w:numFmt w:val="bullet"/>
+      <w:lvlText w:val="o"/>
+      <w:lvlJc w:val="left"/>
+      <w:pPr>
+        <w:ind w:left="1440" w:hanging="360"/>
+      </w:pPr>
+      <w:rPr>
+        <w:rFonts w:ascii="Courier New" w:hAnsi="Courier New" w:cs="Courier New" w:hint="default"/>
+      </w:rPr>
+    </w:lvl>
+    <w:lvl w:ilvl="2" w:tplc="04090005" w:tentative="1">
+      <w:start w:val="1"/>
+      <w:numFmt w:val="bullet"/>
+      <w:lvlText w:val=""/>
+      <w:lvlJc w:val="left"/>
+      <w:pPr>
+        <w:ind w:left="2160" w:hanging="360"/>
+      </w:pPr>
+      <w:rPr>
+        <w:rFonts w:ascii="Wingdings" w:hAnsi="Wingdings" w:hint="default"/>
+      </w:rPr>
+    </w:lvl>
+    <w:lvl w:ilvl="3" w:tplc="04090001" w:tentative="1">
+      <w:start w:val="1"/>
+      <w:numFmt w:val="bullet"/>
+      <w:lvlText w:val=""/>
+      <w:lvlJc w:val="left"/>
+      <w:pPr>
+        <w:ind w:left="2880" w:hanging="360"/>
+      </w:pPr>
+      <w:rPr>
+        <w:rFonts w:ascii="Symbol" w:hAnsi="Symbol" w:hint="default"/>
+      </w:rPr>
+    </w:lvl>
+    <w:lvl w:ilvl="4" w:tplc="04090003" w:tentative="1">
+      <w:start w:val="1"/>
+      <w:numFmt w:val="bullet"/>
+      <w:lvlText w:val="o"/>
+      <w:lvlJc w:val="left"/>
+      <w:pPr>
+        <w:ind w:left="3600" w:hanging="360"/>
+      </w:pPr>
+      <w:rPr>
+        <w:rFonts w:ascii="Courier New" w:hAnsi="Courier New" w:cs="Courier New" w:hint="default"/>
+      </w:rPr>
+    </w:lvl>
+    <w:lvl w:ilvl="5" w:tplc="04090005" w:tentative="1">
+      <w:start w:val="1"/>
+      <w:numFmt w:val="bullet"/>
+      <w:lvlText w:val=""/>
+      <w:lvlJc w:val="left"/>
+      <w:pPr>
+        <w:ind w:left="4320" w:hanging="360"/>
+      </w:pPr>
+      <w:rPr>
+        <w:rFonts w:ascii="Wingdings" w:hAnsi="Wingdings" w:hint="default"/>
+      </w:rPr>
+    </w:lvl>
+    <w:lvl w:ilvl="6" w:tplc="04090001" w:tentative="1">
+      <w:start w:val="1"/>
+      <w:numFmt w:val="bullet"/>
+      <w:lvlText w:val=""/>
+      <w:lvlJc w:val="left"/>
+      <w:pPr>
+        <w:ind w:left="5040" w:hanging="360"/>
+      </w:pPr>
+      <w:rPr>
+        <w:rFonts w:ascii="Symbol" w:hAnsi="Symbol" w:hint="default"/>
+      </w:rPr>
+    </w:lvl>
+    <w:lvl w:ilvl="7" w:tplc="04090003" w:tentative="1">
+      <w:start w:val="1"/>
+      <w:numFmt w:val="bullet"/>
+      <w:lvlText w:val="o"/>
+      <w:lvlJc w:val="left"/>
+      <w:pPr>
+        <w:ind w:left="5760" w:hanging="360"/>
+      </w:pPr>
+      <w:rPr>
+        <w:rFonts w:ascii="Courier New" w:hAnsi="Courier New" w:cs="Courier New" w:hint="default"/>
+      </w:rPr>
+    </w:lvl>
+    <w:lvl w:ilvl="8" w:tplc="04090005" w:tentative="1">
+      <w:start w:val="1"/>
+      <w:numFmt w:val="bullet"/>
+      <w:lvlText w:val=""/>
+      <w:lvlJc w:val="left"/>
+      <w:pPr>
+        <w:ind w:left="6480" w:hanging="360"/>
+      </w:pPr>
+      <w:rPr>
+        <w:rFonts w:ascii="Wingdings" w:hAnsi="Wingdings" w:hint="default"/>
+      </w:rPr>
+    </w:lvl>
+  </w:abstractNum>
+  <w:abstractNum w:abstractNumId="1" w15:restartNumberingAfterBreak="0">
+    <w:nsid w:val="15F9169B"/>
+    <w:multiLevelType w:val="hybridMultilevel"/>
+    <w:tmpl w:val="79985EFA"/>
+    <w:lvl w:ilvl="0" w:tplc="04090001">
+      <w:start w:val="1"/>
+      <w:numFmt w:val="bullet"/>
+      <w:lvlText w:val=""/>
+      <w:lvlJc w:val="left"/>
+      <w:pPr>
+        <w:ind w:left="720" w:hanging="360"/>
+      </w:pPr>
+      <w:rPr>
+        <w:rFonts w:ascii="Symbol" w:hAnsi="Symbol" w:hint="default"/>
+      </w:rPr>
+    </w:lvl>
+    <w:lvl w:ilvl="1" w:tplc="04090003" w:tentative="1">
+      <w:start w:val="1"/>
+      <w:numFmt w:val="bullet"/>
+      <w:lvlText w:val="o"/>
+      <w:lvlJc w:val="left"/>
+      <w:pPr>
+        <w:ind w:left="1440" w:hanging="360"/>
+      </w:pPr>
+      <w:rPr>
+        <w:rFonts w:ascii="Courier New" w:hAnsi="Courier New" w:cs="Courier New" w:hint="default"/>
+      </w:rPr>
+    </w:lvl>
+    <w:lvl w:ilvl="2" w:tplc="04090005" w:tentative="1">
+      <w:start w:val="1"/>
+      <w:numFmt w:val="bullet"/>
+      <w:lvlText w:val=""/>
+      <w:lvlJc w:val="left"/>
+      <w:pPr>
+        <w:ind w:left="2160" w:hanging="360"/>
+      </w:pPr>
+      <w:rPr>
+        <w:rFonts w:ascii="Wingdings" w:hAnsi="Wingdings" w:hint="default"/>
+      </w:rPr>
+    </w:lvl>
+    <w:lvl w:ilvl="3" w:tplc="04090001" w:tentative="1">
+      <w:start w:val="1"/>
+      <w:numFmt w:val="bullet"/>
+      <w:lvlText w:val=""/>
+      <w:lvlJc w:val="left"/>
+      <w:pPr>
+        <w:ind w:left="2880" w:hanging="360"/>
+      </w:pPr>
+      <w:rPr>
+        <w:rFonts w:ascii="Symbol" w:hAnsi="Symbol" w:hint="default"/>
+      </w:rPr>
+    </w:lvl>
+    <w:lvl w:ilvl="4" w:tplc="04090003" w:tentative="1">
+      <w:start w:val="1"/>
+      <w:numFmt w:val="bullet"/>
+      <w:lvlText w:val="o"/>
+      <w:lvlJc w:val="left"/>
+      <w:pPr>
+        <w:ind w:left="3600" w:hanging="360"/>
+      </w:pPr>
+      <w:rPr>
+        <w:rFonts w:ascii="Courier New" w:hAnsi="Courier New" w:cs="Courier New" w:hint="default"/>
+      </w:rPr>
+    </w:lvl>
+    <w:lvl w:ilvl="5" w:tplc="04090005" w:tentative="1">
+      <w:start w:val="1"/>
+      <w:numFmt w:val="bullet"/>
+      <w:lvlText w:val=""/>
+      <w:lvlJc w:val="left"/>
+      <w:pPr>
+        <w:ind w:left="4320" w:hanging="360"/>
+      </w:pPr>
+      <w:rPr>
+        <w:rFonts w:ascii="Wingdings" w:hAnsi="Wingdings" w:hint="default"/>
+      </w:rPr>
+    </w:lvl>
+    <w:lvl w:ilvl="6" w:tplc="04090001" w:tentative="1">
+      <w:start w:val="1"/>
+      <w:numFmt w:val="bullet"/>
+      <w:lvlText w:val=""/>
+      <w:lvlJc w:val="left"/>
+      <w:pPr>
+        <w:ind w:left="5040" w:hanging="360"/>
+      </w:pPr>
+      <w:rPr>
+        <w:rFonts w:ascii="Symbol" w:hAnsi="Symbol" w:hint="default"/>
+      </w:rPr>
+    </w:lvl>
+    <w:lvl w:ilvl="7" w:tplc="04090003" w:tentative="1">
+      <w:start w:val="1"/>
+      <w:numFmt w:val="bullet"/>
+      <w:lvlText w:val="o"/>
+      <w:lvlJc w:val="left"/>
+      <w:pPr>
+        <w:ind w:left="5760" w:hanging="360"/>
+      </w:pPr>
+      <w:rPr>
+        <w:rFonts w:ascii="Courier New" w:hAnsi="Courier New" w:cs="Courier New" w:hint="default"/>
+      </w:rPr>
+    </w:lvl>
+    <w:lvl w:ilvl="8" w:tplc="04090005" w:tentative="1">
+      <w:start w:val="1"/>
+      <w:numFmt w:val="bullet"/>
+      <w:lvlText w:val=""/>
+      <w:lvlJc w:val="left"/>
+      <w:pPr>
+        <w:ind w:left="6480" w:hanging="360"/>
+      </w:pPr>
+      <w:rPr>
+        <w:rFonts w:ascii="Wingdings" w:hAnsi="Wingdings" w:hint="default"/>
+      </w:rPr>
+    </w:lvl>
+  </w:abstractNum>
+  <w:abstractNum w:abstractNumId="2" w15:restartNumberingAfterBreak="0">
+    <w:nsid w:val="26FF3990"/>
+    <w:multiLevelType w:val="multilevel"/>
+    <w:tmpl w:val="2D3CE1F6"/>
+    <w:lvl w:ilvl="0">
+      <w:start w:val="1"/>
+      <w:numFmt w:val="decimal"/>
+      <w:lvlText w:val="%1."/>
+      <w:lvlJc w:val="left"/>
+      <w:pPr>
+        <w:tabs>
+          <w:tab w:val="num" w:pos="720"/>
+        </w:tabs>
+        <w:ind w:left="720" w:hanging="360"/>
+      </w:pPr>
+    </w:lvl>
+    <w:lvl w:ilvl="1" w:tentative="1">
+      <w:start w:val="1"/>
+      <w:numFmt w:val="decimal"/>
+      <w:lvlText w:val="%2."/>
+      <w:lvlJc w:val="left"/>
+      <w:pPr>
+        <w:tabs>
+          <w:tab w:val="num" w:pos="1440"/>
+        </w:tabs>
+        <w:ind w:left="1440" w:hanging="360"/>
+      </w:pPr>
+    </w:lvl>
+    <w:lvl w:ilvl="2" w:tentative="1">
+      <w:start w:val="1"/>
+      <w:numFmt w:val="decimal"/>
+      <w:lvlText w:val="%3."/>
+      <w:lvlJc w:val="left"/>
+      <w:pPr>
+        <w:tabs>
+          <w:tab w:val="num" w:pos="2160"/>
+        </w:tabs>
+        <w:ind w:left="2160" w:hanging="360"/>
+      </w:pPr>
+    </w:lvl>
+    <w:lvl w:ilvl="3" w:tentative="1">
+      <w:start w:val="1"/>
+      <w:numFmt w:val="decimal"/>
+      <w:lvlText w:val="%4."/>
+      <w:lvlJc w:val="left"/>
+      <w:pPr>
+        <w:tabs>
+          <w:tab w:val="num" w:pos="2880"/>
+        </w:tabs>
+        <w:ind w:left="2880" w:hanging="360"/>
+      </w:pPr>
+    </w:lvl>
+    <w:lvl w:ilvl="4" w:tentative="1">
+      <w:start w:val="1"/>
+      <w:numFmt w:val="decimal"/>
+      <w:lvlText w:val="%5."/>
+      <w:lvlJc w:val="left"/>
+      <w:pPr>
+        <w:tabs>
+          <w:tab w:val="num" w:pos="3600"/>
+        </w:tabs>
+        <w:ind w:left="3600" w:hanging="360"/>
+      </w:pPr>
+    </w:lvl>
+    <w:lvl w:ilvl="5" w:tentative="1">
+      <w:start w:val="1"/>
+      <w:numFmt w:val="decimal"/>
+      <w:lvlText w:val="%6."/>
+      <w:lvlJc w:val="left"/>
+      <w:pPr>
+        <w:tabs>
+          <w:tab w:val="num" w:pos="4320"/>
+        </w:tabs>
+        <w:ind w:left="4320" w:hanging="360"/>
+      </w:pPr>
+    </w:lvl>
+    <w:lvl w:ilvl="6" w:tentative="1">
+      <w:start w:val="1"/>
+      <w:numFmt w:val="decimal"/>
+      <w:lvlText w:val="%7."/>
+      <w:lvlJc w:val="left"/>
+      <w:pPr>
+        <w:tabs>
+          <w:tab w:val="num" w:pos="5040"/>
+        </w:tabs>
+        <w:ind w:left="5040" w:hanging="360"/>
+      </w:pPr>
+    </w:lvl>
+    <w:lvl w:ilvl="7" w:tentative="1">
+      <w:start w:val="1"/>
+      <w:numFmt w:val="decimal"/>
+      <w:lvlText w:val="%8."/>
+      <w:lvlJc w:val="left"/>
+      <w:pPr>
+        <w:tabs>
+          <w:tab w:val="num" w:pos="5760"/>
+        </w:tabs>
+        <w:ind w:left="5760" w:hanging="360"/>
+      </w:pPr>
+    </w:lvl>
+    <w:lvl w:ilvl="8" w:tentative="1">
+      <w:start w:val="1"/>
+      <w:numFmt w:val="decimal"/>
+      <w:lvlText w:val="%9."/>
+      <w:lvlJc w:val="left"/>
+      <w:pPr>
+        <w:tabs>
+          <w:tab w:val="num" w:pos="6480"/>
+        </w:tabs>
+        <w:ind w:left="6480" w:hanging="360"/>
+      </w:pPr>
+    </w:lvl>
+  </w:abstractNum>
+  <w:abstractNum w:abstractNumId="3" w15:restartNumberingAfterBreak="0">
+    <w:nsid w:val="2ADB48D8"/>
+    <w:multiLevelType w:val="hybridMultilevel"/>
+    <w:tmpl w:val="9FCE2E96"/>
+    <w:lvl w:ilvl="0" w:tplc="0409000F">
+      <w:start w:val="1"/>
+      <w:numFmt w:val="decimal"/>
+      <w:lvlText w:val="%1."/>
+      <w:lvlJc w:val="left"/>
+      <w:pPr>
+        <w:ind w:left="720" w:hanging="360"/>
+      </w:pPr>
+      <w:rPr>
+        <w:rFonts w:hint="default"/>
+      </w:rPr>
+    </w:lvl>
+    <w:lvl w:ilvl="1" w:tplc="04090019" w:tentative="1">
+      <w:start w:val="1"/>
+      <w:numFmt w:val="lowerLetter"/>
+      <w:lvlText w:val="%2."/>
+      <w:lvlJc w:val="left"/>
+      <w:pPr>
+        <w:ind w:left="1440" w:hanging="360"/>
+      </w:pPr>
+    </w:lvl>
+    <w:lvl w:ilvl="2" w:tplc="0409001B" w:tentative="1">
+      <w:start w:val="1"/>
+      <w:numFmt w:val="lowerRoman"/>
+      <w:lvlText w:val="%3."/>
+      <w:lvlJc w:val="right"/>
+      <w:pPr>
+        <w:ind w:left="2160" w:hanging="180"/>
+      </w:pPr>
+    </w:lvl>
+    <w:lvl w:ilvl="3" w:tplc="0409000F" w:tentative="1">
+      <w:start w:val="1"/>
+      <w:numFmt w:val="decimal"/>
+      <w:lvlText w:val="%4."/>
+      <w:lvlJc w:val="left"/>
+      <w:pPr>
+        <w:ind w:left="2880" w:hanging="360"/>
+      </w:pPr>
+    </w:lvl>
+    <w:lvl w:ilvl="4" w:tplc="04090019" w:tentative="1">
+      <w:start w:val="1"/>
+      <w:numFmt w:val="lowerLetter"/>
+      <w:lvlText w:val="%5."/>
+      <w:lvlJc w:val="left"/>
+      <w:pPr>
+        <w:ind w:left="3600" w:hanging="360"/>
+      </w:pPr>
+    </w:lvl>
+    <w:lvl w:ilvl="5" w:tplc="0409001B" w:tentative="1">
+      <w:start w:val="1"/>
+      <w:numFmt w:val="lowerRoman"/>
+      <w:lvlText w:val="%6."/>
+      <w:lvlJc w:val="right"/>
+      <w:pPr>
+        <w:ind w:left="4320" w:hanging="180"/>
+      </w:pPr>
+    </w:lvl>
+    <w:lvl w:ilvl="6" w:tplc="0409000F" w:tentative="1">
+      <w:start w:val="1"/>
+      <w:numFmt w:val="decimal"/>
+      <w:lvlText w:val="%7."/>
+      <w:lvlJc w:val="left"/>
+      <w:pPr>
+        <w:ind w:left="5040" w:hanging="360"/>
+      </w:pPr>
+    </w:lvl>
+    <w:lvl w:ilvl="7" w:tplc="04090019" w:tentative="1">
+      <w:start w:val="1"/>
+      <w:numFmt w:val="lowerLetter"/>
+      <w:lvlText w:val="%8."/>
+      <w:lvlJc w:val="left"/>
+      <w:pPr>
+        <w:ind w:left="5760" w:hanging="360"/>
+      </w:pPr>
+    </w:lvl>
+    <w:lvl w:ilvl="8" w:tplc="0409001B" w:tentative="1">
+      <w:start w:val="1"/>
+      <w:numFmt w:val="lowerRoman"/>
+      <w:lvlText w:val="%9."/>
+      <w:lvlJc w:val="right"/>
+      <w:pPr>
+        <w:ind w:left="6480" w:hanging="180"/>
+      </w:pPr>
+    </w:lvl>
+  </w:abstractNum>
+  <w:abstractNum w:abstractNumId="4" w15:restartNumberingAfterBreak="0">
+    <w:nsid w:val="36EE7DC8"/>
+    <w:multiLevelType w:val="hybridMultilevel"/>
+    <w:tmpl w:val="4FC83FD8"/>
+    <w:lvl w:ilvl="0" w:tplc="0409000B">
+      <w:start w:val="1"/>
+      <w:numFmt w:val="bullet"/>
+      <w:lvlText w:val=""/>
+      <w:lvlJc w:val="left"/>
+      <w:pPr>
+        <w:ind w:left="1080" w:hanging="360"/>
+      </w:pPr>
+      <w:rPr>
+        <w:rFonts w:ascii="Wingdings" w:hAnsi="Wingdings" w:hint="default"/>
+      </w:rPr>
+    </w:lvl>
+    <w:lvl w:ilvl="1" w:tplc="04090003" w:tentative="1">
+      <w:start w:val="1"/>
+      <w:numFmt w:val="bullet"/>
+      <w:lvlText w:val="o"/>
+      <w:lvlJc w:val="left"/>
+      <w:pPr>
+        <w:ind w:left="1800" w:hanging="360"/>
+      </w:pPr>
+      <w:rPr>
+        <w:rFonts w:ascii="Courier New" w:hAnsi="Courier New" w:cs="Courier New" w:hint="default"/>
+      </w:rPr>
+    </w:lvl>
+    <w:lvl w:ilvl="2" w:tplc="04090005" w:tentative="1">
+      <w:start w:val="1"/>
+      <w:numFmt w:val="bullet"/>
+      <w:lvlText w:val=""/>
+      <w:lvlJc w:val="left"/>
+      <w:pPr>
+        <w:ind w:left="2520" w:hanging="360"/>
+      </w:pPr>
+      <w:rPr>
+        <w:rFonts w:ascii="Wingdings" w:hAnsi="Wingdings" w:hint="default"/>
+      </w:rPr>
+    </w:lvl>
+    <w:lvl w:ilvl="3" w:tplc="04090001" w:tentative="1">
+      <w:start w:val="1"/>
+      <w:numFmt w:val="bullet"/>
+      <w:lvlText w:val=""/>
+      <w:lvlJc w:val="left"/>
+      <w:pPr>
+        <w:ind w:left="3240" w:hanging="360"/>
+      </w:pPr>
+      <w:rPr>
+        <w:rFonts w:ascii="Symbol" w:hAnsi="Symbol" w:hint="default"/>
+      </w:rPr>
+    </w:lvl>
+    <w:lvl w:ilvl="4" w:tplc="04090003" w:tentative="1">
+      <w:start w:val="1"/>
+      <w:numFmt w:val="bullet"/>
+      <w:lvlText w:val="o"/>
+      <w:lvlJc w:val="left"/>
+      <w:pPr>
+        <w:ind w:left="3960" w:hanging="360"/>
+      </w:pPr>
+      <w:rPr>
+        <w:rFonts w:ascii="Courier New" w:hAnsi="Courier New" w:cs="Courier New" w:hint="default"/>
+      </w:rPr>
+    </w:lvl>
+    <w:lvl w:ilvl="5" w:tplc="04090005" w:tentative="1">
+      <w:start w:val="1"/>
+      <w:numFmt w:val="bullet"/>
+      <w:lvlText w:val=""/>
+      <w:lvlJc w:val="left"/>
+      <w:pPr>
+        <w:ind w:left="4680" w:hanging="360"/>
+      </w:pPr>
+      <w:rPr>
+        <w:rFonts w:ascii="Wingdings" w:hAnsi="Wingdings" w:hint="default"/>
+      </w:rPr>
+    </w:lvl>
+    <w:lvl w:ilvl="6" w:tplc="04090001" w:tentative="1">
+      <w:start w:val="1"/>
+      <w:numFmt w:val="bullet"/>
+      <w:lvlText w:val=""/>
+      <w:lvlJc w:val="left"/>
+      <w:pPr>
+        <w:ind w:left="5400" w:hanging="360"/>
+      </w:pPr>
+      <w:rPr>
+        <w:rFonts w:ascii="Symbol" w:hAnsi="Symbol" w:hint="default"/>
+      </w:rPr>
+    </w:lvl>
+    <w:lvl w:ilvl="7" w:tplc="04090003" w:tentative="1">
+      <w:start w:val="1"/>
+      <w:numFmt w:val="bullet"/>
+      <w:lvlText w:val="o"/>
+      <w:lvlJc w:val="left"/>
+      <w:pPr>
+        <w:ind w:left="6120" w:hanging="360"/>
+      </w:pPr>
+      <w:rPr>
+        <w:rFonts w:ascii="Courier New" w:hAnsi="Courier New" w:cs="Courier New" w:hint="default"/>
+      </w:rPr>
+    </w:lvl>
+    <w:lvl w:ilvl="8" w:tplc="04090005" w:tentative="1">
+      <w:start w:val="1"/>
+      <w:numFmt w:val="bullet"/>
+      <w:lvlText w:val=""/>
+      <w:lvlJc w:val="left"/>
+      <w:pPr>
+        <w:ind w:left="6840" w:hanging="360"/>
+      </w:pPr>
+      <w:rPr>
+        <w:rFonts w:ascii="Wingdings" w:hAnsi="Wingdings" w:hint="default"/>
+      </w:rPr>
+    </w:lvl>
+  </w:abstractNum>
+  <w:abstractNum w:abstractNumId="5" w15:restartNumberingAfterBreak="0">
+    <w:nsid w:val="39302800"/>
+    <w:multiLevelType w:val="hybridMultilevel"/>
+    <w:tmpl w:val="955C92FC"/>
+    <w:lvl w:ilvl="0" w:tplc="0409000B">
+      <w:start w:val="1"/>
+      <w:numFmt w:val="bullet"/>
+      <w:lvlText w:val=""/>
+      <w:lvlJc w:val="left"/>
+      <w:pPr>
+        <w:ind w:left="1800" w:hanging="360"/>
+      </w:pPr>
+      <w:rPr>
+        <w:rFonts w:ascii="Wingdings" w:hAnsi="Wingdings" w:hint="default"/>
+      </w:rPr>
+    </w:lvl>
+    <w:lvl w:ilvl="1" w:tplc="04090003" w:tentative="1">
+      <w:start w:val="1"/>
+      <w:numFmt w:val="bullet"/>
+      <w:lvlText w:val="o"/>
+      <w:lvlJc w:val="left"/>
+      <w:pPr>
+        <w:ind w:left="2520" w:hanging="360"/>
+      </w:pPr>
+      <w:rPr>
+        <w:rFonts w:ascii="Courier New" w:hAnsi="Courier New" w:cs="Courier New" w:hint="default"/>
+      </w:rPr>
+    </w:lvl>
+    <w:lvl w:ilvl="2" w:tplc="04090005" w:tentative="1">
+      <w:start w:val="1"/>
+      <w:numFmt w:val="bullet"/>
+      <w:lvlText w:val=""/>
+      <w:lvlJc w:val="left"/>
+      <w:pPr>
+        <w:ind w:left="3240" w:hanging="360"/>
+      </w:pPr>
+      <w:rPr>
+        <w:rFonts w:ascii="Wingdings" w:hAnsi="Wingdings" w:hint="default"/>
+      </w:rPr>
+    </w:lvl>
+    <w:lvl w:ilvl="3" w:tplc="04090001" w:tentative="1">
+      <w:start w:val="1"/>
+      <w:numFmt w:val="bullet"/>
+      <w:lvlText w:val=""/>
+      <w:lvlJc w:val="left"/>
+      <w:pPr>
+        <w:ind w:left="3960" w:hanging="360"/>
+      </w:pPr>
+      <w:rPr>
+        <w:rFonts w:ascii="Symbol" w:hAnsi="Symbol" w:hint="default"/>
+      </w:rPr>
+    </w:lvl>
+    <w:lvl w:ilvl="4" w:tplc="04090003" w:tentative="1">
+      <w:start w:val="1"/>
+      <w:numFmt w:val="bullet"/>
+      <w:lvlText w:val="o"/>
+      <w:lvlJc w:val="left"/>
+      <w:pPr>
+        <w:ind w:left="4680" w:hanging="360"/>
+      </w:pPr>
+      <w:rPr>
+        <w:rFonts w:ascii="Courier New" w:hAnsi="Courier New" w:cs="Courier New" w:hint="default"/>
+      </w:rPr>
+    </w:lvl>
+    <w:lvl w:ilvl="5" w:tplc="04090005" w:tentative="1">
+      <w:start w:val="1"/>
+      <w:numFmt w:val="bullet"/>
+      <w:lvlText w:val=""/>
+      <w:lvlJc w:val="left"/>
+      <w:pPr>
+        <w:ind w:left="5400" w:hanging="360"/>
+      </w:pPr>
+      <w:rPr>
+        <w:rFonts w:ascii="Wingdings" w:hAnsi="Wingdings" w:hint="default"/>
+      </w:rPr>
+    </w:lvl>
+    <w:lvl w:ilvl="6" w:tplc="04090001" w:tentative="1">
+      <w:start w:val="1"/>
+      <w:numFmt w:val="bullet"/>
+      <w:lvlText w:val=""/>
+      <w:lvlJc w:val="left"/>
+      <w:pPr>
+        <w:ind w:left="6120" w:hanging="360"/>
+      </w:pPr>
+      <w:rPr>
+        <w:rFonts w:ascii="Symbol" w:hAnsi="Symbol" w:hint="default"/>
+      </w:rPr>
+    </w:lvl>
+    <w:lvl w:ilvl="7" w:tplc="04090003" w:tentative="1">
+      <w:start w:val="1"/>
+      <w:numFmt w:val="bullet"/>
+      <w:lvlText w:val="o"/>
+      <w:lvlJc w:val="left"/>
+      <w:pPr>
+        <w:ind w:left="6840" w:hanging="360"/>
+      </w:pPr>
+      <w:rPr>
+        <w:rFonts w:ascii="Courier New" w:hAnsi="Courier New" w:cs="Courier New" w:hint="default"/>
+      </w:rPr>
+    </w:lvl>
+    <w:lvl w:ilvl="8" w:tplc="04090005" w:tentative="1">
+      <w:start w:val="1"/>
+      <w:numFmt w:val="bullet"/>
+      <w:lvlText w:val=""/>
+      <w:lvlJc w:val="left"/>
+      <w:pPr>
+        <w:ind w:left="7560" w:hanging="360"/>
+      </w:pPr>
+      <w:rPr>
+        <w:rFonts w:ascii="Wingdings" w:hAnsi="Wingdings" w:hint="default"/>
+      </w:rPr>
+    </w:lvl>
+  </w:abstractNum>
+  <w:abstractNum w:abstractNumId="6" w15:restartNumberingAfterBreak="0">
+    <w:nsid w:val="3CE6099A"/>
+    <w:multiLevelType w:val="hybridMultilevel"/>
+    <w:tmpl w:val="233E7120"/>
+    <w:lvl w:ilvl="0" w:tplc="0409000B">
+      <w:start w:val="1"/>
+      <w:numFmt w:val="bullet"/>
+      <w:lvlText w:val=""/>
+      <w:lvlJc w:val="left"/>
+      <w:pPr>
+        <w:ind w:left="1440" w:hanging="360"/>
+      </w:pPr>
+      <w:rPr>
+        <w:rFonts w:ascii="Wingdings" w:hAnsi="Wingdings" w:hint="default"/>
+      </w:rPr>
+    </w:lvl>
+    <w:lvl w:ilvl="1" w:tplc="04090003" w:tentative="1">
+      <w:start w:val="1"/>
+      <w:numFmt w:val="bullet"/>
+      <w:lvlText w:val="o"/>
+      <w:lvlJc w:val="left"/>
+      <w:pPr>
+        <w:ind w:left="2160" w:hanging="360"/>
+      </w:pPr>
+      <w:rPr>
+        <w:rFonts w:ascii="Courier New" w:hAnsi="Courier New" w:cs="Courier New" w:hint="default"/>
+      </w:rPr>
+    </w:lvl>
+    <w:lvl w:ilvl="2" w:tplc="04090005" w:tentative="1">
+      <w:start w:val="1"/>
+      <w:numFmt w:val="bullet"/>
+      <w:lvlText w:val=""/>
+      <w:lvlJc w:val="left"/>
+      <w:pPr>
+        <w:ind w:left="2880" w:hanging="360"/>
+      </w:pPr>
+      <w:rPr>
+        <w:rFonts w:ascii="Wingdings" w:hAnsi="Wingdings" w:hint="default"/>
+      </w:rPr>
+    </w:lvl>
+    <w:lvl w:ilvl="3" w:tplc="04090001" w:tentative="1">
+      <w:start w:val="1"/>
+      <w:numFmt w:val="bullet"/>
+      <w:lvlText w:val=""/>
+      <w:lvlJc w:val="left"/>
+      <w:pPr>
+        <w:ind w:left="3600" w:hanging="360"/>
+      </w:pPr>
+      <w:rPr>
+        <w:rFonts w:ascii="Symbol" w:hAnsi="Symbol" w:hint="default"/>
+      </w:rPr>
+    </w:lvl>
+    <w:lvl w:ilvl="4" w:tplc="04090003" w:tentative="1">
+      <w:start w:val="1"/>
+      <w:numFmt w:val="bullet"/>
+      <w:lvlText w:val="o"/>
+      <w:lvlJc w:val="left"/>
+      <w:pPr>
+        <w:ind w:left="4320" w:hanging="360"/>
+      </w:pPr>
+      <w:rPr>
+        <w:rFonts w:ascii="Courier New" w:hAnsi="Courier New" w:cs="Courier New" w:hint="default"/>
+      </w:rPr>
+    </w:lvl>
+    <w:lvl w:ilvl="5" w:tplc="04090005" w:tentative="1">
+      <w:start w:val="1"/>
+      <w:numFmt w:val="bullet"/>
+      <w:lvlText w:val=""/>
+      <w:lvlJc w:val="left"/>
+      <w:pPr>
+        <w:ind w:left="5040" w:hanging="360"/>
+      </w:pPr>
+      <w:rPr>
+        <w:rFonts w:ascii="Wingdings" w:hAnsi="Wingdings" w:hint="default"/>
+      </w:rPr>
+    </w:lvl>
+    <w:lvl w:ilvl="6" w:tplc="04090001" w:tentative="1">
+      <w:start w:val="1"/>
+      <w:numFmt w:val="bullet"/>
+      <w:lvlText w:val=""/>
+      <w:lvlJc w:val="left"/>
+      <w:pPr>
+        <w:ind w:left="5760" w:hanging="360"/>
+      </w:pPr>
+      <w:rPr>
+        <w:rFonts w:ascii="Symbol" w:hAnsi="Symbol" w:hint="default"/>
+      </w:rPr>
+    </w:lvl>
+    <w:lvl w:ilvl="7" w:tplc="04090003" w:tentative="1">
+      <w:start w:val="1"/>
+      <w:numFmt w:val="bullet"/>
+      <w:lvlText w:val="o"/>
+      <w:lvlJc w:val="left"/>
+      <w:pPr>
+        <w:ind w:left="6480" w:hanging="360"/>
+      </w:pPr>
+      <w:rPr>
+        <w:rFonts w:ascii="Courier New" w:hAnsi="Courier New" w:cs="Courier New" w:hint="default"/>
+      </w:rPr>
+    </w:lvl>
+    <w:lvl w:ilvl="8" w:tplc="04090005" w:tentative="1">
+      <w:start w:val="1"/>
+      <w:numFmt w:val="bullet"/>
+      <w:lvlText w:val=""/>
+      <w:lvlJc w:val="left"/>
+      <w:pPr>
+        <w:ind w:left="7200" w:hanging="360"/>
+      </w:pPr>
+      <w:rPr>
+        <w:rFonts w:ascii="Wingdings" w:hAnsi="Wingdings" w:hint="default"/>
+      </w:rPr>
+    </w:lvl>
+  </w:abstractNum>
+  <w:abstractNum w:abstractNumId="7" w15:restartNumberingAfterBreak="0">
+    <w:nsid w:val="62551044"/>
+    <w:multiLevelType w:val="hybridMultilevel"/>
+    <w:tmpl w:val="80BC4E0E"/>
+    <w:lvl w:ilvl="0" w:tplc="04090001">
+      <w:start w:val="1"/>
+      <w:numFmt w:val="bullet"/>
+      <w:lvlText w:val=""/>
+      <w:lvlJc w:val="left"/>
+      <w:pPr>
+        <w:ind w:left="1440" w:hanging="360"/>
+      </w:pPr>
+      <w:rPr>
+        <w:rFonts w:ascii="Symbol" w:hAnsi="Symbol" w:hint="default"/>
+      </w:rPr>
+    </w:lvl>
+    <w:lvl w:ilvl="1" w:tplc="04090003" w:tentative="1">
+      <w:start w:val="1"/>
+      <w:numFmt w:val="bullet"/>
+      <w:lvlText w:val="o"/>
+      <w:lvlJc w:val="left"/>
+      <w:pPr>
+        <w:ind w:left="2160" w:hanging="360"/>
+      </w:pPr>
+      <w:rPr>
+        <w:rFonts w:ascii="Courier New" w:hAnsi="Courier New" w:cs="Courier New" w:hint="default"/>
+      </w:rPr>
+    </w:lvl>
+    <w:lvl w:ilvl="2" w:tplc="04090005" w:tentative="1">
+      <w:start w:val="1"/>
+      <w:numFmt w:val="bullet"/>
+      <w:lvlText w:val=""/>
+      <w:lvlJc w:val="left"/>
+      <w:pPr>
+        <w:ind w:left="2880" w:hanging="360"/>
+      </w:pPr>
+      <w:rPr>
+        <w:rFonts w:ascii="Wingdings" w:hAnsi="Wingdings" w:hint="default"/>
+      </w:rPr>
+    </w:lvl>
+    <w:lvl w:ilvl="3" w:tplc="04090001" w:tentative="1">
+      <w:start w:val="1"/>
+      <w:numFmt w:val="bullet"/>
+      <w:lvlText w:val=""/>
+      <w:lvlJc w:val="left"/>
+      <w:pPr>
+        <w:ind w:left="3600" w:hanging="360"/>
+      </w:pPr>
+      <w:rPr>
+        <w:rFonts w:ascii="Symbol" w:hAnsi="Symbol" w:hint="default"/>
+      </w:rPr>
+    </w:lvl>
+    <w:lvl w:ilvl="4" w:tplc="04090003" w:tentative="1">
+      <w:start w:val="1"/>
+      <w:numFmt w:val="bullet"/>
+      <w:lvlText w:val="o"/>
+      <w:lvlJc w:val="left"/>
+      <w:pPr>
+        <w:ind w:left="4320" w:hanging="360"/>
+      </w:pPr>
+      <w:rPr>
+        <w:rFonts w:ascii="Courier New" w:hAnsi="Courier New" w:cs="Courier New" w:hint="default"/>
+      </w:rPr>
+    </w:lvl>
+    <w:lvl w:ilvl="5" w:tplc="04090005" w:tentative="1">
+      <w:start w:val="1"/>
+      <w:numFmt w:val="bullet"/>
+      <w:lvlText w:val=""/>
+      <w:lvlJc w:val="left"/>
+      <w:pPr>
+        <w:ind w:left="5040" w:hanging="360"/>
+      </w:pPr>
+      <w:rPr>
+        <w:rFonts w:ascii="Wingdings" w:hAnsi="Wingdings" w:hint="default"/>
+      </w:rPr>
+    </w:lvl>
+    <w:lvl w:ilvl="6" w:tplc="04090001" w:tentative="1">
+      <w:start w:val="1"/>
+      <w:numFmt w:val="bullet"/>
+      <w:lvlText w:val=""/>
+      <w:lvlJc w:val="left"/>
+      <w:pPr>
+        <w:ind w:left="5760" w:hanging="360"/>
+      </w:pPr>
+      <w:rPr>
+        <w:rFonts w:ascii="Symbol" w:hAnsi="Symbol" w:hint="default"/>
+      </w:rPr>
+    </w:lvl>
+    <w:lvl w:ilvl="7" w:tplc="04090003" w:tentative="1">
+      <w:start w:val="1"/>
+      <w:numFmt w:val="bullet"/>
+      <w:lvlText w:val="o"/>
+      <w:lvlJc w:val="left"/>
+      <w:pPr>
+        <w:ind w:left="6480" w:hanging="360"/>
+      </w:pPr>
+      <w:rPr>
+        <w:rFonts w:ascii="Courier New" w:hAnsi="Courier New" w:cs="Courier New" w:hint="default"/>
+      </w:rPr>
+    </w:lvl>
+    <w:lvl w:ilvl="8" w:tplc="04090005" w:tentative="1">
+      <w:start w:val="1"/>
+      <w:numFmt w:val="bullet"/>
+      <w:lvlText w:val=""/>
+      <w:lvlJc w:val="left"/>
+      <w:pPr>
+        <w:ind w:left="7200" w:hanging="360"/>
+      </w:pPr>
+      <w:rPr>
+        <w:rFonts w:ascii="Wingdings" w:hAnsi="Wingdings" w:hint="default"/>
+      </w:rPr>
+    </w:lvl>
+  </w:abstractNum>
+  <w:abstractNum w:abstractNumId="8" w15:restartNumberingAfterBreak="0">
+    <w:nsid w:val="64D337A8"/>
+    <w:multiLevelType w:val="hybridMultilevel"/>
+    <w:tmpl w:val="F24A8130"/>
+    <w:lvl w:ilvl="0" w:tplc="04090001">
+      <w:start w:val="1"/>
+      <w:numFmt w:val="bullet"/>
+      <w:lvlText w:val=""/>
+      <w:lvlJc w:val="left"/>
+      <w:pPr>
+        <w:ind w:left="720" w:hanging="360"/>
+      </w:pPr>
+      <w:rPr>
+        <w:rFonts w:ascii="Symbol" w:hAnsi="Symbol" w:hint="default"/>
+      </w:rPr>
+    </w:lvl>
+    <w:lvl w:ilvl="1" w:tplc="04090003" w:tentative="1">
+      <w:start w:val="1"/>
+      <w:numFmt w:val="bullet"/>
+      <w:lvlText w:val="o"/>
+      <w:lvlJc w:val="left"/>
+      <w:pPr>
+        <w:ind w:left="1440" w:hanging="360"/>
+      </w:pPr>
+      <w:rPr>
+        <w:rFonts w:ascii="Courier New" w:hAnsi="Courier New" w:cs="Courier New" w:hint="default"/>
+      </w:rPr>
+    </w:lvl>
+    <w:lvl w:ilvl="2" w:tplc="04090005" w:tentative="1">
+      <w:start w:val="1"/>
+      <w:numFmt w:val="bullet"/>
+      <w:lvlText w:val=""/>
+      <w:lvlJc w:val="left"/>
+      <w:pPr>
+        <w:ind w:left="2160" w:hanging="360"/>
+      </w:pPr>
+      <w:rPr>
+        <w:rFonts w:ascii="Wingdings" w:hAnsi="Wingdings" w:hint="default"/>
+      </w:rPr>
+    </w:lvl>
+    <w:lvl w:ilvl="3" w:tplc="04090001" w:tentative="1">
+      <w:start w:val="1"/>
+      <w:numFmt w:val="bullet"/>
+      <w:lvlText w:val=""/>
+      <w:lvlJc w:val="left"/>
+      <w:pPr>
+        <w:ind w:left="2880" w:hanging="360"/>
+      </w:pPr>
+      <w:rPr>
+        <w:rFonts w:ascii="Symbol" w:hAnsi="Symbol" w:hint="default"/>
+      </w:rPr>
+    </w:lvl>
+    <w:lvl w:ilvl="4" w:tplc="04090003" w:tentative="1">
+      <w:start w:val="1"/>
+      <w:numFmt w:val="bullet"/>
+      <w:lvlText w:val="o"/>
+      <w:lvlJc w:val="left"/>
+      <w:pPr>
+        <w:ind w:left="3600" w:hanging="360"/>
+      </w:pPr>
+      <w:rPr>
+        <w:rFonts w:ascii="Courier New" w:hAnsi="Courier New" w:cs="Courier New" w:hint="default"/>
+      </w:rPr>
+    </w:lvl>
+    <w:lvl w:ilvl="5" w:tplc="04090005" w:tentative="1">
+      <w:start w:val="1"/>
+      <w:numFmt w:val="bullet"/>
+      <w:lvlText w:val=""/>
+      <w:lvlJc w:val="left"/>
+      <w:pPr>
+        <w:ind w:left="4320" w:hanging="360"/>
+      </w:pPr>
+      <w:rPr>
+        <w:rFonts w:ascii="Wingdings" w:hAnsi="Wingdings" w:hint="default"/>
+      </w:rPr>
+    </w:lvl>
+    <w:lvl w:ilvl="6" w:tplc="04090001" w:tentative="1">
+      <w:start w:val="1"/>
+      <w:numFmt w:val="bullet"/>
+      <w:lvlText w:val=""/>
+      <w:lvlJc w:val="left"/>
+      <w:pPr>
+        <w:ind w:left="5040" w:hanging="360"/>
+      </w:pPr>
+      <w:rPr>
+        <w:rFonts w:ascii="Symbol" w:hAnsi="Symbol" w:hint="default"/>
+      </w:rPr>
+    </w:lvl>
+    <w:lvl w:ilvl="7" w:tplc="04090003" w:tentative="1">
+      <w:start w:val="1"/>
+      <w:numFmt w:val="bullet"/>
+      <w:lvlText w:val="o"/>
+      <w:lvlJc w:val="left"/>
+      <w:pPr>
+        <w:ind w:left="5760" w:hanging="360"/>
+      </w:pPr>
+      <w:rPr>
+        <w:rFonts w:ascii="Courier New" w:hAnsi="Courier New" w:cs="Courier New" w:hint="default"/>
+      </w:rPr>
+    </w:lvl>
+    <w:lvl w:ilvl="8" w:tplc="04090005" w:tentative="1">
+      <w:start w:val="1"/>
+      <w:numFmt w:val="bullet"/>
+      <w:lvlText w:val=""/>
+      <w:lvlJc w:val="left"/>
+      <w:pPr>
+        <w:ind w:left="6480" w:hanging="360"/>
+      </w:pPr>
+      <w:rPr>
+        <w:rFonts w:ascii="Wingdings" w:hAnsi="Wingdings" w:hint="default"/>
+      </w:rPr>
+    </w:lvl>
+  </w:abstractNum>
+  <w:abstractNum w:abstractNumId="9" w15:restartNumberingAfterBreak="0">
     <w:nsid w:val="76C36757"/>
     <w:multiLevelType w:val="hybridMultilevel"/>
     <w:tmpl w:val="7A9E8362"/>
@@ -597,8 +5279,151 @@
       </w:rPr>
     </w:lvl>
   </w:abstractNum>
+  <w:abstractNum w:abstractNumId="10" w15:restartNumberingAfterBreak="0">
+    <w:nsid w:val="7BF11EFD"/>
+    <w:multiLevelType w:val="hybridMultilevel"/>
+    <w:tmpl w:val="F3ACC494"/>
+    <w:lvl w:ilvl="0" w:tplc="04090001">
+      <w:start w:val="1"/>
+      <w:numFmt w:val="bullet"/>
+      <w:lvlText w:val=""/>
+      <w:lvlJc w:val="left"/>
+      <w:pPr>
+        <w:ind w:left="720" w:hanging="360"/>
+      </w:pPr>
+      <w:rPr>
+        <w:rFonts w:ascii="Symbol" w:hAnsi="Symbol" w:hint="default"/>
+      </w:rPr>
+    </w:lvl>
+    <w:lvl w:ilvl="1" w:tplc="04090003" w:tentative="1">
+      <w:start w:val="1"/>
+      <w:numFmt w:val="bullet"/>
+      <w:lvlText w:val="o"/>
+      <w:lvlJc w:val="left"/>
+      <w:pPr>
+        <w:ind w:left="1440" w:hanging="360"/>
+      </w:pPr>
+      <w:rPr>
+        <w:rFonts w:ascii="Courier New" w:hAnsi="Courier New" w:cs="Courier New" w:hint="default"/>
+      </w:rPr>
+    </w:lvl>
+    <w:lvl w:ilvl="2" w:tplc="04090005" w:tentative="1">
+      <w:start w:val="1"/>
+      <w:numFmt w:val="bullet"/>
+      <w:lvlText w:val=""/>
+      <w:lvlJc w:val="left"/>
+      <w:pPr>
+        <w:ind w:left="2160" w:hanging="360"/>
+      </w:pPr>
+      <w:rPr>
+        <w:rFonts w:ascii="Wingdings" w:hAnsi="Wingdings" w:hint="default"/>
+      </w:rPr>
+    </w:lvl>
+    <w:lvl w:ilvl="3" w:tplc="04090001" w:tentative="1">
+      <w:start w:val="1"/>
+      <w:numFmt w:val="bullet"/>
+      <w:lvlText w:val=""/>
+      <w:lvlJc w:val="left"/>
+      <w:pPr>
+        <w:ind w:left="2880" w:hanging="360"/>
+      </w:pPr>
+      <w:rPr>
+        <w:rFonts w:ascii="Symbol" w:hAnsi="Symbol" w:hint="default"/>
+      </w:rPr>
+    </w:lvl>
+    <w:lvl w:ilvl="4" w:tplc="04090003" w:tentative="1">
+      <w:start w:val="1"/>
+      <w:numFmt w:val="bullet"/>
+      <w:lvlText w:val="o"/>
+      <w:lvlJc w:val="left"/>
+      <w:pPr>
+        <w:ind w:left="3600" w:hanging="360"/>
+      </w:pPr>
+      <w:rPr>
+        <w:rFonts w:ascii="Courier New" w:hAnsi="Courier New" w:cs="Courier New" w:hint="default"/>
+      </w:rPr>
+    </w:lvl>
+    <w:lvl w:ilvl="5" w:tplc="04090005" w:tentative="1">
+      <w:start w:val="1"/>
+      <w:numFmt w:val="bullet"/>
+      <w:lvlText w:val=""/>
+      <w:lvlJc w:val="left"/>
+      <w:pPr>
+        <w:ind w:left="4320" w:hanging="360"/>
+      </w:pPr>
+      <w:rPr>
+        <w:rFonts w:ascii="Wingdings" w:hAnsi="Wingdings" w:hint="default"/>
+      </w:rPr>
+    </w:lvl>
+    <w:lvl w:ilvl="6" w:tplc="04090001" w:tentative="1">
+      <w:start w:val="1"/>
+      <w:numFmt w:val="bullet"/>
+      <w:lvlText w:val=""/>
+      <w:lvlJc w:val="left"/>
+      <w:pPr>
+        <w:ind w:left="5040" w:hanging="360"/>
+      </w:pPr>
+      <w:rPr>
+        <w:rFonts w:ascii="Symbol" w:hAnsi="Symbol" w:hint="default"/>
+      </w:rPr>
+    </w:lvl>
+    <w:lvl w:ilvl="7" w:tplc="04090003" w:tentative="1">
+      <w:start w:val="1"/>
+      <w:numFmt w:val="bullet"/>
+      <w:lvlText w:val="o"/>
+      <w:lvlJc w:val="left"/>
+      <w:pPr>
+        <w:ind w:left="5760" w:hanging="360"/>
+      </w:pPr>
+      <w:rPr>
+        <w:rFonts w:ascii="Courier New" w:hAnsi="Courier New" w:cs="Courier New" w:hint="default"/>
+      </w:rPr>
+    </w:lvl>
+    <w:lvl w:ilvl="8" w:tplc="04090005" w:tentative="1">
+      <w:start w:val="1"/>
+      <w:numFmt w:val="bullet"/>
+      <w:lvlText w:val=""/>
+      <w:lvlJc w:val="left"/>
+      <w:pPr>
+        <w:ind w:left="6480" w:hanging="360"/>
+      </w:pPr>
+      <w:rPr>
+        <w:rFonts w:ascii="Wingdings" w:hAnsi="Wingdings" w:hint="default"/>
+      </w:rPr>
+    </w:lvl>
+  </w:abstractNum>
   <w:num w:numId="1" w16cid:durableId="690107461">
+    <w:abstractNumId w:val="9"/>
+  </w:num>
+  <w:num w:numId="2" w16cid:durableId="1133136033">
+    <w:abstractNumId w:val="1"/>
+  </w:num>
+  <w:num w:numId="3" w16cid:durableId="2008557881">
+    <w:abstractNumId w:val="4"/>
+  </w:num>
+  <w:num w:numId="4" w16cid:durableId="827986355">
+    <w:abstractNumId w:val="5"/>
+  </w:num>
+  <w:num w:numId="5" w16cid:durableId="210505339">
+    <w:abstractNumId w:val="6"/>
+  </w:num>
+  <w:num w:numId="6" w16cid:durableId="1844659466">
+    <w:abstractNumId w:val="7"/>
+  </w:num>
+  <w:num w:numId="7" w16cid:durableId="1817910215">
+    <w:abstractNumId w:val="3"/>
+  </w:num>
+  <w:num w:numId="8" w16cid:durableId="245506439">
+    <w:abstractNumId w:val="10"/>
+  </w:num>
+  <w:num w:numId="9" w16cid:durableId="232394455">
     <w:abstractNumId w:val="0"/>
+  </w:num>
+  <w:num w:numId="10" w16cid:durableId="1889992982">
+    <w:abstractNumId w:val="8"/>
+  </w:num>
+  <w:num w:numId="11" w16cid:durableId="337850616">
+    <w:abstractNumId w:val="2"/>
   </w:num>
 </w:numbering>
 </file>
@@ -1003,6 +5828,7 @@
   <w:style w:type="paragraph" w:default="1" w:styleId="Normal">
     <w:name w:val="Normal"/>
     <w:qFormat/>
+    <w:rsid w:val="00052B27"/>
   </w:style>
   <w:style w:type="paragraph" w:styleId="Heading1">
     <w:name w:val="heading 1"/>

--- a/Assignment1/QuesAndAns.docx
+++ b/Assignment1/QuesAndAns.docx
@@ -1179,38 +1179,31 @@
           <w:b/>
           <w:bCs/>
         </w:rPr>
-        <w:t>Arithmetic operators</w:t>
-      </w:r>
+        <w:t xml:space="preserve">Arithmetic operators:- </w:t>
+      </w:r>
+      <w:r>
+        <w:t>These operators perform mathematical calculations</w:t>
+      </w:r>
+      <w:r>
+        <w:t>.</w:t>
+      </w:r>
+    </w:p>
+    <w:p>
+      <w:pPr>
+        <w:pStyle w:val="ListParagraph"/>
+      </w:pPr>
       <w:r>
         <w:rPr>
           <w:b/>
           <w:bCs/>
         </w:rPr>
-        <w:t xml:space="preserve">:- </w:t>
-      </w:r>
-      <w:r>
-        <w:t>These operators perform mathematical calculations</w:t>
-      </w:r>
-      <w:r>
-        <w:t>.</w:t>
-      </w:r>
-    </w:p>
-    <w:p>
-      <w:pPr>
-        <w:pStyle w:val="ListParagraph"/>
-      </w:pPr>
+        <w:t>(</w:t>
+      </w:r>
       <w:r>
         <w:rPr>
           <w:b/>
           <w:bCs/>
         </w:rPr>
-        <w:t>(</w:t>
-      </w:r>
-      <w:r>
-        <w:rPr>
-          <w:b/>
-          <w:bCs/>
-        </w:rPr>
         <w:t>+.</w:t>
       </w:r>
       <w:r>
@@ -1365,16 +1358,7 @@
         <w:pStyle w:val="ListParagraph"/>
       </w:pPr>
       <w:r>
-        <w:t>y--</w:t>
-      </w:r>
-      <w:r>
-        <w:t xml:space="preserve"> = </w:t>
-      </w:r>
-      <w:r>
-        <w:t>4</w:t>
-      </w:r>
-      <w:r>
-        <w:t xml:space="preserve"> (</w:t>
+        <w:t>y-- = 4 (</w:t>
       </w:r>
       <w:r>
         <w:t>Decrement</w:t>
@@ -1464,10 +1448,7 @@
         <w:t>x = x + 5 → 15</w:t>
       </w:r>
       <w:r>
-        <w:t>)</w:t>
-      </w:r>
-      <w:r>
-        <w:t>,</w:t>
+        <w:t>),</w:t>
       </w:r>
     </w:p>
     <w:p>
@@ -1484,145 +1465,124 @@
         <w:t xml:space="preserve">= </w:t>
       </w:r>
       <w:r>
+        <w:t>3 (</w:t>
+      </w:r>
+      <w:r>
+        <w:t xml:space="preserve">x = x </w:t>
+      </w:r>
+      <w:r>
+        <w:t>-</w:t>
+      </w:r>
+      <w:r>
+        <w:t xml:space="preserve"> </w:t>
+      </w:r>
+      <w:r>
         <w:t>3</w:t>
       </w:r>
       <w:r>
+        <w:t xml:space="preserve"> →</w:t>
+      </w:r>
+      <w:r>
+        <w:t xml:space="preserve"> 7), </w:t>
+      </w:r>
+    </w:p>
+    <w:p>
+      <w:pPr>
+        <w:pStyle w:val="ListParagraph"/>
+      </w:pPr>
+      <w:r>
+        <w:t xml:space="preserve">x </w:t>
+      </w:r>
+      <w:r>
+        <w:t>*</w:t>
+      </w:r>
+      <w:r>
+        <w:t xml:space="preserve">= </w:t>
+      </w:r>
+      <w:r>
+        <w:t>2 (</w:t>
+      </w:r>
+      <w:r>
+        <w:t xml:space="preserve">x = x </w:t>
+      </w:r>
+      <w:r>
+        <w:t>*</w:t>
+      </w:r>
+      <w:r>
+        <w:t xml:space="preserve"> </w:t>
+      </w:r>
+      <w:r>
+        <w:t>2</w:t>
+      </w:r>
+      <w:r>
+        <w:t xml:space="preserve"> → </w:t>
+      </w:r>
+      <w:r>
+        <w:t xml:space="preserve">20), </w:t>
+      </w:r>
+    </w:p>
+    <w:p>
+      <w:pPr>
+        <w:pStyle w:val="ListParagraph"/>
+      </w:pPr>
+      <w:r>
+        <w:t xml:space="preserve">x </w:t>
+      </w:r>
+      <w:r>
+        <w:t>/</w:t>
+      </w:r>
+      <w:r>
+        <w:t xml:space="preserve">= </w:t>
+      </w:r>
+      <w:r>
+        <w:t>2 (</w:t>
+      </w:r>
+      <w:r>
+        <w:t xml:space="preserve">x = x </w:t>
+      </w:r>
+      <w:r>
+        <w:t>/</w:t>
+      </w:r>
+      <w:r>
+        <w:t xml:space="preserve"> </w:t>
+      </w:r>
+      <w:r>
+        <w:t>2</w:t>
+      </w:r>
+      <w:r>
+        <w:t xml:space="preserve"> → </w:t>
+      </w:r>
+      <w:r>
+        <w:t xml:space="preserve">5), </w:t>
+      </w:r>
+    </w:p>
+    <w:p>
+      <w:pPr>
+        <w:pStyle w:val="ListParagraph"/>
+      </w:pPr>
+      <w:r>
+        <w:t xml:space="preserve">x </w:t>
+      </w:r>
+      <w:r>
+        <w:t>%</w:t>
+      </w:r>
+      <w:r>
+        <w:t>= 5</w:t>
+      </w:r>
+      <w:r>
         <w:t xml:space="preserve"> (</w:t>
       </w:r>
       <w:r>
         <w:t xml:space="preserve">x = x </w:t>
       </w:r>
       <w:r>
-        <w:t>-</w:t>
-      </w:r>
-      <w:r>
-        <w:t xml:space="preserve"> </w:t>
-      </w:r>
-      <w:r>
-        <w:t>3</w:t>
-      </w:r>
-      <w:r>
-        <w:t xml:space="preserve"> →</w:t>
-      </w:r>
-      <w:r>
-        <w:t xml:space="preserve"> 7</w:t>
-      </w:r>
-      <w:r>
-        <w:t xml:space="preserve">), </w:t>
-      </w:r>
-    </w:p>
-    <w:p>
-      <w:pPr>
-        <w:pStyle w:val="ListParagraph"/>
-      </w:pPr>
-      <w:r>
-        <w:t xml:space="preserve">x </w:t>
-      </w:r>
-      <w:r>
-        <w:t>*</w:t>
-      </w:r>
-      <w:r>
-        <w:t xml:space="preserve">= </w:t>
-      </w:r>
-      <w:r>
-        <w:t>2</w:t>
-      </w:r>
-      <w:r>
-        <w:t xml:space="preserve"> (</w:t>
-      </w:r>
-      <w:r>
-        <w:t xml:space="preserve">x = x </w:t>
-      </w:r>
-      <w:r>
-        <w:t>*</w:t>
-      </w:r>
-      <w:r>
-        <w:t xml:space="preserve"> </w:t>
-      </w:r>
-      <w:r>
-        <w:t>2</w:t>
-      </w:r>
-      <w:r>
-        <w:t xml:space="preserve"> → </w:t>
-      </w:r>
-      <w:r>
-        <w:t>20</w:t>
-      </w:r>
-      <w:r>
-        <w:t xml:space="preserve">), </w:t>
-      </w:r>
-    </w:p>
-    <w:p>
-      <w:pPr>
-        <w:pStyle w:val="ListParagraph"/>
-      </w:pPr>
-      <w:r>
-        <w:t xml:space="preserve">x </w:t>
-      </w:r>
-      <w:r>
-        <w:t>/</w:t>
-      </w:r>
-      <w:r>
-        <w:t xml:space="preserve">= </w:t>
-      </w:r>
-      <w:r>
-        <w:t>2</w:t>
-      </w:r>
-      <w:r>
-        <w:t xml:space="preserve"> (</w:t>
-      </w:r>
-      <w:r>
-        <w:t xml:space="preserve">x = x </w:t>
-      </w:r>
-      <w:r>
-        <w:t>/</w:t>
-      </w:r>
-      <w:r>
-        <w:t xml:space="preserve"> </w:t>
-      </w:r>
-      <w:r>
-        <w:t>2</w:t>
-      </w:r>
-      <w:r>
-        <w:t xml:space="preserve"> → </w:t>
-      </w:r>
-      <w:r>
-        <w:t>5</w:t>
-      </w:r>
-      <w:r>
-        <w:t xml:space="preserve">), </w:t>
-      </w:r>
-    </w:p>
-    <w:p>
-      <w:pPr>
-        <w:pStyle w:val="ListParagraph"/>
-      </w:pPr>
-      <w:r>
-        <w:t xml:space="preserve">x </w:t>
-      </w:r>
-      <w:r>
         <w:t>%</w:t>
       </w:r>
       <w:r>
-        <w:t>= 5</w:t>
-      </w:r>
-      <w:r>
-        <w:t xml:space="preserve"> (</w:t>
-      </w:r>
-      <w:r>
-        <w:t xml:space="preserve">x = x </w:t>
-      </w:r>
-      <w:r>
-        <w:t>%</w:t>
-      </w:r>
-      <w:r>
         <w:t xml:space="preserve"> 5 → </w:t>
       </w:r>
       <w:r>
-        <w:t>0</w:t>
-      </w:r>
-      <w:r>
-        <w:t>)</w:t>
+        <w:t>0)</w:t>
       </w:r>
     </w:p>
     <w:p>
@@ -1643,65 +1603,96 @@
           <w:b/>
           <w:bCs/>
         </w:rPr>
-        <w:t>Comparison</w:t>
+        <w:t xml:space="preserve">Comparison </w:t>
       </w:r>
       <w:r>
         <w:rPr>
           <w:b/>
           <w:bCs/>
         </w:rPr>
+        <w:t xml:space="preserve">operators:- </w:t>
+      </w:r>
+      <w:r>
+        <w:t>These operators compare values and return true or false</w:t>
+      </w:r>
+      <w:r>
+        <w:t>.</w:t>
+      </w:r>
+    </w:p>
+    <w:p>
+      <w:pPr>
+        <w:pStyle w:val="ListParagraph"/>
+      </w:pPr>
+      <w:r>
+        <w:t>(==,===,!=,!==,&gt;,&lt;,</w:t>
+      </w:r>
+      <w:r>
+        <w:t>&gt;=,&lt;=)</w:t>
+      </w:r>
+    </w:p>
+    <w:p>
+      <w:pPr>
+        <w:pStyle w:val="ListParagraph"/>
+      </w:pPr>
+      <w:r>
+        <w:t>Example:</w:t>
+      </w:r>
+    </w:p>
+    <w:p>
+      <w:pPr>
+        <w:pStyle w:val="ListParagraph"/>
+      </w:pPr>
+    </w:p>
+    <w:p>
+      <w:pPr>
+        <w:pStyle w:val="ListParagraph"/>
+      </w:pPr>
+      <w:r>
+        <w:t>2</w:t>
+      </w:r>
+      <w:r>
+        <w:t xml:space="preserve"> == "</w:t>
+      </w:r>
+      <w:r>
+        <w:t>2</w:t>
+      </w:r>
+      <w:r>
+        <w:t>"</w:t>
+      </w:r>
+      <w:r>
         <w:t xml:space="preserve"> </w:t>
       </w:r>
       <w:r>
-        <w:rPr>
-          <w:b/>
-          <w:bCs/>
-        </w:rPr>
-        <w:t xml:space="preserve">operators:- </w:t>
-      </w:r>
-      <w:r>
-        <w:t>These operators compare values and return true or false</w:t>
-      </w:r>
-      <w:r>
-        <w:t>.</w:t>
-      </w:r>
-    </w:p>
-    <w:p>
-      <w:pPr>
-        <w:pStyle w:val="ListParagraph"/>
-      </w:pPr>
-      <w:r>
-        <w:t>(==,===,!=,!==,&gt;,&lt;,</w:t>
-      </w:r>
-      <w:r>
-        <w:t>&gt;=,&lt;=)</w:t>
-      </w:r>
-    </w:p>
-    <w:p>
-      <w:pPr>
-        <w:pStyle w:val="ListParagraph"/>
-      </w:pPr>
-      <w:r>
-        <w:t>Example:</w:t>
-      </w:r>
-    </w:p>
-    <w:p>
-      <w:pPr>
-        <w:pStyle w:val="ListParagraph"/>
-      </w:pPr>
-    </w:p>
-    <w:p>
-      <w:pPr>
-        <w:pStyle w:val="ListParagraph"/>
-      </w:pPr>
-      <w:r>
-        <w:t>2</w:t>
-      </w:r>
-      <w:r>
-        <w:t xml:space="preserve"> == "</w:t>
-      </w:r>
-      <w:r>
-        <w:t>2</w:t>
+        <w:t>→</w:t>
+      </w:r>
+      <w:r>
+        <w:t xml:space="preserve"> true (value check)</w:t>
+      </w:r>
+      <w:r>
+        <w:t xml:space="preserve"> </w:t>
+      </w:r>
+      <w:r>
+        <w:t>(</w:t>
+      </w:r>
+      <w:r>
+        <w:t>Equal to</w:t>
+      </w:r>
+      <w:r>
+        <w:t>),</w:t>
+      </w:r>
+    </w:p>
+    <w:p>
+      <w:pPr>
+        <w:pStyle w:val="ListParagraph"/>
+      </w:pPr>
+      <w:r>
+        <w:t>8</w:t>
+      </w:r>
+      <w:r>
+        <w:t xml:space="preserve"> === "</w:t>
+      </w:r>
+      <w:r>
+        <w:t>8</w:t>
       </w:r>
       <w:r>
         <w:t>"</w:t>
@@ -1713,10 +1704,7 @@
         <w:t>→</w:t>
       </w:r>
       <w:r>
-        <w:t xml:space="preserve"> true </w:t>
-      </w:r>
-      <w:r>
-        <w:t>(value check)</w:t>
+        <w:t xml:space="preserve"> false (both check value and type)</w:t>
       </w:r>
       <w:r>
         <w:t xml:space="preserve"> </w:t>
@@ -1725,7 +1713,7 @@
         <w:t>(</w:t>
       </w:r>
       <w:r>
-        <w:t>Equal to</w:t>
+        <w:t>Strict Equal to</w:t>
       </w:r>
       <w:r>
         <w:t>),</w:t>
@@ -1736,40 +1724,112 @@
         <w:pStyle w:val="ListParagraph"/>
       </w:pPr>
       <w:r>
-        <w:t>8</w:t>
-      </w:r>
-      <w:r>
-        <w:t xml:space="preserve"> === "</w:t>
-      </w:r>
-      <w:r>
-        <w:t>8</w:t>
-      </w:r>
-      <w:r>
-        <w:t>"</w:t>
+        <w:t>4</w:t>
       </w:r>
       <w:r>
         <w:t xml:space="preserve"> </w:t>
       </w:r>
       <w:r>
+        <w:t>!=</w:t>
+      </w:r>
+      <w:r>
+        <w:t xml:space="preserve"> </w:t>
+      </w:r>
+      <w:r>
+        <w:t xml:space="preserve">6 </w:t>
+      </w:r>
+      <w:r>
         <w:t>→</w:t>
       </w:r>
       <w:r>
+        <w:t xml:space="preserve"> true (</w:t>
+      </w:r>
+      <w:r>
+        <w:t>Not equal to</w:t>
+      </w:r>
+      <w:r>
+        <w:t>),</w:t>
+      </w:r>
+    </w:p>
+    <w:p>
+      <w:pPr>
+        <w:pStyle w:val="ListParagraph"/>
+      </w:pPr>
+      <w:r>
+        <w:t>4</w:t>
+      </w:r>
+      <w:r>
+        <w:t xml:space="preserve"> !== </w:t>
+      </w:r>
+      <w:r>
+        <w:t>4</w:t>
+      </w:r>
+      <w:r>
+        <w:t>→</w:t>
+      </w:r>
+      <w:r>
         <w:t xml:space="preserve"> false (</w:t>
       </w:r>
       <w:r>
-        <w:t>both check value and type</w:t>
-      </w:r>
-      <w:r>
-        <w:t>)</w:t>
+        <w:t>Strict not equal to</w:t>
+      </w:r>
+      <w:r>
+        <w:t>),</w:t>
+      </w:r>
+    </w:p>
+    <w:p>
+      <w:pPr>
+        <w:pStyle w:val="ListParagraph"/>
+      </w:pPr>
+      <w:r>
+        <w:t>1</w:t>
+      </w:r>
+      <w:r>
+        <w:t>4</w:t>
+      </w:r>
+      <w:r>
+        <w:t xml:space="preserve"> &gt; </w:t>
+      </w:r>
+      <w:r>
+        <w:t xml:space="preserve">2 </w:t>
+      </w:r>
+      <w:r>
+        <w:t>→</w:t>
+      </w:r>
+      <w:r>
+        <w:t xml:space="preserve"> true (</w:t>
+      </w:r>
+      <w:r>
+        <w:t>Greater than</w:t>
+      </w:r>
+      <w:r>
+        <w:t>),</w:t>
+      </w:r>
+    </w:p>
+    <w:p>
+      <w:pPr>
+        <w:pStyle w:val="ListParagraph"/>
+      </w:pPr>
+      <w:r>
+        <w:t xml:space="preserve">1 </w:t>
+      </w:r>
+      <w:r>
+        <w:t>&lt;</w:t>
       </w:r>
       <w:r>
         <w:t xml:space="preserve"> </w:t>
       </w:r>
       <w:r>
-        <w:t>(</w:t>
-      </w:r>
-      <w:r>
-        <w:t>Strict Equal to</w:t>
+        <w:t xml:space="preserve">6 </w:t>
+      </w:r>
+      <w:r>
+        <w:t>→</w:t>
+      </w:r>
+      <w:r>
+        <w:t xml:space="preserve"> true (</w:t>
+      </w:r>
+      <w:r>
+        <w:t>Less than</w:t>
       </w:r>
       <w:r>
         <w:t>),</w:t>
@@ -1780,28 +1840,19 @@
         <w:pStyle w:val="ListParagraph"/>
       </w:pPr>
       <w:r>
-        <w:t>4</w:t>
+        <w:t>8 &gt;= 8</w:t>
       </w:r>
       <w:r>
         <w:t xml:space="preserve"> </w:t>
       </w:r>
       <w:r>
-        <w:t>!=</w:t>
-      </w:r>
-      <w:r>
-        <w:t xml:space="preserve"> </w:t>
-      </w:r>
-      <w:r>
-        <w:t xml:space="preserve">6 </w:t>
-      </w:r>
-      <w:r>
         <w:t>→</w:t>
       </w:r>
       <w:r>
         <w:t xml:space="preserve"> true (</w:t>
       </w:r>
       <w:r>
-        <w:t>Not equal to</w:t>
+        <w:t>Greater than or equal to</w:t>
       </w:r>
       <w:r>
         <w:t>),</w:t>
@@ -1812,138 +1863,22 @@
         <w:pStyle w:val="ListParagraph"/>
       </w:pPr>
       <w:r>
-        <w:t>4</w:t>
-      </w:r>
-      <w:r>
-        <w:t xml:space="preserve"> !== </w:t>
-      </w:r>
-      <w:r>
-        <w:t>4</w:t>
+        <w:t xml:space="preserve">8 </w:t>
+      </w:r>
+      <w:r>
+        <w:t>&lt;</w:t>
+      </w:r>
+      <w:r>
+        <w:t xml:space="preserve">= </w:t>
+      </w:r>
+      <w:r>
+        <w:t xml:space="preserve">4 </w:t>
       </w:r>
       <w:r>
         <w:t>→</w:t>
       </w:r>
       <w:r>
         <w:t xml:space="preserve"> false (</w:t>
-      </w:r>
-      <w:r>
-        <w:t>Strict not equal to</w:t>
-      </w:r>
-      <w:r>
-        <w:t>),</w:t>
-      </w:r>
-    </w:p>
-    <w:p>
-      <w:pPr>
-        <w:pStyle w:val="ListParagraph"/>
-      </w:pPr>
-      <w:r>
-        <w:t>1</w:t>
-      </w:r>
-      <w:r>
-        <w:t>4</w:t>
-      </w:r>
-      <w:r>
-        <w:t xml:space="preserve"> &gt; </w:t>
-      </w:r>
-      <w:r>
-        <w:t xml:space="preserve">2 </w:t>
-      </w:r>
-      <w:r>
-        <w:t>→</w:t>
-      </w:r>
-      <w:r>
-        <w:t xml:space="preserve"> true (</w:t>
-      </w:r>
-      <w:r>
-        <w:t>Greater than</w:t>
-      </w:r>
-      <w:r>
-        <w:t>),</w:t>
-      </w:r>
-    </w:p>
-    <w:p>
-      <w:pPr>
-        <w:pStyle w:val="ListParagraph"/>
-      </w:pPr>
-      <w:r>
-        <w:t xml:space="preserve">1 </w:t>
-      </w:r>
-      <w:r>
-        <w:t>&lt;</w:t>
-      </w:r>
-      <w:r>
-        <w:t xml:space="preserve"> </w:t>
-      </w:r>
-      <w:r>
-        <w:t>6</w:t>
-      </w:r>
-      <w:r>
-        <w:t xml:space="preserve"> </w:t>
-      </w:r>
-      <w:r>
-        <w:t>→</w:t>
-      </w:r>
-      <w:r>
-        <w:t xml:space="preserve"> true (</w:t>
-      </w:r>
-      <w:r>
-        <w:t>Less than</w:t>
-      </w:r>
-      <w:r>
-        <w:t>),</w:t>
-      </w:r>
-    </w:p>
-    <w:p>
-      <w:pPr>
-        <w:pStyle w:val="ListParagraph"/>
-      </w:pPr>
-      <w:r>
-        <w:t>8 &gt;= 8</w:t>
-      </w:r>
-      <w:r>
-        <w:t xml:space="preserve"> </w:t>
-      </w:r>
-      <w:r>
-        <w:t>→</w:t>
-      </w:r>
-      <w:r>
-        <w:t xml:space="preserve"> true (</w:t>
-      </w:r>
-      <w:r>
-        <w:t>Greater than or equal to</w:t>
-      </w:r>
-      <w:r>
-        <w:t>),</w:t>
-      </w:r>
-    </w:p>
-    <w:p>
-      <w:pPr>
-        <w:pStyle w:val="ListParagraph"/>
-      </w:pPr>
-      <w:r>
-        <w:t xml:space="preserve">8 </w:t>
-      </w:r>
-      <w:r>
-        <w:t>&lt;</w:t>
-      </w:r>
-      <w:r>
-        <w:t xml:space="preserve">= </w:t>
-      </w:r>
-      <w:r>
-        <w:t xml:space="preserve">4 </w:t>
-      </w:r>
-      <w:r>
-        <w:t>→</w:t>
-      </w:r>
-      <w:r>
-        <w:t xml:space="preserve"> </w:t>
-      </w:r>
-      <w:r>
-        <w:t>false</w:t>
-      </w:r>
-      <w:r>
-        <w:t xml:space="preserve"> (</w:t>
       </w:r>
       <w:r>
         <w:t xml:space="preserve">Less </w:t>
@@ -2001,19 +1936,7 @@
         <w:pStyle w:val="ListParagraph"/>
       </w:pPr>
       <w:r>
-        <w:t>(</w:t>
-      </w:r>
-      <w:r>
-        <w:t>&amp;&amp;,</w:t>
-      </w:r>
-      <w:r>
-        <w:t xml:space="preserve"> </w:t>
-      </w:r>
-      <w:r>
-        <w:t xml:space="preserve">||, ! </w:t>
-      </w:r>
-      <w:r>
-        <w:t>)</w:t>
+        <w:t>(&amp;&amp;, ||, ! )</w:t>
       </w:r>
     </w:p>
     <w:p>
@@ -2052,10 +1975,42 @@
         <w:t>→</w:t>
       </w:r>
       <w:r>
-        <w:t xml:space="preserve"> false (</w:t>
-      </w:r>
-      <w:r>
-        <w:t>Logical AND</w:t>
+        <w:t xml:space="preserve"> false (Logical AND)</w:t>
+      </w:r>
+      <w:r>
+        <w:t xml:space="preserve"> </w:t>
+      </w:r>
+      <w:r>
+        <w:t>(both true)</w:t>
+      </w:r>
+      <w:r>
+        <w:t>,</w:t>
+      </w:r>
+    </w:p>
+    <w:p>
+      <w:pPr>
+        <w:pStyle w:val="ListParagraph"/>
+      </w:pPr>
+      <w:r>
+        <w:t>x || y</w:t>
+      </w:r>
+      <w:r>
+        <w:t xml:space="preserve"> </w:t>
+      </w:r>
+      <w:r>
+        <w:t>→</w:t>
+      </w:r>
+      <w:r>
+        <w:t xml:space="preserve"> </w:t>
+      </w:r>
+      <w:r>
+        <w:t>true</w:t>
+      </w:r>
+      <w:r>
+        <w:t xml:space="preserve"> (Logical </w:t>
+      </w:r>
+      <w:r>
+        <w:t>OR</w:t>
       </w:r>
       <w:r>
         <w:t>)</w:t>
@@ -2064,7 +2019,13 @@
         <w:t xml:space="preserve"> </w:t>
       </w:r>
       <w:r>
-        <w:t>(both true)</w:t>
+        <w:t>(</w:t>
+      </w:r>
+      <w:r>
+        <w:t>one</w:t>
+      </w:r>
+      <w:r>
+        <w:t xml:space="preserve"> true)</w:t>
       </w:r>
       <w:r>
         <w:t>,</w:t>
@@ -2073,63 +2034,16 @@
     <w:p>
       <w:pPr>
         <w:pStyle w:val="ListParagraph"/>
-      </w:pPr>
-      <w:r>
-        <w:t>x || y</w:t>
-      </w:r>
-      <w:r>
-        <w:t xml:space="preserve"> </w:t>
-      </w:r>
-      <w:r>
-        <w:t>→</w:t>
-      </w:r>
-      <w:r>
-        <w:t xml:space="preserve"> </w:t>
-      </w:r>
-      <w:r>
-        <w:t>true</w:t>
-      </w:r>
-      <w:r>
-        <w:t xml:space="preserve"> (Logical </w:t>
-      </w:r>
-      <w:r>
-        <w:t>OR</w:t>
-      </w:r>
-      <w:r>
-        <w:t>)</w:t>
-      </w:r>
-      <w:r>
-        <w:t xml:space="preserve"> </w:t>
-      </w:r>
+        <w:spacing w:before="240"/>
+      </w:pPr>
       <w:r>
         <w:t>(</w:t>
       </w:r>
       <w:r>
-        <w:t>one</w:t>
-      </w:r>
-      <w:r>
-        <w:t xml:space="preserve"> true)</w:t>
-      </w:r>
-      <w:r>
-        <w:t>,</w:t>
-      </w:r>
-    </w:p>
-    <w:p>
-      <w:pPr>
-        <w:pStyle w:val="ListParagraph"/>
-        <w:spacing w:before="240"/>
-      </w:pPr>
-      <w:r>
-        <w:t>(</w:t>
-      </w:r>
-      <w:r>
         <w:t>!(10 &gt; 5)</w:t>
       </w:r>
       <w:r>
-        <w:t>)</w:t>
-      </w:r>
-      <w:r>
-        <w:t xml:space="preserve"> </w:t>
+        <w:t xml:space="preserve">) </w:t>
       </w:r>
       <w:r>
         <w:t>→</w:t>
@@ -2197,10 +2111,7 @@
     </w:p>
     <w:p>
       <w:r>
-        <w:t>Loose Equality (==):</w:t>
-      </w:r>
-      <w:r>
-        <w:t xml:space="preserve"> These are only check value. </w:t>
+        <w:t xml:space="preserve">Loose Equality (==): These are only check value. </w:t>
       </w:r>
     </w:p>
     <w:p>
@@ -2208,16 +2119,7 @@
         <w:ind w:left="720"/>
       </w:pPr>
       <w:r>
-        <w:t>F</w:t>
-      </w:r>
-      <w:r>
-        <w:t>or example: 1 == "1"</w:t>
-      </w:r>
-      <w:r>
-        <w:t>.</w:t>
-      </w:r>
-      <w:r>
-        <w:t> </w:t>
+        <w:t>For example: 1 == "1". </w:t>
       </w:r>
       <w:r>
         <w:t>T</w:t>
@@ -2829,28 +2731,7 @@
           <w:b/>
           <w:bCs/>
         </w:rPr>
-        <w:t>Write a JavaScript program to check if a number is positive, negative, or zero using</w:t>
-      </w:r>
-      <w:r>
-        <w:rPr>
-          <w:b/>
-          <w:bCs/>
-        </w:rPr>
-        <w:t xml:space="preserve"> </w:t>
-      </w:r>
-      <w:r>
-        <w:rPr>
-          <w:b/>
-          <w:bCs/>
-        </w:rPr>
-        <w:t>an if-else statement</w:t>
-      </w:r>
-      <w:r>
-        <w:rPr>
-          <w:b/>
-          <w:bCs/>
-        </w:rPr>
-        <w:t>.</w:t>
+        <w:t>Write a JavaScript program to check if a number is positive, negative, or zero using an if-else statement.</w:t>
       </w:r>
     </w:p>
     <w:p>
@@ -3351,19 +3232,7 @@
         <w:ind w:left="1440"/>
       </w:pPr>
       <w:r>
-        <w:t xml:space="preserve">    console.log("</w:t>
-      </w:r>
-      <w:r>
-        <w:t>Number</w:t>
-      </w:r>
-      <w:r>
-        <w:t>:</w:t>
-      </w:r>
-      <w:r>
-        <w:t xml:space="preserve"> </w:t>
-      </w:r>
-      <w:r>
-        <w:t>", i);</w:t>
+        <w:t xml:space="preserve">    console.log("Number: ", i);</w:t>
       </w:r>
     </w:p>
     <w:p>
@@ -3454,13 +3323,7 @@
         <w:ind w:left="1440"/>
       </w:pPr>
       <w:r>
-        <w:t xml:space="preserve">while (i &lt; </w:t>
-      </w:r>
-      <w:r>
-        <w:t>6</w:t>
-      </w:r>
-      <w:r>
-        <w:t>) {</w:t>
+        <w:t>while (i &lt; 6) {</w:t>
       </w:r>
     </w:p>
     <w:p>
@@ -3469,13 +3332,7 @@
         <w:ind w:left="1440"/>
       </w:pPr>
       <w:r>
-        <w:t xml:space="preserve">    console.log("</w:t>
-      </w:r>
-      <w:r>
-        <w:t>number</w:t>
-      </w:r>
-      <w:r>
-        <w:t>:", i);</w:t>
+        <w:t xml:space="preserve">    console.log("number:", i);</w:t>
       </w:r>
     </w:p>
     <w:p>
@@ -3519,20 +3376,13 @@
           <w:b/>
           <w:bCs/>
         </w:rPr>
-        <w:t>Do-While</w:t>
+        <w:t xml:space="preserve">Do-While </w:t>
       </w:r>
       <w:r>
         <w:rPr>
           <w:b/>
           <w:bCs/>
         </w:rPr>
-        <w:t xml:space="preserve"> </w:t>
-      </w:r>
-      <w:r>
-        <w:rPr>
-          <w:b/>
-          <w:bCs/>
-        </w:rPr>
         <w:t>Loop</w:t>
       </w:r>
       <w:r>
@@ -3600,13 +3450,7 @@
       </w:pPr>
       <w:r>
         <w:lastRenderedPageBreak/>
-        <w:t xml:space="preserve">    console.log("</w:t>
-      </w:r>
-      <w:r>
-        <w:t>number</w:t>
-      </w:r>
-      <w:r>
-        <w:t>:", i);</w:t>
+        <w:t xml:space="preserve">    console.log("number:", i);</w:t>
       </w:r>
     </w:p>
     <w:p>
@@ -3624,13 +3468,7 @@
         <w:ind w:left="1440"/>
       </w:pPr>
       <w:r>
-        <w:t xml:space="preserve">} while (i &lt; </w:t>
-      </w:r>
-      <w:r>
-        <w:t>5</w:t>
-      </w:r>
-      <w:r>
-        <w:t>);</w:t>
+        <w:t>} while (i &lt; 5);</w:t>
       </w:r>
     </w:p>
     <w:p>
@@ -4110,6 +3948,177 @@
         <w:t>Code:</w:t>
       </w:r>
     </w:p>
+    <w:p>
+      <w:r>
+        <w:rPr>
+          <w:noProof/>
+        </w:rPr>
+        <w:drawing>
+          <wp:inline distT="0" distB="0" distL="0" distR="0" wp14:anchorId="50413974" wp14:editId="6114EA9A">
+            <wp:extent cx="5943600" cy="2990850"/>
+            <wp:effectExtent l="0" t="0" r="0" b="0"/>
+            <wp:docPr id="13" name="Picture 13"/>
+            <wp:cNvGraphicFramePr>
+              <a:graphicFrameLocks xmlns:a="http://schemas.openxmlformats.org/drawingml/2006/main" noChangeAspect="1"/>
+            </wp:cNvGraphicFramePr>
+            <a:graphic xmlns:a="http://schemas.openxmlformats.org/drawingml/2006/main">
+              <a:graphicData uri="http://schemas.openxmlformats.org/drawingml/2006/picture">
+                <pic:pic xmlns:pic="http://schemas.openxmlformats.org/drawingml/2006/picture">
+                  <pic:nvPicPr>
+                    <pic:cNvPr id="0" name="Picture 1"/>
+                    <pic:cNvPicPr>
+                      <a:picLocks noChangeAspect="1" noChangeArrowheads="1"/>
+                    </pic:cNvPicPr>
+                  </pic:nvPicPr>
+                  <pic:blipFill>
+                    <a:blip r:embed="rId22">
+                      <a:extLst>
+                        <a:ext uri="{28A0092B-C50C-407E-A947-70E740481C1C}">
+                          <a14:useLocalDpi xmlns:a14="http://schemas.microsoft.com/office/drawing/2010/main" val="0"/>
+                        </a:ext>
+                      </a:extLst>
+                    </a:blip>
+                    <a:srcRect/>
+                    <a:stretch>
+                      <a:fillRect/>
+                    </a:stretch>
+                  </pic:blipFill>
+                  <pic:spPr bwMode="auto">
+                    <a:xfrm>
+                      <a:off x="0" y="0"/>
+                      <a:ext cx="5943600" cy="2990850"/>
+                    </a:xfrm>
+                    <a:prstGeom prst="rect">
+                      <a:avLst/>
+                    </a:prstGeom>
+                    <a:noFill/>
+                    <a:ln>
+                      <a:noFill/>
+                    </a:ln>
+                  </pic:spPr>
+                </pic:pic>
+              </a:graphicData>
+            </a:graphic>
+          </wp:inline>
+        </w:drawing>
+      </w:r>
+    </w:p>
+    <w:p>
+      <w:r>
+        <w:t>Output:</w:t>
+      </w:r>
+    </w:p>
+    <w:p>
+      <w:r>
+        <w:rPr>
+          <w:noProof/>
+        </w:rPr>
+        <w:drawing>
+          <wp:inline distT="0" distB="0" distL="0" distR="0" wp14:anchorId="34A51EFC" wp14:editId="3CDF01AD">
+            <wp:extent cx="5943600" cy="1733550"/>
+            <wp:effectExtent l="0" t="0" r="0" b="0"/>
+            <wp:docPr id="16" name="Picture 16"/>
+            <wp:cNvGraphicFramePr>
+              <a:graphicFrameLocks xmlns:a="http://schemas.openxmlformats.org/drawingml/2006/main" noChangeAspect="1"/>
+            </wp:cNvGraphicFramePr>
+            <a:graphic xmlns:a="http://schemas.openxmlformats.org/drawingml/2006/main">
+              <a:graphicData uri="http://schemas.openxmlformats.org/drawingml/2006/picture">
+                <pic:pic xmlns:pic="http://schemas.openxmlformats.org/drawingml/2006/picture">
+                  <pic:nvPicPr>
+                    <pic:cNvPr id="0" name="Picture 2"/>
+                    <pic:cNvPicPr>
+                      <a:picLocks noChangeAspect="1" noChangeArrowheads="1"/>
+                    </pic:cNvPicPr>
+                  </pic:nvPicPr>
+                  <pic:blipFill>
+                    <a:blip r:embed="rId23">
+                      <a:extLst>
+                        <a:ext uri="{28A0092B-C50C-407E-A947-70E740481C1C}">
+                          <a14:useLocalDpi xmlns:a14="http://schemas.microsoft.com/office/drawing/2010/main" val="0"/>
+                        </a:ext>
+                      </a:extLst>
+                    </a:blip>
+                    <a:srcRect/>
+                    <a:stretch>
+                      <a:fillRect/>
+                    </a:stretch>
+                  </pic:blipFill>
+                  <pic:spPr bwMode="auto">
+                    <a:xfrm>
+                      <a:off x="0" y="0"/>
+                      <a:ext cx="5943600" cy="1733550"/>
+                    </a:xfrm>
+                    <a:prstGeom prst="rect">
+                      <a:avLst/>
+                    </a:prstGeom>
+                    <a:noFill/>
+                    <a:ln>
+                      <a:noFill/>
+                    </a:ln>
+                  </pic:spPr>
+                </pic:pic>
+              </a:graphicData>
+            </a:graphic>
+          </wp:inline>
+        </w:drawing>
+      </w:r>
+    </w:p>
+    <w:p>
+      <w:r>
+        <w:rPr>
+          <w:noProof/>
+        </w:rPr>
+        <w:drawing>
+          <wp:inline distT="0" distB="0" distL="0" distR="0" wp14:anchorId="0FFFBB9D" wp14:editId="34310583">
+            <wp:extent cx="5943600" cy="1809750"/>
+            <wp:effectExtent l="0" t="0" r="0" b="0"/>
+            <wp:docPr id="17" name="Picture 17"/>
+            <wp:cNvGraphicFramePr>
+              <a:graphicFrameLocks xmlns:a="http://schemas.openxmlformats.org/drawingml/2006/main" noChangeAspect="1"/>
+            </wp:cNvGraphicFramePr>
+            <a:graphic xmlns:a="http://schemas.openxmlformats.org/drawingml/2006/main">
+              <a:graphicData uri="http://schemas.openxmlformats.org/drawingml/2006/picture">
+                <pic:pic xmlns:pic="http://schemas.openxmlformats.org/drawingml/2006/picture">
+                  <pic:nvPicPr>
+                    <pic:cNvPr id="0" name="Picture 3"/>
+                    <pic:cNvPicPr>
+                      <a:picLocks noChangeAspect="1" noChangeArrowheads="1"/>
+                    </pic:cNvPicPr>
+                  </pic:nvPicPr>
+                  <pic:blipFill>
+                    <a:blip r:embed="rId24">
+                      <a:extLst>
+                        <a:ext uri="{28A0092B-C50C-407E-A947-70E740481C1C}">
+                          <a14:useLocalDpi xmlns:a14="http://schemas.microsoft.com/office/drawing/2010/main" val="0"/>
+                        </a:ext>
+                      </a:extLst>
+                    </a:blip>
+                    <a:srcRect/>
+                    <a:stretch>
+                      <a:fillRect/>
+                    </a:stretch>
+                  </pic:blipFill>
+                  <pic:spPr bwMode="auto">
+                    <a:xfrm>
+                      <a:off x="0" y="0"/>
+                      <a:ext cx="5943600" cy="1809750"/>
+                    </a:xfrm>
+                    <a:prstGeom prst="rect">
+                      <a:avLst/>
+                    </a:prstGeom>
+                    <a:noFill/>
+                    <a:ln>
+                      <a:noFill/>
+                    </a:ln>
+                  </pic:spPr>
+                </pic:pic>
+              </a:graphicData>
+            </a:graphic>
+          </wp:inline>
+        </w:drawing>
+      </w:r>
+    </w:p>
+    <w:p/>
     <w:p/>
     <w:sectPr>
       <w:pgSz w:w="12240" w:h="15840"/>
@@ -6031,6 +6040,7 @@
   <w:style w:type="character" w:default="1" w:styleId="DefaultParagraphFont">
     <w:name w:val="Default Paragraph Font"/>
     <w:uiPriority w:val="1"/>
+    <w:semiHidden/>
     <w:unhideWhenUsed/>
   </w:style>
   <w:style w:type="table" w:default="1" w:styleId="TableNormal">

--- a/Assignment1/QuesAndAns.docx
+++ b/Assignment1/QuesAndAns.docx
@@ -897,23 +897,7 @@
         </w:numPr>
       </w:pPr>
       <w:r>
-        <w:t>Write a JavaScript program to declare variables for different data types (</w:t>
-      </w:r>
-      <w:proofErr w:type="spellStart"/>
-      <w:r>
-        <w:t>string,number</w:t>
-      </w:r>
-      <w:proofErr w:type="spellEnd"/>
-      <w:r>
-        <w:t xml:space="preserve">, </w:t>
-      </w:r>
-      <w:proofErr w:type="spellStart"/>
-      <w:r>
-        <w:t>boolean</w:t>
-      </w:r>
-      <w:proofErr w:type="spellEnd"/>
-      <w:r>
-        <w:t>, null, and undefined).</w:t>
+        <w:t>Write a JavaScript program to declare variables for different data types (string,number, boolean, null, and undefined).</w:t>
       </w:r>
     </w:p>
     <w:p>
@@ -2727,10 +2711,6 @@
         <w:t xml:space="preserve"> </w:t>
       </w:r>
       <w:r>
-        <w:rPr>
-          <w:b/>
-          <w:bCs/>
-        </w:rPr>
         <w:t>Write a JavaScript program to check if a number is positive, negative, or zero using an if-else statement.</w:t>
       </w:r>
     </w:p>
@@ -2925,25 +2905,7 @@
         <w:t xml:space="preserve"> </w:t>
       </w:r>
       <w:r>
-        <w:rPr>
-          <w:b/>
-          <w:bCs/>
-        </w:rPr>
-        <w:t>Create a JavaScript program using a switch statement to display the day of the</w:t>
-      </w:r>
-      <w:r>
-        <w:rPr>
-          <w:b/>
-          <w:bCs/>
-        </w:rPr>
-        <w:t xml:space="preserve"> </w:t>
-      </w:r>
-      <w:r>
-        <w:rPr>
-          <w:b/>
-          <w:bCs/>
-        </w:rPr>
-        <w:t>week based on the user input (e.g., 1 for Monday, 2 for Tuesday, etc.).</w:t>
+        <w:t>Create a JavaScript program using a switch statement to display the day of the week based on the user input (e.g., 1 for Monday, 2 for Tuesday, etc.).</w:t>
       </w:r>
     </w:p>
     <w:p>
@@ -3584,10 +3546,6 @@
         <w:t xml:space="preserve"> </w:t>
       </w:r>
       <w:r>
-        <w:rPr>
-          <w:b/>
-          <w:bCs/>
-        </w:rPr>
         <w:t>Write a JavaScript program using a for loop to print numbers from 1 to 10.</w:t>
       </w:r>
     </w:p>
@@ -3756,18 +3714,7 @@
         <w:t xml:space="preserve"> </w:t>
       </w:r>
       <w:r>
-        <w:rPr>
-          <w:b/>
-          <w:bCs/>
-        </w:rPr>
-        <w:t>Create a JavaScript program that uses a while loop to sum all even numbers between 1 and 20</w:t>
-      </w:r>
-      <w:r>
-        <w:rPr>
-          <w:b/>
-          <w:bCs/>
-        </w:rPr>
-        <w:t>.</w:t>
+        <w:t>Create a JavaScript program that uses a while loop to sum all even numbers between 1 and 20.</w:t>
       </w:r>
     </w:p>
     <w:p>
@@ -3782,7 +3729,7 @@
         </w:rPr>
         <w:lastRenderedPageBreak/>
         <w:drawing>
-          <wp:inline distT="0" distB="0" distL="0" distR="0" wp14:anchorId="4FD2C847" wp14:editId="2039DCA6">
+          <wp:inline distT="0" distB="0" distL="0" distR="0" wp14:anchorId="4FD2C847" wp14:editId="43FE47BD">
             <wp:extent cx="5943600" cy="3657600"/>
             <wp:effectExtent l="0" t="0" r="0" b="0"/>
             <wp:docPr id="14" name="Picture 14"/>
@@ -3936,10 +3883,6 @@
         <w:t xml:space="preserve"> </w:t>
       </w:r>
       <w:r>
-        <w:rPr>
-          <w:b/>
-          <w:bCs/>
-        </w:rPr>
         <w:t>Write a do-while loop that continues to ask the user for input until they enter a number greater than 10.</w:t>
       </w:r>
     </w:p>
@@ -4118,8 +4061,3729 @@
         </w:drawing>
       </w:r>
     </w:p>
+    <w:p>
+      <w:pPr>
+        <w:jc w:val="center"/>
+      </w:pPr>
+      <w:r>
+        <w:rPr>
+          <w:sz w:val="36"/>
+          <w:szCs w:val="36"/>
+        </w:rPr>
+        <w:lastRenderedPageBreak/>
+        <w:t>Functions</w:t>
+      </w:r>
+    </w:p>
+    <w:p>
+      <w:pPr>
+        <w:jc w:val="center"/>
+        <w:rPr>
+          <w:sz w:val="36"/>
+          <w:szCs w:val="36"/>
+        </w:rPr>
+      </w:pPr>
+    </w:p>
+    <w:p>
+      <w:pPr>
+        <w:rPr>
+          <w:sz w:val="28"/>
+          <w:szCs w:val="28"/>
+        </w:rPr>
+      </w:pPr>
+      <w:r>
+        <w:rPr>
+          <w:sz w:val="28"/>
+          <w:szCs w:val="28"/>
+        </w:rPr>
+        <w:t xml:space="preserve">Q1: </w:t>
+      </w:r>
+      <w:r>
+        <w:rPr>
+          <w:sz w:val="28"/>
+          <w:szCs w:val="28"/>
+        </w:rPr>
+        <w:t>What are functions in JavaScript? Explain the syntax for declaring and calling a function.</w:t>
+      </w:r>
+    </w:p>
+    <w:p>
+      <w:r>
+        <w:t xml:space="preserve">Ans: - </w:t>
+      </w:r>
+      <w:r>
+        <w:t>A function is a small part of the program that does some work.</w:t>
+      </w:r>
+      <w:r>
+        <w:t xml:space="preserve"> </w:t>
+      </w:r>
+      <w:r>
+        <w:t>We can write it once and use it many times.</w:t>
+      </w:r>
+    </w:p>
     <w:p/>
+    <w:p>
+      <w:r>
+        <w:t xml:space="preserve">Function declare:- </w:t>
+      </w:r>
+    </w:p>
+    <w:p>
+      <w:pPr>
+        <w:ind w:left="720"/>
+      </w:pPr>
+      <w:r>
+        <w:t>function greet() {</w:t>
+      </w:r>
+    </w:p>
+    <w:p>
+      <w:pPr>
+        <w:ind w:left="720"/>
+      </w:pPr>
+      <w:r>
+        <w:t xml:space="preserve">  console.log("Hello, Kuldeep!");</w:t>
+      </w:r>
+    </w:p>
+    <w:p>
+      <w:pPr>
+        <w:ind w:left="720"/>
+      </w:pPr>
+      <w:r>
+        <w:t>}</w:t>
+      </w:r>
+    </w:p>
+    <w:p>
+      <w:r>
+        <w:t xml:space="preserve">Function calling :- </w:t>
+      </w:r>
+    </w:p>
+    <w:p>
+      <w:r>
+        <w:tab/>
+        <w:t>Code:-</w:t>
+      </w:r>
+      <w:r>
+        <w:tab/>
+        <w:t xml:space="preserve"> </w:t>
+      </w:r>
+      <w:r>
+        <w:t>greet();</w:t>
+      </w:r>
+    </w:p>
+    <w:p>
+      <w:r>
+        <w:tab/>
+        <w:t xml:space="preserve">Output:- </w:t>
+      </w:r>
+      <w:r>
+        <w:t xml:space="preserve">Hello, </w:t>
+      </w:r>
+      <w:r>
+        <w:t>Kuldeep</w:t>
+      </w:r>
+      <w:r>
+        <w:t>!</w:t>
+      </w:r>
+    </w:p>
     <w:p/>
+    <w:p>
+      <w:pPr>
+        <w:rPr>
+          <w:sz w:val="28"/>
+          <w:szCs w:val="28"/>
+        </w:rPr>
+      </w:pPr>
+      <w:r>
+        <w:rPr>
+          <w:sz w:val="28"/>
+          <w:szCs w:val="28"/>
+        </w:rPr>
+        <w:t>Q</w:t>
+      </w:r>
+      <w:r>
+        <w:rPr>
+          <w:sz w:val="28"/>
+          <w:szCs w:val="28"/>
+        </w:rPr>
+        <w:t>2</w:t>
+      </w:r>
+      <w:r>
+        <w:rPr>
+          <w:sz w:val="28"/>
+          <w:szCs w:val="28"/>
+        </w:rPr>
+        <w:t xml:space="preserve">: </w:t>
+      </w:r>
+      <w:r>
+        <w:rPr>
+          <w:sz w:val="28"/>
+          <w:szCs w:val="28"/>
+        </w:rPr>
+        <w:t>What is the difference between a function declaration and a function expression?</w:t>
+      </w:r>
+    </w:p>
+    <w:p>
+      <w:r>
+        <w:t xml:space="preserve">Ans: - </w:t>
+      </w:r>
+      <w:r>
+        <w:t>F</w:t>
+      </w:r>
+      <w:r>
+        <w:t>unction declaration</w:t>
+      </w:r>
+      <w:r>
+        <w:t xml:space="preserve"> </w:t>
+      </w:r>
+      <w:r>
+        <w:t>write a function using the function keyword with a name.</w:t>
+      </w:r>
+      <w:r>
+        <w:t xml:space="preserve"> </w:t>
+      </w:r>
+      <w:r>
+        <w:t>It can be used even before it is written in the code.</w:t>
+      </w:r>
+      <w:r>
+        <w:t xml:space="preserve"> </w:t>
+      </w:r>
+      <w:r>
+        <w:t xml:space="preserve">Function </w:t>
+      </w:r>
+      <w:r>
+        <w:t>e</w:t>
+      </w:r>
+      <w:r>
+        <w:t>xpression</w:t>
+      </w:r>
+      <w:r>
+        <w:t xml:space="preserve"> </w:t>
+      </w:r>
+      <w:r>
+        <w:t>create a function and store it in a variable.</w:t>
+      </w:r>
+      <w:r>
+        <w:t xml:space="preserve"> </w:t>
+      </w:r>
+      <w:r>
+        <w:t>It cannot be used before it is written.</w:t>
+      </w:r>
+    </w:p>
+    <w:p/>
+    <w:p>
+      <w:pPr>
+        <w:rPr>
+          <w:sz w:val="28"/>
+          <w:szCs w:val="28"/>
+        </w:rPr>
+      </w:pPr>
+      <w:r>
+        <w:rPr>
+          <w:sz w:val="28"/>
+          <w:szCs w:val="28"/>
+        </w:rPr>
+        <w:t>Q</w:t>
+      </w:r>
+      <w:r>
+        <w:rPr>
+          <w:sz w:val="28"/>
+          <w:szCs w:val="28"/>
+        </w:rPr>
+        <w:t>3</w:t>
+      </w:r>
+      <w:r>
+        <w:rPr>
+          <w:sz w:val="28"/>
+          <w:szCs w:val="28"/>
+        </w:rPr>
+        <w:t xml:space="preserve">: </w:t>
+      </w:r>
+      <w:r>
+        <w:rPr>
+          <w:sz w:val="28"/>
+          <w:szCs w:val="28"/>
+        </w:rPr>
+        <w:t>Discuss the concept of parameters and return values in functions.</w:t>
+      </w:r>
+    </w:p>
+    <w:p>
+      <w:r>
+        <w:t xml:space="preserve">Ans: - </w:t>
+      </w:r>
+      <w:r>
+        <w:t>Parameters are like placeholders or input names in a function.</w:t>
+      </w:r>
+      <w:r>
+        <w:t xml:space="preserve"> </w:t>
+      </w:r>
+      <w:r>
+        <w:t>When you create a function, you use parameters to tell the function what kind of information it needs to work.</w:t>
+      </w:r>
+      <w:r>
+        <w:rPr>
+          <w:b/>
+          <w:bCs/>
+        </w:rPr>
+        <w:t xml:space="preserve"> </w:t>
+      </w:r>
+      <w:r>
+        <w:t>r</w:t>
+      </w:r>
+      <w:r>
+        <w:t>eturn value is the result that a function gives back after doing its job.</w:t>
+      </w:r>
+      <w:r>
+        <w:t xml:space="preserve"> </w:t>
+      </w:r>
+      <w:r>
+        <w:t>We use the return keyword to send the result back to where the function was called</w:t>
+      </w:r>
+      <w:r>
+        <w:t>.</w:t>
+      </w:r>
+    </w:p>
+    <w:p/>
+    <w:p>
+      <w:pPr>
+        <w:rPr>
+          <w:b/>
+          <w:bCs/>
+          <w:sz w:val="36"/>
+          <w:szCs w:val="36"/>
+        </w:rPr>
+      </w:pPr>
+      <w:r>
+        <w:rPr>
+          <w:b/>
+          <w:bCs/>
+          <w:sz w:val="36"/>
+          <w:szCs w:val="36"/>
+        </w:rPr>
+        <w:lastRenderedPageBreak/>
+        <w:t>Lab Tasks</w:t>
+      </w:r>
+    </w:p>
+    <w:p>
+      <w:pPr>
+        <w:rPr>
+          <w:b/>
+          <w:bCs/>
+        </w:rPr>
+      </w:pPr>
+      <w:r>
+        <w:rPr>
+          <w:b/>
+          <w:bCs/>
+          <w:sz w:val="32"/>
+          <w:szCs w:val="32"/>
+        </w:rPr>
+        <w:t>Task 1 :</w:t>
+      </w:r>
+      <w:r>
+        <w:rPr>
+          <w:b/>
+          <w:bCs/>
+          <w:sz w:val="32"/>
+          <w:szCs w:val="32"/>
+        </w:rPr>
+        <w:t xml:space="preserve"> </w:t>
+      </w:r>
+      <w:r>
+        <w:t>Write a function greetUser that accepts a user’s name as a parameter and displays</w:t>
+      </w:r>
+      <w:r>
+        <w:t xml:space="preserve"> </w:t>
+      </w:r>
+      <w:r>
+        <w:t>a greeting message (e.g., "Hello, John!").</w:t>
+      </w:r>
+    </w:p>
+    <w:p>
+      <w:r>
+        <w:t>Code:</w:t>
+      </w:r>
+    </w:p>
+    <w:p>
+      <w:r>
+        <w:rPr>
+          <w:noProof/>
+        </w:rPr>
+        <w:drawing>
+          <wp:inline distT="0" distB="0" distL="0" distR="0" wp14:anchorId="7BBCB38D" wp14:editId="35C0D829">
+            <wp:extent cx="5934075" cy="2952750"/>
+            <wp:effectExtent l="0" t="0" r="9525" b="0"/>
+            <wp:docPr id="18" name="Picture 18"/>
+            <wp:cNvGraphicFramePr>
+              <a:graphicFrameLocks xmlns:a="http://schemas.openxmlformats.org/drawingml/2006/main" noChangeAspect="1"/>
+            </wp:cNvGraphicFramePr>
+            <a:graphic xmlns:a="http://schemas.openxmlformats.org/drawingml/2006/main">
+              <a:graphicData uri="http://schemas.openxmlformats.org/drawingml/2006/picture">
+                <pic:pic xmlns:pic="http://schemas.openxmlformats.org/drawingml/2006/picture">
+                  <pic:nvPicPr>
+                    <pic:cNvPr id="0" name="Picture 1"/>
+                    <pic:cNvPicPr>
+                      <a:picLocks noChangeAspect="1" noChangeArrowheads="1"/>
+                    </pic:cNvPicPr>
+                  </pic:nvPicPr>
+                  <pic:blipFill>
+                    <a:blip r:embed="rId25">
+                      <a:extLst>
+                        <a:ext uri="{28A0092B-C50C-407E-A947-70E740481C1C}">
+                          <a14:useLocalDpi xmlns:a14="http://schemas.microsoft.com/office/drawing/2010/main" val="0"/>
+                        </a:ext>
+                      </a:extLst>
+                    </a:blip>
+                    <a:srcRect/>
+                    <a:stretch>
+                      <a:fillRect/>
+                    </a:stretch>
+                  </pic:blipFill>
+                  <pic:spPr bwMode="auto">
+                    <a:xfrm>
+                      <a:off x="0" y="0"/>
+                      <a:ext cx="5934075" cy="2952750"/>
+                    </a:xfrm>
+                    <a:prstGeom prst="rect">
+                      <a:avLst/>
+                    </a:prstGeom>
+                    <a:noFill/>
+                    <a:ln>
+                      <a:noFill/>
+                    </a:ln>
+                  </pic:spPr>
+                </pic:pic>
+              </a:graphicData>
+            </a:graphic>
+          </wp:inline>
+        </w:drawing>
+      </w:r>
+    </w:p>
+    <w:p>
+      <w:r>
+        <w:t>Output:</w:t>
+      </w:r>
+    </w:p>
+    <w:p>
+      <w:r>
+        <w:rPr>
+          <w:noProof/>
+        </w:rPr>
+        <w:drawing>
+          <wp:inline distT="0" distB="0" distL="0" distR="0" wp14:anchorId="2DC4492D" wp14:editId="17A36D9D">
+            <wp:extent cx="5943600" cy="3448050"/>
+            <wp:effectExtent l="0" t="0" r="0" b="0"/>
+            <wp:docPr id="19" name="Picture 19"/>
+            <wp:cNvGraphicFramePr>
+              <a:graphicFrameLocks xmlns:a="http://schemas.openxmlformats.org/drawingml/2006/main" noChangeAspect="1"/>
+            </wp:cNvGraphicFramePr>
+            <a:graphic xmlns:a="http://schemas.openxmlformats.org/drawingml/2006/main">
+              <a:graphicData uri="http://schemas.openxmlformats.org/drawingml/2006/picture">
+                <pic:pic xmlns:pic="http://schemas.openxmlformats.org/drawingml/2006/picture">
+                  <pic:nvPicPr>
+                    <pic:cNvPr id="0" name="Picture 2"/>
+                    <pic:cNvPicPr>
+                      <a:picLocks noChangeAspect="1" noChangeArrowheads="1"/>
+                    </pic:cNvPicPr>
+                  </pic:nvPicPr>
+                  <pic:blipFill>
+                    <a:blip r:embed="rId26">
+                      <a:extLst>
+                        <a:ext uri="{28A0092B-C50C-407E-A947-70E740481C1C}">
+                          <a14:useLocalDpi xmlns:a14="http://schemas.microsoft.com/office/drawing/2010/main" val="0"/>
+                        </a:ext>
+                      </a:extLst>
+                    </a:blip>
+                    <a:srcRect/>
+                    <a:stretch>
+                      <a:fillRect/>
+                    </a:stretch>
+                  </pic:blipFill>
+                  <pic:spPr bwMode="auto">
+                    <a:xfrm>
+                      <a:off x="0" y="0"/>
+                      <a:ext cx="5943600" cy="3448050"/>
+                    </a:xfrm>
+                    <a:prstGeom prst="rect">
+                      <a:avLst/>
+                    </a:prstGeom>
+                    <a:noFill/>
+                    <a:ln>
+                      <a:noFill/>
+                    </a:ln>
+                  </pic:spPr>
+                </pic:pic>
+              </a:graphicData>
+            </a:graphic>
+          </wp:inline>
+        </w:drawing>
+      </w:r>
+    </w:p>
+    <w:p>
+      <w:pPr>
+        <w:rPr>
+          <w:b/>
+          <w:bCs/>
+        </w:rPr>
+      </w:pPr>
+      <w:r>
+        <w:rPr>
+          <w:b/>
+          <w:bCs/>
+          <w:sz w:val="32"/>
+          <w:szCs w:val="32"/>
+        </w:rPr>
+        <w:lastRenderedPageBreak/>
+        <w:t xml:space="preserve">Task </w:t>
+      </w:r>
+      <w:r>
+        <w:rPr>
+          <w:b/>
+          <w:bCs/>
+          <w:sz w:val="32"/>
+          <w:szCs w:val="32"/>
+        </w:rPr>
+        <w:t>2</w:t>
+      </w:r>
+      <w:r>
+        <w:rPr>
+          <w:b/>
+          <w:bCs/>
+          <w:sz w:val="32"/>
+          <w:szCs w:val="32"/>
+        </w:rPr>
+        <w:t xml:space="preserve"> :</w:t>
+      </w:r>
+      <w:r>
+        <w:rPr>
+          <w:b/>
+          <w:bCs/>
+          <w:sz w:val="32"/>
+          <w:szCs w:val="32"/>
+        </w:rPr>
+        <w:t xml:space="preserve"> </w:t>
+      </w:r>
+      <w:r>
+        <w:t>Create a JavaScript function that takes two numbers as parameters,adds them, and returns the result.</w:t>
+      </w:r>
+    </w:p>
+    <w:p>
+      <w:pPr>
+        <w:rPr>
+          <w:b/>
+          <w:bCs/>
+        </w:rPr>
+      </w:pPr>
+      <w:r>
+        <w:rPr>
+          <w:b/>
+          <w:bCs/>
+        </w:rPr>
+        <w:t>Code:</w:t>
+      </w:r>
+    </w:p>
+    <w:p>
+      <w:pPr>
+        <w:rPr>
+          <w:b/>
+          <w:bCs/>
+        </w:rPr>
+      </w:pPr>
+      <w:r>
+        <w:rPr>
+          <w:b/>
+          <w:bCs/>
+          <w:noProof/>
+        </w:rPr>
+        <w:drawing>
+          <wp:inline distT="0" distB="0" distL="0" distR="0" wp14:anchorId="393694FA" wp14:editId="7DFE0A9E">
+            <wp:extent cx="5934075" cy="3152775"/>
+            <wp:effectExtent l="0" t="0" r="9525" b="9525"/>
+            <wp:docPr id="20" name="Picture 20"/>
+            <wp:cNvGraphicFramePr>
+              <a:graphicFrameLocks xmlns:a="http://schemas.openxmlformats.org/drawingml/2006/main" noChangeAspect="1"/>
+            </wp:cNvGraphicFramePr>
+            <a:graphic xmlns:a="http://schemas.openxmlformats.org/drawingml/2006/main">
+              <a:graphicData uri="http://schemas.openxmlformats.org/drawingml/2006/picture">
+                <pic:pic xmlns:pic="http://schemas.openxmlformats.org/drawingml/2006/picture">
+                  <pic:nvPicPr>
+                    <pic:cNvPr id="0" name="Picture 3"/>
+                    <pic:cNvPicPr>
+                      <a:picLocks noChangeAspect="1" noChangeArrowheads="1"/>
+                    </pic:cNvPicPr>
+                  </pic:nvPicPr>
+                  <pic:blipFill>
+                    <a:blip r:embed="rId27">
+                      <a:extLst>
+                        <a:ext uri="{28A0092B-C50C-407E-A947-70E740481C1C}">
+                          <a14:useLocalDpi xmlns:a14="http://schemas.microsoft.com/office/drawing/2010/main" val="0"/>
+                        </a:ext>
+                      </a:extLst>
+                    </a:blip>
+                    <a:srcRect/>
+                    <a:stretch>
+                      <a:fillRect/>
+                    </a:stretch>
+                  </pic:blipFill>
+                  <pic:spPr bwMode="auto">
+                    <a:xfrm>
+                      <a:off x="0" y="0"/>
+                      <a:ext cx="5934075" cy="3152775"/>
+                    </a:xfrm>
+                    <a:prstGeom prst="rect">
+                      <a:avLst/>
+                    </a:prstGeom>
+                    <a:noFill/>
+                    <a:ln>
+                      <a:noFill/>
+                    </a:ln>
+                  </pic:spPr>
+                </pic:pic>
+              </a:graphicData>
+            </a:graphic>
+          </wp:inline>
+        </w:drawing>
+      </w:r>
+    </w:p>
+    <w:p>
+      <w:pPr>
+        <w:rPr>
+          <w:b/>
+          <w:bCs/>
+        </w:rPr>
+      </w:pPr>
+      <w:r>
+        <w:rPr>
+          <w:b/>
+          <w:bCs/>
+        </w:rPr>
+        <w:t>Output:</w:t>
+      </w:r>
+    </w:p>
+    <w:p>
+      <w:pPr>
+        <w:rPr>
+          <w:b/>
+          <w:bCs/>
+        </w:rPr>
+      </w:pPr>
+      <w:r>
+        <w:rPr>
+          <w:b/>
+          <w:bCs/>
+          <w:noProof/>
+        </w:rPr>
+        <w:drawing>
+          <wp:inline distT="0" distB="0" distL="0" distR="0" wp14:anchorId="4941FA9D" wp14:editId="6A10329D">
+            <wp:extent cx="5943600" cy="3629025"/>
+            <wp:effectExtent l="0" t="0" r="0" b="9525"/>
+            <wp:docPr id="21" name="Picture 21"/>
+            <wp:cNvGraphicFramePr>
+              <a:graphicFrameLocks xmlns:a="http://schemas.openxmlformats.org/drawingml/2006/main" noChangeAspect="1"/>
+            </wp:cNvGraphicFramePr>
+            <a:graphic xmlns:a="http://schemas.openxmlformats.org/drawingml/2006/main">
+              <a:graphicData uri="http://schemas.openxmlformats.org/drawingml/2006/picture">
+                <pic:pic xmlns:pic="http://schemas.openxmlformats.org/drawingml/2006/picture">
+                  <pic:nvPicPr>
+                    <pic:cNvPr id="0" name="Picture 4"/>
+                    <pic:cNvPicPr>
+                      <a:picLocks noChangeAspect="1" noChangeArrowheads="1"/>
+                    </pic:cNvPicPr>
+                  </pic:nvPicPr>
+                  <pic:blipFill>
+                    <a:blip r:embed="rId28">
+                      <a:extLst>
+                        <a:ext uri="{28A0092B-C50C-407E-A947-70E740481C1C}">
+                          <a14:useLocalDpi xmlns:a14="http://schemas.microsoft.com/office/drawing/2010/main" val="0"/>
+                        </a:ext>
+                      </a:extLst>
+                    </a:blip>
+                    <a:srcRect/>
+                    <a:stretch>
+                      <a:fillRect/>
+                    </a:stretch>
+                  </pic:blipFill>
+                  <pic:spPr bwMode="auto">
+                    <a:xfrm>
+                      <a:off x="0" y="0"/>
+                      <a:ext cx="5943600" cy="3629025"/>
+                    </a:xfrm>
+                    <a:prstGeom prst="rect">
+                      <a:avLst/>
+                    </a:prstGeom>
+                    <a:noFill/>
+                    <a:ln>
+                      <a:noFill/>
+                    </a:ln>
+                  </pic:spPr>
+                </pic:pic>
+              </a:graphicData>
+            </a:graphic>
+          </wp:inline>
+        </w:drawing>
+      </w:r>
+    </w:p>
+    <w:p>
+      <w:pPr>
+        <w:rPr>
+          <w:sz w:val="28"/>
+          <w:szCs w:val="28"/>
+        </w:rPr>
+      </w:pPr>
+      <w:r>
+        <w:rPr>
+          <w:sz w:val="28"/>
+          <w:szCs w:val="28"/>
+        </w:rPr>
+        <w:lastRenderedPageBreak/>
+        <w:t>Q</w:t>
+      </w:r>
+      <w:r>
+        <w:rPr>
+          <w:sz w:val="28"/>
+          <w:szCs w:val="28"/>
+        </w:rPr>
+        <w:t>1</w:t>
+      </w:r>
+      <w:r>
+        <w:rPr>
+          <w:sz w:val="28"/>
+          <w:szCs w:val="28"/>
+        </w:rPr>
+        <w:t xml:space="preserve">: </w:t>
+      </w:r>
+      <w:r>
+        <w:rPr>
+          <w:sz w:val="28"/>
+          <w:szCs w:val="28"/>
+        </w:rPr>
+        <w:t>What is an array in JavaScript? How do you declare and initialize an array?</w:t>
+      </w:r>
+    </w:p>
+    <w:p>
+      <w:r>
+        <w:t xml:space="preserve">Ans: - </w:t>
+      </w:r>
+      <w:r>
+        <w:t>A</w:t>
+      </w:r>
+      <w:r>
+        <w:t>rray store multiple values in a single variable. It can hold values of numbers, strings, objects. Arrays are indexed collections, meaning each item in the array has a numeric index, starting from 0.</w:t>
+      </w:r>
+    </w:p>
+    <w:p/>
+    <w:p>
+      <w:pPr>
+        <w:rPr>
+          <w:sz w:val="28"/>
+          <w:szCs w:val="28"/>
+        </w:rPr>
+      </w:pPr>
+      <w:r>
+        <w:rPr>
+          <w:sz w:val="28"/>
+          <w:szCs w:val="28"/>
+        </w:rPr>
+        <w:t>Q</w:t>
+      </w:r>
+      <w:r>
+        <w:rPr>
+          <w:sz w:val="28"/>
+          <w:szCs w:val="28"/>
+        </w:rPr>
+        <w:t>2</w:t>
+      </w:r>
+      <w:r>
+        <w:rPr>
+          <w:sz w:val="28"/>
+          <w:szCs w:val="28"/>
+        </w:rPr>
+        <w:t xml:space="preserve">: </w:t>
+      </w:r>
+      <w:r>
+        <w:rPr>
+          <w:sz w:val="28"/>
+          <w:szCs w:val="28"/>
+        </w:rPr>
+        <w:t>Explain the methods push(), pop(), shift(), and unshift() used in arrays.</w:t>
+      </w:r>
+    </w:p>
+    <w:p>
+      <w:r>
+        <w:t xml:space="preserve">Ans: - </w:t>
+      </w:r>
+    </w:p>
+    <w:p>
+      <w:pPr>
+        <w:pStyle w:val="ListParagraph"/>
+        <w:numPr>
+          <w:ilvl w:val="0"/>
+          <w:numId w:val="12"/>
+        </w:numPr>
+      </w:pPr>
+      <w:r>
+        <w:rPr>
+          <w:b/>
+          <w:bCs/>
+        </w:rPr>
+        <w:t>push()</w:t>
+      </w:r>
+      <w:r>
+        <w:t>: Adds one or more elements to the end of an array.</w:t>
+      </w:r>
+    </w:p>
+    <w:p>
+      <w:pPr>
+        <w:pStyle w:val="ListParagraph"/>
+        <w:numPr>
+          <w:ilvl w:val="1"/>
+          <w:numId w:val="10"/>
+        </w:numPr>
+      </w:pPr>
+      <w:r>
+        <w:rPr>
+          <w:b/>
+          <w:bCs/>
+        </w:rPr>
+        <w:t>Syntax</w:t>
+      </w:r>
+      <w:r>
+        <w:t>: array.push(element1, element2, ...)</w:t>
+      </w:r>
+    </w:p>
+    <w:p>
+      <w:pPr>
+        <w:pStyle w:val="ListParagraph"/>
+        <w:numPr>
+          <w:ilvl w:val="1"/>
+          <w:numId w:val="10"/>
+        </w:numPr>
+      </w:pPr>
+      <w:r>
+        <w:rPr>
+          <w:b/>
+          <w:bCs/>
+        </w:rPr>
+        <w:t>Example</w:t>
+      </w:r>
+      <w:r>
+        <w:t xml:space="preserve">: </w:t>
+      </w:r>
+    </w:p>
+    <w:p>
+      <w:pPr>
+        <w:pStyle w:val="ListParagraph"/>
+        <w:ind w:left="2160"/>
+      </w:pPr>
+      <w:r>
+        <w:t>let fruits = ['apple', 'banana'];</w:t>
+      </w:r>
+    </w:p>
+    <w:p>
+      <w:pPr>
+        <w:pStyle w:val="ListParagraph"/>
+        <w:ind w:left="2160"/>
+      </w:pPr>
+      <w:r>
+        <w:t>fruits.push('cherry');</w:t>
+      </w:r>
+    </w:p>
+    <w:p>
+      <w:pPr>
+        <w:pStyle w:val="ListParagraph"/>
+        <w:ind w:left="2160"/>
+      </w:pPr>
+      <w:r>
+        <w:t>console.log(fruits);</w:t>
+      </w:r>
+      <w:r>
+        <w:t xml:space="preserve"> // </w:t>
+      </w:r>
+      <w:r>
+        <w:t>['apple', 'banana', 'cherry']</w:t>
+      </w:r>
+    </w:p>
+    <w:p>
+      <w:pPr>
+        <w:pStyle w:val="ListParagraph"/>
+        <w:ind w:left="2160"/>
+      </w:pPr>
+    </w:p>
+    <w:p>
+      <w:pPr>
+        <w:pStyle w:val="ListParagraph"/>
+        <w:numPr>
+          <w:ilvl w:val="0"/>
+          <w:numId w:val="12"/>
+        </w:numPr>
+      </w:pPr>
+      <w:r>
+        <w:rPr>
+          <w:b/>
+          <w:bCs/>
+        </w:rPr>
+        <w:t xml:space="preserve">pop(): </w:t>
+      </w:r>
+      <w:r>
+        <w:t>Removes the last element from an array and returns it.</w:t>
+      </w:r>
+    </w:p>
+    <w:p>
+      <w:pPr>
+        <w:pStyle w:val="ListParagraph"/>
+        <w:numPr>
+          <w:ilvl w:val="1"/>
+          <w:numId w:val="12"/>
+        </w:numPr>
+      </w:pPr>
+      <w:r>
+        <w:rPr>
+          <w:b/>
+          <w:bCs/>
+        </w:rPr>
+        <w:t>Syntax</w:t>
+      </w:r>
+      <w:r>
+        <w:t>: array.</w:t>
+      </w:r>
+      <w:r>
+        <w:t>pop()</w:t>
+      </w:r>
+    </w:p>
+    <w:p>
+      <w:pPr>
+        <w:pStyle w:val="ListParagraph"/>
+        <w:numPr>
+          <w:ilvl w:val="1"/>
+          <w:numId w:val="12"/>
+        </w:numPr>
+      </w:pPr>
+      <w:r>
+        <w:rPr>
+          <w:b/>
+          <w:bCs/>
+        </w:rPr>
+        <w:t>Example</w:t>
+      </w:r>
+      <w:r>
+        <w:t xml:space="preserve">: </w:t>
+      </w:r>
+    </w:p>
+    <w:p>
+      <w:pPr>
+        <w:pStyle w:val="ListParagraph"/>
+        <w:ind w:left="2160"/>
+      </w:pPr>
+      <w:r>
+        <w:t xml:space="preserve">let fruits = </w:t>
+      </w:r>
+      <w:r>
+        <w:t>['apple', 'banana', 'cherry'];</w:t>
+      </w:r>
+    </w:p>
+    <w:p>
+      <w:pPr>
+        <w:pStyle w:val="ListParagraph"/>
+        <w:ind w:left="2160"/>
+      </w:pPr>
+      <w:r>
+        <w:t>let removedFruit = fruits.pop();</w:t>
+      </w:r>
+    </w:p>
+    <w:p>
+      <w:pPr>
+        <w:pStyle w:val="ListParagraph"/>
+        <w:ind w:left="2160"/>
+      </w:pPr>
+      <w:r>
+        <w:t>console.log(</w:t>
+      </w:r>
+      <w:r>
+        <w:t>removedFruit</w:t>
+      </w:r>
+      <w:r>
+        <w:t>);</w:t>
+      </w:r>
+      <w:r>
+        <w:t xml:space="preserve"> // </w:t>
+      </w:r>
+      <w:r>
+        <w:t>'cherry'</w:t>
+      </w:r>
+    </w:p>
+    <w:p>
+      <w:pPr>
+        <w:pStyle w:val="ListParagraph"/>
+        <w:ind w:left="2160"/>
+      </w:pPr>
+      <w:r>
+        <w:t>console.log(fruits);</w:t>
+      </w:r>
+      <w:r>
+        <w:t xml:space="preserve"> // </w:t>
+      </w:r>
+      <w:r>
+        <w:t>['apple', 'banana']</w:t>
+      </w:r>
+    </w:p>
+    <w:p>
+      <w:pPr>
+        <w:pStyle w:val="ListParagraph"/>
+        <w:ind w:left="2160"/>
+      </w:pPr>
+    </w:p>
+    <w:p>
+      <w:pPr>
+        <w:pStyle w:val="ListParagraph"/>
+        <w:numPr>
+          <w:ilvl w:val="0"/>
+          <w:numId w:val="12"/>
+        </w:numPr>
+      </w:pPr>
+      <w:r>
+        <w:rPr>
+          <w:b/>
+          <w:bCs/>
+        </w:rPr>
+        <w:t xml:space="preserve">shift(): </w:t>
+      </w:r>
+      <w:r>
+        <w:t>Removes the first element from an array and returns it</w:t>
+      </w:r>
+      <w:r>
+        <w:t>.</w:t>
+      </w:r>
+    </w:p>
+    <w:p>
+      <w:pPr>
+        <w:pStyle w:val="ListParagraph"/>
+        <w:numPr>
+          <w:ilvl w:val="1"/>
+          <w:numId w:val="12"/>
+        </w:numPr>
+      </w:pPr>
+      <w:r>
+        <w:rPr>
+          <w:b/>
+          <w:bCs/>
+        </w:rPr>
+        <w:t>Syntax</w:t>
+      </w:r>
+      <w:r>
+        <w:t>: array.shift()</w:t>
+      </w:r>
+    </w:p>
+    <w:p>
+      <w:pPr>
+        <w:pStyle w:val="ListParagraph"/>
+        <w:numPr>
+          <w:ilvl w:val="1"/>
+          <w:numId w:val="12"/>
+        </w:numPr>
+      </w:pPr>
+      <w:r>
+        <w:rPr>
+          <w:b/>
+          <w:bCs/>
+        </w:rPr>
+        <w:t>Example</w:t>
+      </w:r>
+      <w:r>
+        <w:t xml:space="preserve">: </w:t>
+      </w:r>
+    </w:p>
+    <w:p>
+      <w:pPr>
+        <w:pStyle w:val="ListParagraph"/>
+        <w:ind w:left="2160"/>
+      </w:pPr>
+      <w:r>
+        <w:t>let fruits = ['apple', 'banana', 'cherry'];</w:t>
+      </w:r>
+    </w:p>
+    <w:p>
+      <w:pPr>
+        <w:pStyle w:val="ListParagraph"/>
+        <w:ind w:left="2160"/>
+      </w:pPr>
+      <w:r>
+        <w:t>let removedFruit = fruits.shift();</w:t>
+      </w:r>
+    </w:p>
+    <w:p>
+      <w:pPr>
+        <w:pStyle w:val="ListParagraph"/>
+        <w:ind w:left="2160"/>
+      </w:pPr>
+      <w:r>
+        <w:t>console.log(removedFruit);  // 'apple'</w:t>
+      </w:r>
+    </w:p>
+    <w:p>
+      <w:pPr>
+        <w:pStyle w:val="ListParagraph"/>
+        <w:ind w:left="2160"/>
+      </w:pPr>
+      <w:r>
+        <w:t>console.log(fruits);</w:t>
+      </w:r>
+      <w:r>
+        <w:t xml:space="preserve"> // </w:t>
+      </w:r>
+      <w:r>
+        <w:t>['banana', 'cherry']</w:t>
+      </w:r>
+    </w:p>
+    <w:p>
+      <w:pPr>
+        <w:pStyle w:val="ListParagraph"/>
+        <w:ind w:left="2160"/>
+      </w:pPr>
+    </w:p>
+    <w:p>
+      <w:pPr>
+        <w:pStyle w:val="ListParagraph"/>
+        <w:numPr>
+          <w:ilvl w:val="0"/>
+          <w:numId w:val="12"/>
+        </w:numPr>
+      </w:pPr>
+      <w:r>
+        <w:rPr>
+          <w:b/>
+          <w:bCs/>
+        </w:rPr>
+        <w:t xml:space="preserve">unshift(): </w:t>
+      </w:r>
+      <w:r>
+        <w:t>Adds one or more elements to the beginning of an array.</w:t>
+      </w:r>
+    </w:p>
+    <w:p>
+      <w:pPr>
+        <w:pStyle w:val="ListParagraph"/>
+        <w:numPr>
+          <w:ilvl w:val="1"/>
+          <w:numId w:val="12"/>
+        </w:numPr>
+      </w:pPr>
+      <w:r>
+        <w:rPr>
+          <w:b/>
+          <w:bCs/>
+        </w:rPr>
+        <w:t>Syntax</w:t>
+      </w:r>
+      <w:r>
+        <w:t>: array.</w:t>
+      </w:r>
+      <w:r>
+        <w:t>unshift</w:t>
+      </w:r>
+      <w:r>
+        <w:t>(element1, element2, ...)</w:t>
+      </w:r>
+    </w:p>
+    <w:p>
+      <w:pPr>
+        <w:pStyle w:val="ListParagraph"/>
+        <w:numPr>
+          <w:ilvl w:val="1"/>
+          <w:numId w:val="12"/>
+        </w:numPr>
+      </w:pPr>
+      <w:r>
+        <w:rPr>
+          <w:b/>
+          <w:bCs/>
+        </w:rPr>
+        <w:t>Example</w:t>
+      </w:r>
+      <w:r>
+        <w:t xml:space="preserve">: </w:t>
+      </w:r>
+    </w:p>
+    <w:p>
+      <w:pPr>
+        <w:pStyle w:val="ListParagraph"/>
+        <w:ind w:left="2160"/>
+      </w:pPr>
+      <w:r>
+        <w:t>let fruits = ['banana', 'cherry'];</w:t>
+      </w:r>
+    </w:p>
+    <w:p>
+      <w:pPr>
+        <w:pStyle w:val="ListParagraph"/>
+        <w:ind w:left="2160"/>
+      </w:pPr>
+      <w:r>
+        <w:t>fruits.unshift('apple');</w:t>
+      </w:r>
+    </w:p>
+    <w:p>
+      <w:pPr>
+        <w:pStyle w:val="ListParagraph"/>
+        <w:ind w:left="2160"/>
+      </w:pPr>
+      <w:r>
+        <w:lastRenderedPageBreak/>
+        <w:t>console.log(fruits);</w:t>
+      </w:r>
+      <w:r>
+        <w:t xml:space="preserve"> // </w:t>
+      </w:r>
+      <w:r>
+        <w:t>['apple', 'banana', 'cherry']</w:t>
+      </w:r>
+    </w:p>
+    <w:p>
+      <w:pPr>
+        <w:rPr>
+          <w:b/>
+          <w:bCs/>
+          <w:sz w:val="36"/>
+          <w:szCs w:val="36"/>
+        </w:rPr>
+      </w:pPr>
+      <w:r>
+        <w:rPr>
+          <w:b/>
+          <w:bCs/>
+          <w:sz w:val="36"/>
+          <w:szCs w:val="36"/>
+        </w:rPr>
+        <w:t>Lab Tasks</w:t>
+      </w:r>
+    </w:p>
+    <w:p>
+      <w:pPr>
+        <w:rPr>
+          <w:b/>
+          <w:bCs/>
+          <w:sz w:val="32"/>
+          <w:szCs w:val="32"/>
+        </w:rPr>
+      </w:pPr>
+      <w:r>
+        <w:rPr>
+          <w:b/>
+          <w:bCs/>
+          <w:sz w:val="32"/>
+          <w:szCs w:val="32"/>
+        </w:rPr>
+        <w:t>Task 1 :</w:t>
+      </w:r>
+      <w:r>
+        <w:rPr>
+          <w:b/>
+          <w:bCs/>
+          <w:sz w:val="32"/>
+          <w:szCs w:val="32"/>
+        </w:rPr>
+        <w:t xml:space="preserve"> </w:t>
+      </w:r>
+      <w:r>
+        <w:t>Declare an array of fruits (["apple", "banana", "cherry"]).</w:t>
+      </w:r>
+    </w:p>
+    <w:p>
+      <w:pPr>
+        <w:spacing w:line="240" w:lineRule="auto"/>
+      </w:pPr>
+      <w:r>
+        <w:t>Use JavaScript to: Add a fruit to the end of the array.</w:t>
+      </w:r>
+      <w:r>
+        <w:t xml:space="preserve"> </w:t>
+      </w:r>
+      <w:r>
+        <w:t>Remove the first fruit from the array.</w:t>
+      </w:r>
+      <w:r>
+        <w:t xml:space="preserve"> </w:t>
+      </w:r>
+      <w:r>
+        <w:t>Log the modified array to the console.</w:t>
+      </w:r>
+    </w:p>
+    <w:p>
+      <w:r>
+        <w:t>Code:</w:t>
+      </w:r>
+    </w:p>
+    <w:p>
+      <w:r>
+        <w:rPr>
+          <w:noProof/>
+        </w:rPr>
+        <w:drawing>
+          <wp:inline distT="0" distB="0" distL="0" distR="0" wp14:anchorId="389026E4" wp14:editId="11BC84AD">
+            <wp:extent cx="5934075" cy="3086100"/>
+            <wp:effectExtent l="0" t="0" r="9525" b="0"/>
+            <wp:docPr id="22" name="Picture 22"/>
+            <wp:cNvGraphicFramePr>
+              <a:graphicFrameLocks xmlns:a="http://schemas.openxmlformats.org/drawingml/2006/main" noChangeAspect="1"/>
+            </wp:cNvGraphicFramePr>
+            <a:graphic xmlns:a="http://schemas.openxmlformats.org/drawingml/2006/main">
+              <a:graphicData uri="http://schemas.openxmlformats.org/drawingml/2006/picture">
+                <pic:pic xmlns:pic="http://schemas.openxmlformats.org/drawingml/2006/picture">
+                  <pic:nvPicPr>
+                    <pic:cNvPr id="0" name="Picture 5"/>
+                    <pic:cNvPicPr>
+                      <a:picLocks noChangeAspect="1" noChangeArrowheads="1"/>
+                    </pic:cNvPicPr>
+                  </pic:nvPicPr>
+                  <pic:blipFill>
+                    <a:blip r:embed="rId29">
+                      <a:extLst>
+                        <a:ext uri="{28A0092B-C50C-407E-A947-70E740481C1C}">
+                          <a14:useLocalDpi xmlns:a14="http://schemas.microsoft.com/office/drawing/2010/main" val="0"/>
+                        </a:ext>
+                      </a:extLst>
+                    </a:blip>
+                    <a:srcRect/>
+                    <a:stretch>
+                      <a:fillRect/>
+                    </a:stretch>
+                  </pic:blipFill>
+                  <pic:spPr bwMode="auto">
+                    <a:xfrm>
+                      <a:off x="0" y="0"/>
+                      <a:ext cx="5934075" cy="3086100"/>
+                    </a:xfrm>
+                    <a:prstGeom prst="rect">
+                      <a:avLst/>
+                    </a:prstGeom>
+                    <a:noFill/>
+                    <a:ln>
+                      <a:noFill/>
+                    </a:ln>
+                  </pic:spPr>
+                </pic:pic>
+              </a:graphicData>
+            </a:graphic>
+          </wp:inline>
+        </w:drawing>
+      </w:r>
+    </w:p>
+    <w:p>
+      <w:r>
+        <w:t>Output:</w:t>
+      </w:r>
+    </w:p>
+    <w:p>
+      <w:r>
+        <w:rPr>
+          <w:noProof/>
+        </w:rPr>
+        <w:drawing>
+          <wp:inline distT="0" distB="0" distL="0" distR="0" wp14:anchorId="5AC93DB1" wp14:editId="5708678F">
+            <wp:extent cx="5943600" cy="2705100"/>
+            <wp:effectExtent l="0" t="0" r="0" b="0"/>
+            <wp:docPr id="23" name="Picture 23"/>
+            <wp:cNvGraphicFramePr>
+              <a:graphicFrameLocks xmlns:a="http://schemas.openxmlformats.org/drawingml/2006/main" noChangeAspect="1"/>
+            </wp:cNvGraphicFramePr>
+            <a:graphic xmlns:a="http://schemas.openxmlformats.org/drawingml/2006/main">
+              <a:graphicData uri="http://schemas.openxmlformats.org/drawingml/2006/picture">
+                <pic:pic xmlns:pic="http://schemas.openxmlformats.org/drawingml/2006/picture">
+                  <pic:nvPicPr>
+                    <pic:cNvPr id="0" name="Picture 6"/>
+                    <pic:cNvPicPr>
+                      <a:picLocks noChangeAspect="1" noChangeArrowheads="1"/>
+                    </pic:cNvPicPr>
+                  </pic:nvPicPr>
+                  <pic:blipFill>
+                    <a:blip r:embed="rId30">
+                      <a:extLst>
+                        <a:ext uri="{28A0092B-C50C-407E-A947-70E740481C1C}">
+                          <a14:useLocalDpi xmlns:a14="http://schemas.microsoft.com/office/drawing/2010/main" val="0"/>
+                        </a:ext>
+                      </a:extLst>
+                    </a:blip>
+                    <a:srcRect/>
+                    <a:stretch>
+                      <a:fillRect/>
+                    </a:stretch>
+                  </pic:blipFill>
+                  <pic:spPr bwMode="auto">
+                    <a:xfrm>
+                      <a:off x="0" y="0"/>
+                      <a:ext cx="5943600" cy="2705100"/>
+                    </a:xfrm>
+                    <a:prstGeom prst="rect">
+                      <a:avLst/>
+                    </a:prstGeom>
+                    <a:noFill/>
+                    <a:ln>
+                      <a:noFill/>
+                    </a:ln>
+                  </pic:spPr>
+                </pic:pic>
+              </a:graphicData>
+            </a:graphic>
+          </wp:inline>
+        </w:drawing>
+      </w:r>
+    </w:p>
+    <w:p>
+      <w:r>
+        <w:rPr>
+          <w:b/>
+          <w:bCs/>
+          <w:sz w:val="32"/>
+          <w:szCs w:val="32"/>
+        </w:rPr>
+        <w:lastRenderedPageBreak/>
+        <w:t xml:space="preserve">Task </w:t>
+      </w:r>
+      <w:r>
+        <w:rPr>
+          <w:b/>
+          <w:bCs/>
+          <w:sz w:val="32"/>
+          <w:szCs w:val="32"/>
+        </w:rPr>
+        <w:t>2</w:t>
+      </w:r>
+      <w:r>
+        <w:rPr>
+          <w:b/>
+          <w:bCs/>
+          <w:sz w:val="32"/>
+          <w:szCs w:val="32"/>
+        </w:rPr>
+        <w:t xml:space="preserve"> :</w:t>
+      </w:r>
+      <w:r>
+        <w:rPr>
+          <w:b/>
+          <w:bCs/>
+          <w:sz w:val="32"/>
+          <w:szCs w:val="32"/>
+        </w:rPr>
+        <w:t xml:space="preserve"> </w:t>
+      </w:r>
+      <w:r>
+        <w:t>Write a program to find the sum of all elements in an array of numbers.</w:t>
+      </w:r>
+    </w:p>
+    <w:p>
+      <w:r>
+        <w:t>Code:</w:t>
+      </w:r>
+    </w:p>
+    <w:p>
+      <w:r>
+        <w:rPr>
+          <w:noProof/>
+        </w:rPr>
+        <w:drawing>
+          <wp:inline distT="0" distB="0" distL="0" distR="0" wp14:anchorId="355A9745" wp14:editId="2D3228CD">
+            <wp:extent cx="5943600" cy="3495675"/>
+            <wp:effectExtent l="0" t="0" r="0" b="9525"/>
+            <wp:docPr id="24" name="Picture 24"/>
+            <wp:cNvGraphicFramePr>
+              <a:graphicFrameLocks xmlns:a="http://schemas.openxmlformats.org/drawingml/2006/main" noChangeAspect="1"/>
+            </wp:cNvGraphicFramePr>
+            <a:graphic xmlns:a="http://schemas.openxmlformats.org/drawingml/2006/main">
+              <a:graphicData uri="http://schemas.openxmlformats.org/drawingml/2006/picture">
+                <pic:pic xmlns:pic="http://schemas.openxmlformats.org/drawingml/2006/picture">
+                  <pic:nvPicPr>
+                    <pic:cNvPr id="0" name="Picture 7"/>
+                    <pic:cNvPicPr>
+                      <a:picLocks noChangeAspect="1" noChangeArrowheads="1"/>
+                    </pic:cNvPicPr>
+                  </pic:nvPicPr>
+                  <pic:blipFill>
+                    <a:blip r:embed="rId31">
+                      <a:extLst>
+                        <a:ext uri="{28A0092B-C50C-407E-A947-70E740481C1C}">
+                          <a14:useLocalDpi xmlns:a14="http://schemas.microsoft.com/office/drawing/2010/main" val="0"/>
+                        </a:ext>
+                      </a:extLst>
+                    </a:blip>
+                    <a:srcRect/>
+                    <a:stretch>
+                      <a:fillRect/>
+                    </a:stretch>
+                  </pic:blipFill>
+                  <pic:spPr bwMode="auto">
+                    <a:xfrm>
+                      <a:off x="0" y="0"/>
+                      <a:ext cx="5943600" cy="3495675"/>
+                    </a:xfrm>
+                    <a:prstGeom prst="rect">
+                      <a:avLst/>
+                    </a:prstGeom>
+                    <a:noFill/>
+                    <a:ln>
+                      <a:noFill/>
+                    </a:ln>
+                  </pic:spPr>
+                </pic:pic>
+              </a:graphicData>
+            </a:graphic>
+          </wp:inline>
+        </w:drawing>
+      </w:r>
+    </w:p>
+    <w:p>
+      <w:r>
+        <w:t>Output:</w:t>
+      </w:r>
+    </w:p>
+    <w:p>
+      <w:r>
+        <w:rPr>
+          <w:noProof/>
+        </w:rPr>
+        <w:drawing>
+          <wp:inline distT="0" distB="0" distL="0" distR="0" wp14:anchorId="69FAB0BE" wp14:editId="69C88DD9">
+            <wp:extent cx="5686425" cy="3552825"/>
+            <wp:effectExtent l="0" t="0" r="9525" b="9525"/>
+            <wp:docPr id="25" name="Picture 25"/>
+            <wp:cNvGraphicFramePr>
+              <a:graphicFrameLocks xmlns:a="http://schemas.openxmlformats.org/drawingml/2006/main" noChangeAspect="1"/>
+            </wp:cNvGraphicFramePr>
+            <a:graphic xmlns:a="http://schemas.openxmlformats.org/drawingml/2006/main">
+              <a:graphicData uri="http://schemas.openxmlformats.org/drawingml/2006/picture">
+                <pic:pic xmlns:pic="http://schemas.openxmlformats.org/drawingml/2006/picture">
+                  <pic:nvPicPr>
+                    <pic:cNvPr id="0" name="Picture 8"/>
+                    <pic:cNvPicPr>
+                      <a:picLocks noChangeAspect="1" noChangeArrowheads="1"/>
+                    </pic:cNvPicPr>
+                  </pic:nvPicPr>
+                  <pic:blipFill>
+                    <a:blip r:embed="rId32">
+                      <a:extLst>
+                        <a:ext uri="{28A0092B-C50C-407E-A947-70E740481C1C}">
+                          <a14:useLocalDpi xmlns:a14="http://schemas.microsoft.com/office/drawing/2010/main" val="0"/>
+                        </a:ext>
+                      </a:extLst>
+                    </a:blip>
+                    <a:srcRect/>
+                    <a:stretch>
+                      <a:fillRect/>
+                    </a:stretch>
+                  </pic:blipFill>
+                  <pic:spPr bwMode="auto">
+                    <a:xfrm>
+                      <a:off x="0" y="0"/>
+                      <a:ext cx="5686425" cy="3552825"/>
+                    </a:xfrm>
+                    <a:prstGeom prst="rect">
+                      <a:avLst/>
+                    </a:prstGeom>
+                    <a:noFill/>
+                    <a:ln>
+                      <a:noFill/>
+                    </a:ln>
+                  </pic:spPr>
+                </pic:pic>
+              </a:graphicData>
+            </a:graphic>
+          </wp:inline>
+        </w:drawing>
+      </w:r>
+    </w:p>
+    <w:p>
+      <w:pPr>
+        <w:jc w:val="center"/>
+        <w:rPr>
+          <w:b/>
+          <w:bCs/>
+          <w:sz w:val="36"/>
+          <w:szCs w:val="36"/>
+        </w:rPr>
+      </w:pPr>
+      <w:r>
+        <w:rPr>
+          <w:sz w:val="36"/>
+          <w:szCs w:val="36"/>
+        </w:rPr>
+        <w:lastRenderedPageBreak/>
+        <w:t>Objects</w:t>
+      </w:r>
+    </w:p>
+    <w:p>
+      <w:pPr>
+        <w:jc w:val="center"/>
+        <w:rPr>
+          <w:sz w:val="36"/>
+          <w:szCs w:val="36"/>
+        </w:rPr>
+      </w:pPr>
+    </w:p>
+    <w:p>
+      <w:pPr>
+        <w:rPr>
+          <w:sz w:val="28"/>
+          <w:szCs w:val="28"/>
+        </w:rPr>
+      </w:pPr>
+      <w:r>
+        <w:rPr>
+          <w:sz w:val="28"/>
+          <w:szCs w:val="28"/>
+        </w:rPr>
+        <w:t xml:space="preserve">Q1: </w:t>
+      </w:r>
+      <w:r>
+        <w:rPr>
+          <w:sz w:val="28"/>
+          <w:szCs w:val="28"/>
+        </w:rPr>
+        <w:t>What is an object in JavaScript? How are objects different from arrays?</w:t>
+      </w:r>
+    </w:p>
+    <w:p>
+      <w:r>
+        <w:t xml:space="preserve">Ans: - </w:t>
+      </w:r>
+      <w:r>
+        <w:t>A</w:t>
+      </w:r>
+      <w:r>
+        <w:t>n object is a complex data type that allows you to store collections of data using key-value pairs.</w:t>
+      </w:r>
+      <w:r>
+        <w:t xml:space="preserve"> </w:t>
+      </w:r>
+      <w:r>
+        <w:t>An array is a special type of object used for ordered collections of data</w:t>
+      </w:r>
+      <w:r>
+        <w:t>.</w:t>
+      </w:r>
+    </w:p>
+    <w:p/>
+    <w:p>
+      <w:pPr>
+        <w:rPr>
+          <w:sz w:val="28"/>
+          <w:szCs w:val="28"/>
+        </w:rPr>
+      </w:pPr>
+      <w:r>
+        <w:rPr>
+          <w:sz w:val="28"/>
+          <w:szCs w:val="28"/>
+        </w:rPr>
+        <w:t>Q</w:t>
+      </w:r>
+      <w:r>
+        <w:rPr>
+          <w:sz w:val="28"/>
+          <w:szCs w:val="28"/>
+        </w:rPr>
+        <w:t>2</w:t>
+      </w:r>
+      <w:r>
+        <w:rPr>
+          <w:sz w:val="28"/>
+          <w:szCs w:val="28"/>
+        </w:rPr>
+        <w:t xml:space="preserve">: </w:t>
+      </w:r>
+      <w:r>
+        <w:rPr>
+          <w:sz w:val="28"/>
+          <w:szCs w:val="28"/>
+        </w:rPr>
+        <w:t>Explain how to access and update object properties using dot notation and bracket notation.</w:t>
+      </w:r>
+    </w:p>
+    <w:p>
+      <w:r>
+        <w:t>Ans: -</w:t>
+      </w:r>
+      <w:r>
+        <w:t xml:space="preserve"> </w:t>
+      </w:r>
+      <w:r>
+        <w:t xml:space="preserve">you can access and update object properties using dot notation and bracket notation. Both </w:t>
+      </w:r>
+      <w:r>
+        <w:t>works</w:t>
+      </w:r>
+      <w:r>
+        <w:t>, but they shine in different situations.</w:t>
+      </w:r>
+    </w:p>
+    <w:p>
+      <w:pPr>
+        <w:pStyle w:val="ListParagraph"/>
+        <w:numPr>
+          <w:ilvl w:val="0"/>
+          <w:numId w:val="13"/>
+        </w:numPr>
+      </w:pPr>
+      <w:r>
+        <w:rPr>
+          <w:sz w:val="28"/>
+          <w:szCs w:val="28"/>
+        </w:rPr>
+        <w:t xml:space="preserve"> </w:t>
+      </w:r>
+      <w:r>
+        <w:t>dot notation</w:t>
+      </w:r>
+      <w:r>
+        <w:rPr>
+          <w:sz w:val="28"/>
+          <w:szCs w:val="28"/>
+        </w:rPr>
+        <w:t xml:space="preserve"> :- (</w:t>
+      </w:r>
+      <w:r>
+        <w:t>Syntax: object.property</w:t>
+      </w:r>
+      <w:r>
+        <w:t>)</w:t>
+      </w:r>
+    </w:p>
+    <w:p>
+      <w:pPr>
+        <w:pStyle w:val="ListParagraph"/>
+        <w:numPr>
+          <w:ilvl w:val="0"/>
+          <w:numId w:val="13"/>
+        </w:numPr>
+      </w:pPr>
+      <w:r>
+        <w:t>Bracket Notation</w:t>
+      </w:r>
+      <w:r>
+        <w:t xml:space="preserve"> :- </w:t>
+      </w:r>
+      <w:r>
+        <w:rPr>
+          <w:sz w:val="28"/>
+          <w:szCs w:val="28"/>
+        </w:rPr>
+        <w:t>(</w:t>
+      </w:r>
+      <w:r>
+        <w:t>Syntax: object["property"])</w:t>
+      </w:r>
+    </w:p>
+    <w:p/>
+    <w:p>
+      <w:pPr>
+        <w:rPr>
+          <w:b/>
+          <w:bCs/>
+          <w:sz w:val="36"/>
+          <w:szCs w:val="36"/>
+        </w:rPr>
+      </w:pPr>
+      <w:r>
+        <w:rPr>
+          <w:b/>
+          <w:bCs/>
+          <w:sz w:val="36"/>
+          <w:szCs w:val="36"/>
+        </w:rPr>
+        <w:t>Lab Tasks</w:t>
+      </w:r>
+    </w:p>
+    <w:p>
+      <w:pPr>
+        <w:rPr>
+          <w:b/>
+          <w:bCs/>
+        </w:rPr>
+      </w:pPr>
+      <w:r>
+        <w:rPr>
+          <w:b/>
+          <w:bCs/>
+          <w:sz w:val="32"/>
+          <w:szCs w:val="32"/>
+        </w:rPr>
+        <w:t>Task 1 :</w:t>
+      </w:r>
+      <w:r>
+        <w:rPr>
+          <w:b/>
+          <w:bCs/>
+          <w:sz w:val="32"/>
+          <w:szCs w:val="32"/>
+        </w:rPr>
+        <w:t xml:space="preserve"> </w:t>
+      </w:r>
+      <w:r>
+        <w:t>Create a JavaScript object car with properties brand, model, and year. UseJavaScript to: Access and print the car’s brand and model. Update the year property. Add a new property color to the car object.</w:t>
+      </w:r>
+    </w:p>
+    <w:p>
+      <w:r>
+        <w:t>Code:</w:t>
+      </w:r>
+    </w:p>
+    <w:p>
+      <w:r>
+        <w:rPr>
+          <w:noProof/>
+        </w:rPr>
+        <w:lastRenderedPageBreak/>
+        <w:drawing>
+          <wp:inline distT="0" distB="0" distL="0" distR="0" wp14:anchorId="1CC95B02" wp14:editId="21FE9B6C">
+            <wp:extent cx="5934075" cy="3705225"/>
+            <wp:effectExtent l="0" t="0" r="9525" b="9525"/>
+            <wp:docPr id="26" name="Picture 26"/>
+            <wp:cNvGraphicFramePr>
+              <a:graphicFrameLocks xmlns:a="http://schemas.openxmlformats.org/drawingml/2006/main" noChangeAspect="1"/>
+            </wp:cNvGraphicFramePr>
+            <a:graphic xmlns:a="http://schemas.openxmlformats.org/drawingml/2006/main">
+              <a:graphicData uri="http://schemas.openxmlformats.org/drawingml/2006/picture">
+                <pic:pic xmlns:pic="http://schemas.openxmlformats.org/drawingml/2006/picture">
+                  <pic:nvPicPr>
+                    <pic:cNvPr id="0" name="Picture 9"/>
+                    <pic:cNvPicPr>
+                      <a:picLocks noChangeAspect="1" noChangeArrowheads="1"/>
+                    </pic:cNvPicPr>
+                  </pic:nvPicPr>
+                  <pic:blipFill>
+                    <a:blip r:embed="rId33">
+                      <a:extLst>
+                        <a:ext uri="{28A0092B-C50C-407E-A947-70E740481C1C}">
+                          <a14:useLocalDpi xmlns:a14="http://schemas.microsoft.com/office/drawing/2010/main" val="0"/>
+                        </a:ext>
+                      </a:extLst>
+                    </a:blip>
+                    <a:srcRect/>
+                    <a:stretch>
+                      <a:fillRect/>
+                    </a:stretch>
+                  </pic:blipFill>
+                  <pic:spPr bwMode="auto">
+                    <a:xfrm>
+                      <a:off x="0" y="0"/>
+                      <a:ext cx="5934075" cy="3705225"/>
+                    </a:xfrm>
+                    <a:prstGeom prst="rect">
+                      <a:avLst/>
+                    </a:prstGeom>
+                    <a:noFill/>
+                    <a:ln>
+                      <a:noFill/>
+                    </a:ln>
+                  </pic:spPr>
+                </pic:pic>
+              </a:graphicData>
+            </a:graphic>
+          </wp:inline>
+        </w:drawing>
+      </w:r>
+    </w:p>
+    <w:p>
+      <w:r>
+        <w:t>Output:</w:t>
+      </w:r>
+    </w:p>
+    <w:p>
+      <w:r>
+        <w:rPr>
+          <w:noProof/>
+        </w:rPr>
+        <w:drawing>
+          <wp:inline distT="0" distB="0" distL="0" distR="0" wp14:anchorId="4B6854B2" wp14:editId="4F377257">
+            <wp:extent cx="5934075" cy="3829050"/>
+            <wp:effectExtent l="0" t="0" r="9525" b="0"/>
+            <wp:docPr id="27" name="Picture 27"/>
+            <wp:cNvGraphicFramePr>
+              <a:graphicFrameLocks xmlns:a="http://schemas.openxmlformats.org/drawingml/2006/main" noChangeAspect="1"/>
+            </wp:cNvGraphicFramePr>
+            <a:graphic xmlns:a="http://schemas.openxmlformats.org/drawingml/2006/main">
+              <a:graphicData uri="http://schemas.openxmlformats.org/drawingml/2006/picture">
+                <pic:pic xmlns:pic="http://schemas.openxmlformats.org/drawingml/2006/picture">
+                  <pic:nvPicPr>
+                    <pic:cNvPr id="0" name="Picture 10"/>
+                    <pic:cNvPicPr>
+                      <a:picLocks noChangeAspect="1" noChangeArrowheads="1"/>
+                    </pic:cNvPicPr>
+                  </pic:nvPicPr>
+                  <pic:blipFill>
+                    <a:blip r:embed="rId34">
+                      <a:extLst>
+                        <a:ext uri="{28A0092B-C50C-407E-A947-70E740481C1C}">
+                          <a14:useLocalDpi xmlns:a14="http://schemas.microsoft.com/office/drawing/2010/main" val="0"/>
+                        </a:ext>
+                      </a:extLst>
+                    </a:blip>
+                    <a:srcRect/>
+                    <a:stretch>
+                      <a:fillRect/>
+                    </a:stretch>
+                  </pic:blipFill>
+                  <pic:spPr bwMode="auto">
+                    <a:xfrm>
+                      <a:off x="0" y="0"/>
+                      <a:ext cx="5934075" cy="3829050"/>
+                    </a:xfrm>
+                    <a:prstGeom prst="rect">
+                      <a:avLst/>
+                    </a:prstGeom>
+                    <a:noFill/>
+                    <a:ln>
+                      <a:noFill/>
+                    </a:ln>
+                  </pic:spPr>
+                </pic:pic>
+              </a:graphicData>
+            </a:graphic>
+          </wp:inline>
+        </w:drawing>
+      </w:r>
+    </w:p>
+    <w:p>
+      <w:pPr>
+        <w:jc w:val="center"/>
+        <w:rPr>
+          <w:sz w:val="36"/>
+          <w:szCs w:val="36"/>
+        </w:rPr>
+      </w:pPr>
+      <w:r>
+        <w:rPr>
+          <w:sz w:val="36"/>
+          <w:szCs w:val="36"/>
+        </w:rPr>
+        <w:lastRenderedPageBreak/>
+        <w:t>JavaScript Events</w:t>
+      </w:r>
+    </w:p>
+    <w:p>
+      <w:pPr>
+        <w:jc w:val="center"/>
+        <w:rPr>
+          <w:sz w:val="36"/>
+          <w:szCs w:val="36"/>
+        </w:rPr>
+      </w:pPr>
+    </w:p>
+    <w:p>
+      <w:pPr>
+        <w:rPr>
+          <w:sz w:val="28"/>
+          <w:szCs w:val="28"/>
+        </w:rPr>
+      </w:pPr>
+      <w:r>
+        <w:rPr>
+          <w:sz w:val="28"/>
+          <w:szCs w:val="28"/>
+        </w:rPr>
+        <w:t xml:space="preserve">Q1: </w:t>
+      </w:r>
+      <w:r>
+        <w:rPr>
+          <w:sz w:val="28"/>
+          <w:szCs w:val="28"/>
+        </w:rPr>
+        <w:t>What are JavaScript events? Explain the role of event listeners.</w:t>
+      </w:r>
+    </w:p>
+    <w:p>
+      <w:r>
+        <w:t xml:space="preserve">Ans: - </w:t>
+      </w:r>
+      <w:r>
+        <w:t>JavaScript events are things that happen on a webpage — like when you click a button, move your mouse, press a key, or load the page</w:t>
+      </w:r>
+      <w:r>
+        <w:t xml:space="preserve">. </w:t>
+      </w:r>
+      <w:r>
+        <w:t>An event listener is a function that waits for a specific event to happen on a specific element.</w:t>
+      </w:r>
+    </w:p>
+    <w:p/>
+    <w:p>
+      <w:pPr>
+        <w:rPr>
+          <w:sz w:val="28"/>
+          <w:szCs w:val="28"/>
+        </w:rPr>
+      </w:pPr>
+      <w:r>
+        <w:rPr>
+          <w:sz w:val="28"/>
+          <w:szCs w:val="28"/>
+        </w:rPr>
+        <w:t>Q</w:t>
+      </w:r>
+      <w:r>
+        <w:rPr>
+          <w:sz w:val="28"/>
+          <w:szCs w:val="28"/>
+        </w:rPr>
+        <w:t>2</w:t>
+      </w:r>
+      <w:r>
+        <w:rPr>
+          <w:sz w:val="28"/>
+          <w:szCs w:val="28"/>
+        </w:rPr>
+        <w:t xml:space="preserve">: </w:t>
+      </w:r>
+      <w:r>
+        <w:rPr>
+          <w:sz w:val="28"/>
+          <w:szCs w:val="28"/>
+        </w:rPr>
+        <w:t xml:space="preserve">How does the addEventListener() method work in JavaScript? Provide an example. </w:t>
+      </w:r>
+    </w:p>
+    <w:p>
+      <w:r>
+        <w:t xml:space="preserve">Ans: - </w:t>
+      </w:r>
+      <w:r>
+        <w:t xml:space="preserve">An </w:t>
+      </w:r>
+      <w:r>
+        <w:t>addEventListener() is a method used to listen for events (like clicks, key presses, etc.) on HTML elements.</w:t>
+      </w:r>
+    </w:p>
+    <w:p>
+      <w:r>
+        <w:t xml:space="preserve">Syntax: </w:t>
+      </w:r>
+      <w:r>
+        <w:t>element.addEventListener(eventType, functionToRun);</w:t>
+      </w:r>
+    </w:p>
+    <w:p/>
+    <w:p>
+      <w:pPr>
+        <w:rPr>
+          <w:b/>
+          <w:bCs/>
+          <w:sz w:val="36"/>
+          <w:szCs w:val="36"/>
+        </w:rPr>
+      </w:pPr>
+      <w:r>
+        <w:rPr>
+          <w:b/>
+          <w:bCs/>
+          <w:sz w:val="36"/>
+          <w:szCs w:val="36"/>
+        </w:rPr>
+        <w:t>Lab Tasks</w:t>
+      </w:r>
+    </w:p>
+    <w:p>
+      <w:pPr>
+        <w:rPr>
+          <w:b/>
+          <w:bCs/>
+        </w:rPr>
+      </w:pPr>
+      <w:r>
+        <w:rPr>
+          <w:b/>
+          <w:bCs/>
+          <w:sz w:val="32"/>
+          <w:szCs w:val="32"/>
+        </w:rPr>
+        <w:t>Task 1 :</w:t>
+      </w:r>
+      <w:r>
+        <w:rPr>
+          <w:b/>
+          <w:bCs/>
+          <w:sz w:val="32"/>
+          <w:szCs w:val="32"/>
+        </w:rPr>
+        <w:t xml:space="preserve"> </w:t>
+      </w:r>
+      <w:r>
+        <w:t>Create a simple webpage with a button that, when clicked, displays an alert saying</w:t>
+      </w:r>
+      <w:r>
+        <w:t xml:space="preserve"> </w:t>
+      </w:r>
+      <w:r>
+        <w:t>"Button clicked!" using JavaScript event listeners.</w:t>
+      </w:r>
+    </w:p>
+    <w:p>
+      <w:r>
+        <w:t>Code:</w:t>
+      </w:r>
+    </w:p>
+    <w:p>
+      <w:r>
+        <w:rPr>
+          <w:noProof/>
+        </w:rPr>
+        <w:drawing>
+          <wp:inline distT="0" distB="0" distL="0" distR="0" wp14:anchorId="567A1E00" wp14:editId="03F2BD4B">
+            <wp:extent cx="5943600" cy="2828925"/>
+            <wp:effectExtent l="0" t="0" r="0" b="9525"/>
+            <wp:docPr id="28" name="Picture 28"/>
+            <wp:cNvGraphicFramePr>
+              <a:graphicFrameLocks xmlns:a="http://schemas.openxmlformats.org/drawingml/2006/main" noChangeAspect="1"/>
+            </wp:cNvGraphicFramePr>
+            <a:graphic xmlns:a="http://schemas.openxmlformats.org/drawingml/2006/main">
+              <a:graphicData uri="http://schemas.openxmlformats.org/drawingml/2006/picture">
+                <pic:pic xmlns:pic="http://schemas.openxmlformats.org/drawingml/2006/picture">
+                  <pic:nvPicPr>
+                    <pic:cNvPr id="0" name="Picture 11"/>
+                    <pic:cNvPicPr>
+                      <a:picLocks noChangeAspect="1" noChangeArrowheads="1"/>
+                    </pic:cNvPicPr>
+                  </pic:nvPicPr>
+                  <pic:blipFill>
+                    <a:blip r:embed="rId35">
+                      <a:extLst>
+                        <a:ext uri="{28A0092B-C50C-407E-A947-70E740481C1C}">
+                          <a14:useLocalDpi xmlns:a14="http://schemas.microsoft.com/office/drawing/2010/main" val="0"/>
+                        </a:ext>
+                      </a:extLst>
+                    </a:blip>
+                    <a:srcRect/>
+                    <a:stretch>
+                      <a:fillRect/>
+                    </a:stretch>
+                  </pic:blipFill>
+                  <pic:spPr bwMode="auto">
+                    <a:xfrm>
+                      <a:off x="0" y="0"/>
+                      <a:ext cx="5943600" cy="2828925"/>
+                    </a:xfrm>
+                    <a:prstGeom prst="rect">
+                      <a:avLst/>
+                    </a:prstGeom>
+                    <a:noFill/>
+                    <a:ln>
+                      <a:noFill/>
+                    </a:ln>
+                  </pic:spPr>
+                </pic:pic>
+              </a:graphicData>
+            </a:graphic>
+          </wp:inline>
+        </w:drawing>
+      </w:r>
+    </w:p>
+    <w:p>
+      <w:r>
+        <w:lastRenderedPageBreak/>
+        <w:t>Output:</w:t>
+      </w:r>
+    </w:p>
+    <w:p>
+      <w:r>
+        <w:rPr>
+          <w:noProof/>
+        </w:rPr>
+        <w:drawing>
+          <wp:inline distT="0" distB="0" distL="0" distR="0" wp14:anchorId="6389AC97" wp14:editId="0CD4C3E1">
+            <wp:extent cx="5943600" cy="1743075"/>
+            <wp:effectExtent l="0" t="0" r="0" b="9525"/>
+            <wp:docPr id="29" name="Picture 29"/>
+            <wp:cNvGraphicFramePr>
+              <a:graphicFrameLocks xmlns:a="http://schemas.openxmlformats.org/drawingml/2006/main" noChangeAspect="1"/>
+            </wp:cNvGraphicFramePr>
+            <a:graphic xmlns:a="http://schemas.openxmlformats.org/drawingml/2006/main">
+              <a:graphicData uri="http://schemas.openxmlformats.org/drawingml/2006/picture">
+                <pic:pic xmlns:pic="http://schemas.openxmlformats.org/drawingml/2006/picture">
+                  <pic:nvPicPr>
+                    <pic:cNvPr id="0" name="Picture 12"/>
+                    <pic:cNvPicPr>
+                      <a:picLocks noChangeAspect="1" noChangeArrowheads="1"/>
+                    </pic:cNvPicPr>
+                  </pic:nvPicPr>
+                  <pic:blipFill>
+                    <a:blip r:embed="rId36">
+                      <a:extLst>
+                        <a:ext uri="{28A0092B-C50C-407E-A947-70E740481C1C}">
+                          <a14:useLocalDpi xmlns:a14="http://schemas.microsoft.com/office/drawing/2010/main" val="0"/>
+                        </a:ext>
+                      </a:extLst>
+                    </a:blip>
+                    <a:srcRect/>
+                    <a:stretch>
+                      <a:fillRect/>
+                    </a:stretch>
+                  </pic:blipFill>
+                  <pic:spPr bwMode="auto">
+                    <a:xfrm>
+                      <a:off x="0" y="0"/>
+                      <a:ext cx="5943600" cy="1743075"/>
+                    </a:xfrm>
+                    <a:prstGeom prst="rect">
+                      <a:avLst/>
+                    </a:prstGeom>
+                    <a:noFill/>
+                    <a:ln>
+                      <a:noFill/>
+                    </a:ln>
+                  </pic:spPr>
+                </pic:pic>
+              </a:graphicData>
+            </a:graphic>
+          </wp:inline>
+        </w:drawing>
+      </w:r>
+    </w:p>
+    <w:p/>
+    <w:p>
+      <w:pPr>
+        <w:jc w:val="center"/>
+        <w:rPr>
+          <w:sz w:val="36"/>
+          <w:szCs w:val="36"/>
+        </w:rPr>
+      </w:pPr>
+      <w:r>
+        <w:rPr>
+          <w:sz w:val="36"/>
+          <w:szCs w:val="36"/>
+        </w:rPr>
+        <w:t>DOM Manipulation</w:t>
+      </w:r>
+    </w:p>
+    <w:p>
+      <w:pPr>
+        <w:jc w:val="center"/>
+        <w:rPr>
+          <w:sz w:val="36"/>
+          <w:szCs w:val="36"/>
+        </w:rPr>
+      </w:pPr>
+    </w:p>
+    <w:p>
+      <w:pPr>
+        <w:rPr>
+          <w:sz w:val="28"/>
+          <w:szCs w:val="28"/>
+        </w:rPr>
+      </w:pPr>
+      <w:r>
+        <w:rPr>
+          <w:sz w:val="28"/>
+          <w:szCs w:val="28"/>
+        </w:rPr>
+        <w:t xml:space="preserve">Q1: </w:t>
+      </w:r>
+      <w:r>
+        <w:rPr>
+          <w:sz w:val="28"/>
+          <w:szCs w:val="28"/>
+        </w:rPr>
+        <w:t>What is the DOM (Document Object Model) in JavaScript? How does JavaScript interact with the DOM?</w:t>
+      </w:r>
+    </w:p>
+    <w:p>
+      <w:r>
+        <w:t xml:space="preserve">Ans: - </w:t>
+      </w:r>
+      <w:r>
+        <w:t>The DOM (Document Object Model) is a programming interface for web documents. It represents the structure of an HTML or XML document as a tree of objects</w:t>
+      </w:r>
+      <w:r>
+        <w:t>.</w:t>
+      </w:r>
+      <w:r>
+        <w:t xml:space="preserve"> </w:t>
+      </w:r>
+      <w:r>
+        <w:t>JavaScript interacts with the DOM to make web pages interactive and dynamic.</w:t>
+      </w:r>
+    </w:p>
+    <w:p/>
+    <w:p>
+      <w:pPr>
+        <w:rPr>
+          <w:sz w:val="28"/>
+          <w:szCs w:val="28"/>
+        </w:rPr>
+      </w:pPr>
+      <w:r>
+        <w:rPr>
+          <w:sz w:val="28"/>
+          <w:szCs w:val="28"/>
+        </w:rPr>
+        <w:t>Q</w:t>
+      </w:r>
+      <w:r>
+        <w:rPr>
+          <w:sz w:val="28"/>
+          <w:szCs w:val="28"/>
+        </w:rPr>
+        <w:t>2</w:t>
+      </w:r>
+      <w:r>
+        <w:rPr>
+          <w:sz w:val="28"/>
+          <w:szCs w:val="28"/>
+        </w:rPr>
+        <w:t xml:space="preserve">: </w:t>
+      </w:r>
+      <w:r>
+        <w:rPr>
+          <w:sz w:val="28"/>
+          <w:szCs w:val="28"/>
+        </w:rPr>
+        <w:t>Explain the methods getElementById(), getElementsByClassName(),and querySelector() used to select elements from the DOM.</w:t>
+      </w:r>
+    </w:p>
+    <w:p>
+      <w:r>
+        <w:t xml:space="preserve">Ans: - </w:t>
+      </w:r>
+    </w:p>
+    <w:p>
+      <w:pPr>
+        <w:pStyle w:val="ListParagraph"/>
+        <w:numPr>
+          <w:ilvl w:val="0"/>
+          <w:numId w:val="14"/>
+        </w:numPr>
+      </w:pPr>
+      <w:r>
+        <w:t>getElementById()</w:t>
+      </w:r>
+      <w:r>
+        <w:t xml:space="preserve"> :- </w:t>
+      </w:r>
+      <w:r>
+        <w:t>Selects a single element by its id.</w:t>
+      </w:r>
+    </w:p>
+    <w:p>
+      <w:pPr>
+        <w:pStyle w:val="ListParagraph"/>
+      </w:pPr>
+      <w:r>
+        <w:t xml:space="preserve">Syntax: </w:t>
+      </w:r>
+      <w:r>
+        <w:t>document.getElementById("</w:t>
+      </w:r>
+      <w:r>
+        <w:t>i</w:t>
+      </w:r>
+      <w:r>
+        <w:t>d");</w:t>
+      </w:r>
+    </w:p>
+    <w:p/>
+    <w:p>
+      <w:pPr>
+        <w:pStyle w:val="ListParagraph"/>
+        <w:numPr>
+          <w:ilvl w:val="0"/>
+          <w:numId w:val="14"/>
+        </w:numPr>
+      </w:pPr>
+      <w:r>
+        <w:t>getElementsByClassName()</w:t>
+      </w:r>
+      <w:r>
+        <w:t xml:space="preserve"> :- </w:t>
+      </w:r>
+      <w:r>
+        <w:t>Selects all elements with the given class name.</w:t>
+      </w:r>
+    </w:p>
+    <w:p>
+      <w:pPr>
+        <w:pStyle w:val="ListParagraph"/>
+      </w:pPr>
+      <w:r>
+        <w:t xml:space="preserve">Syntax: </w:t>
+      </w:r>
+      <w:r>
+        <w:t>document.getElementsByClassName("</w:t>
+      </w:r>
+      <w:r>
+        <w:t>c</w:t>
+      </w:r>
+      <w:r>
+        <w:t>lass");</w:t>
+      </w:r>
+    </w:p>
+    <w:p/>
+    <w:p>
+      <w:pPr>
+        <w:pStyle w:val="ListParagraph"/>
+        <w:numPr>
+          <w:ilvl w:val="0"/>
+          <w:numId w:val="14"/>
+        </w:numPr>
+      </w:pPr>
+      <w:r>
+        <w:t>querySelector()</w:t>
+      </w:r>
+      <w:r>
+        <w:t xml:space="preserve"> :- </w:t>
+      </w:r>
+      <w:r>
+        <w:t>Selects the first matching element based on a CSS selector.</w:t>
+      </w:r>
+    </w:p>
+    <w:p>
+      <w:pPr>
+        <w:pStyle w:val="ListParagraph"/>
+      </w:pPr>
+      <w:r>
+        <w:t xml:space="preserve">Syntax: </w:t>
+      </w:r>
+      <w:r>
+        <w:t>document.querySelector("selector");</w:t>
+      </w:r>
+    </w:p>
+    <w:p>
+      <w:pPr>
+        <w:rPr>
+          <w:b/>
+          <w:bCs/>
+          <w:sz w:val="36"/>
+          <w:szCs w:val="36"/>
+        </w:rPr>
+      </w:pPr>
+      <w:r>
+        <w:rPr>
+          <w:b/>
+          <w:bCs/>
+          <w:sz w:val="36"/>
+          <w:szCs w:val="36"/>
+        </w:rPr>
+        <w:lastRenderedPageBreak/>
+        <w:t>Lab Tasks</w:t>
+      </w:r>
+    </w:p>
+    <w:p>
+      <w:r>
+        <w:rPr>
+          <w:b/>
+          <w:bCs/>
+          <w:sz w:val="32"/>
+          <w:szCs w:val="32"/>
+        </w:rPr>
+        <w:t>Task 1 :</w:t>
+      </w:r>
+      <w:r>
+        <w:rPr>
+          <w:b/>
+          <w:bCs/>
+          <w:sz w:val="32"/>
+          <w:szCs w:val="32"/>
+        </w:rPr>
+        <w:t xml:space="preserve"> </w:t>
+      </w:r>
+      <w:r>
+        <w:t>Create an HTML page with a paragraph (</w:t>
+      </w:r>
+      <w:r>
+        <w:t>&lt;p&gt;</w:t>
+      </w:r>
+      <w:r>
+        <w:t>) that displays "Hello, World!". Use JavaScript to: Change the text inside the paragraph to "JavaScript is fun!". Change the color of the paragraph to blue.</w:t>
+      </w:r>
+    </w:p>
+    <w:p>
+      <w:r>
+        <w:t>Code:</w:t>
+      </w:r>
+    </w:p>
+    <w:p>
+      <w:r>
+        <w:rPr>
+          <w:noProof/>
+        </w:rPr>
+        <w:drawing>
+          <wp:inline distT="0" distB="0" distL="0" distR="0" wp14:anchorId="50CC913E" wp14:editId="3FB239BF">
+            <wp:extent cx="5943600" cy="3714750"/>
+            <wp:effectExtent l="0" t="0" r="0" b="0"/>
+            <wp:docPr id="30" name="Picture 30"/>
+            <wp:cNvGraphicFramePr>
+              <a:graphicFrameLocks xmlns:a="http://schemas.openxmlformats.org/drawingml/2006/main" noChangeAspect="1"/>
+            </wp:cNvGraphicFramePr>
+            <a:graphic xmlns:a="http://schemas.openxmlformats.org/drawingml/2006/main">
+              <a:graphicData uri="http://schemas.openxmlformats.org/drawingml/2006/picture">
+                <pic:pic xmlns:pic="http://schemas.openxmlformats.org/drawingml/2006/picture">
+                  <pic:nvPicPr>
+                    <pic:cNvPr id="0" name="Picture 13"/>
+                    <pic:cNvPicPr>
+                      <a:picLocks noChangeAspect="1" noChangeArrowheads="1"/>
+                    </pic:cNvPicPr>
+                  </pic:nvPicPr>
+                  <pic:blipFill>
+                    <a:blip r:embed="rId37">
+                      <a:extLst>
+                        <a:ext uri="{28A0092B-C50C-407E-A947-70E740481C1C}">
+                          <a14:useLocalDpi xmlns:a14="http://schemas.microsoft.com/office/drawing/2010/main" val="0"/>
+                        </a:ext>
+                      </a:extLst>
+                    </a:blip>
+                    <a:srcRect/>
+                    <a:stretch>
+                      <a:fillRect/>
+                    </a:stretch>
+                  </pic:blipFill>
+                  <pic:spPr bwMode="auto">
+                    <a:xfrm>
+                      <a:off x="0" y="0"/>
+                      <a:ext cx="5943600" cy="3714750"/>
+                    </a:xfrm>
+                    <a:prstGeom prst="rect">
+                      <a:avLst/>
+                    </a:prstGeom>
+                    <a:noFill/>
+                    <a:ln>
+                      <a:noFill/>
+                    </a:ln>
+                  </pic:spPr>
+                </pic:pic>
+              </a:graphicData>
+            </a:graphic>
+          </wp:inline>
+        </w:drawing>
+      </w:r>
+    </w:p>
+    <w:p>
+      <w:r>
+        <w:t>Output:</w:t>
+      </w:r>
+    </w:p>
+    <w:p>
+      <w:r>
+        <w:rPr>
+          <w:noProof/>
+        </w:rPr>
+        <w:drawing>
+          <wp:inline distT="0" distB="0" distL="0" distR="0" wp14:anchorId="12A44980" wp14:editId="43178E8F">
+            <wp:extent cx="5295900" cy="2495550"/>
+            <wp:effectExtent l="0" t="0" r="0" b="0"/>
+            <wp:docPr id="31" name="Picture 31"/>
+            <wp:cNvGraphicFramePr>
+              <a:graphicFrameLocks xmlns:a="http://schemas.openxmlformats.org/drawingml/2006/main" noChangeAspect="1"/>
+            </wp:cNvGraphicFramePr>
+            <a:graphic xmlns:a="http://schemas.openxmlformats.org/drawingml/2006/main">
+              <a:graphicData uri="http://schemas.openxmlformats.org/drawingml/2006/picture">
+                <pic:pic xmlns:pic="http://schemas.openxmlformats.org/drawingml/2006/picture">
+                  <pic:nvPicPr>
+                    <pic:cNvPr id="0" name="Picture 14"/>
+                    <pic:cNvPicPr>
+                      <a:picLocks noChangeAspect="1" noChangeArrowheads="1"/>
+                    </pic:cNvPicPr>
+                  </pic:nvPicPr>
+                  <pic:blipFill>
+                    <a:blip r:embed="rId38">
+                      <a:extLst>
+                        <a:ext uri="{28A0092B-C50C-407E-A947-70E740481C1C}">
+                          <a14:useLocalDpi xmlns:a14="http://schemas.microsoft.com/office/drawing/2010/main" val="0"/>
+                        </a:ext>
+                      </a:extLst>
+                    </a:blip>
+                    <a:srcRect/>
+                    <a:stretch>
+                      <a:fillRect/>
+                    </a:stretch>
+                  </pic:blipFill>
+                  <pic:spPr bwMode="auto">
+                    <a:xfrm>
+                      <a:off x="0" y="0"/>
+                      <a:ext cx="5295900" cy="2495550"/>
+                    </a:xfrm>
+                    <a:prstGeom prst="rect">
+                      <a:avLst/>
+                    </a:prstGeom>
+                    <a:noFill/>
+                    <a:ln>
+                      <a:noFill/>
+                    </a:ln>
+                  </pic:spPr>
+                </pic:pic>
+              </a:graphicData>
+            </a:graphic>
+          </wp:inline>
+        </w:drawing>
+      </w:r>
+    </w:p>
+    <w:p>
+      <w:pPr>
+        <w:jc w:val="center"/>
+        <w:rPr>
+          <w:sz w:val="36"/>
+          <w:szCs w:val="36"/>
+        </w:rPr>
+      </w:pPr>
+      <w:r>
+        <w:rPr>
+          <w:sz w:val="36"/>
+          <w:szCs w:val="36"/>
+        </w:rPr>
+        <w:lastRenderedPageBreak/>
+        <w:t>JavaScript Timing Events (setTimeout, setInterval)</w:t>
+      </w:r>
+    </w:p>
+    <w:p>
+      <w:pPr>
+        <w:jc w:val="center"/>
+        <w:rPr>
+          <w:sz w:val="36"/>
+          <w:szCs w:val="36"/>
+        </w:rPr>
+      </w:pPr>
+    </w:p>
+    <w:p>
+      <w:pPr>
+        <w:rPr>
+          <w:sz w:val="28"/>
+          <w:szCs w:val="28"/>
+        </w:rPr>
+      </w:pPr>
+      <w:r>
+        <w:rPr>
+          <w:sz w:val="28"/>
+          <w:szCs w:val="28"/>
+        </w:rPr>
+        <w:t xml:space="preserve">Q1: </w:t>
+      </w:r>
+      <w:r>
+        <w:rPr>
+          <w:sz w:val="28"/>
+          <w:szCs w:val="28"/>
+        </w:rPr>
+        <w:t>Explain the setTimeout() and setInterval() functions in JavaScript. How</w:t>
+      </w:r>
+      <w:r>
+        <w:rPr>
+          <w:sz w:val="28"/>
+          <w:szCs w:val="28"/>
+        </w:rPr>
+        <w:t xml:space="preserve"> </w:t>
+      </w:r>
+      <w:r>
+        <w:rPr>
+          <w:sz w:val="28"/>
+          <w:szCs w:val="28"/>
+        </w:rPr>
+        <w:t>are they used for timing events?</w:t>
+      </w:r>
+    </w:p>
+    <w:p>
+      <w:r>
+        <w:t xml:space="preserve">Ans: - </w:t>
+      </w:r>
+      <w:r>
+        <w:t>setTimeout() and setInterval() are used to schedule functions to run after a certain period of time</w:t>
+      </w:r>
+      <w:r>
+        <w:t>.</w:t>
+      </w:r>
+    </w:p>
+    <w:p>
+      <w:pPr>
+        <w:pStyle w:val="ListParagraph"/>
+        <w:numPr>
+          <w:ilvl w:val="0"/>
+          <w:numId w:val="15"/>
+        </w:numPr>
+      </w:pPr>
+      <w:r>
+        <w:t>setTimeout()</w:t>
+      </w:r>
+      <w:r>
+        <w:t xml:space="preserve"> :- </w:t>
+      </w:r>
+      <w:r>
+        <w:t>is used to execute a function or code once after a specified delay (in milliseconds).</w:t>
+      </w:r>
+    </w:p>
+    <w:p>
+      <w:pPr>
+        <w:pStyle w:val="ListParagraph"/>
+      </w:pPr>
+      <w:r>
+        <w:t xml:space="preserve">Syntax: </w:t>
+      </w:r>
+      <w:r>
+        <w:t>setTimeout(function, delay);</w:t>
+      </w:r>
+    </w:p>
+    <w:p>
+      <w:pPr>
+        <w:pStyle w:val="ListParagraph"/>
+      </w:pPr>
+      <w:r>
+        <w:t xml:space="preserve">Example: </w:t>
+      </w:r>
+    </w:p>
+    <w:p>
+      <w:pPr>
+        <w:pStyle w:val="ListParagraph"/>
+        <w:ind w:firstLine="720"/>
+      </w:pPr>
+      <w:r>
+        <w:t>setTimeout(() =&gt; {</w:t>
+      </w:r>
+    </w:p>
+    <w:p>
+      <w:pPr>
+        <w:pStyle w:val="ListParagraph"/>
+      </w:pPr>
+      <w:r>
+        <w:t xml:space="preserve">  </w:t>
+      </w:r>
+      <w:r>
+        <w:tab/>
+      </w:r>
+      <w:r>
+        <w:tab/>
+      </w:r>
+      <w:r>
+        <w:t>console.log('Hello, World!');</w:t>
+      </w:r>
+    </w:p>
+    <w:p>
+      <w:pPr>
+        <w:ind w:left="720" w:firstLine="720"/>
+      </w:pPr>
+      <w:r>
+        <w:t>}, 2000);</w:t>
+      </w:r>
+    </w:p>
+    <w:p>
+      <w:pPr>
+        <w:ind w:left="720" w:firstLine="720"/>
+      </w:pPr>
+    </w:p>
+    <w:p>
+      <w:pPr>
+        <w:pStyle w:val="ListParagraph"/>
+        <w:numPr>
+          <w:ilvl w:val="0"/>
+          <w:numId w:val="15"/>
+        </w:numPr>
+      </w:pPr>
+      <w:r>
+        <w:t>setInterval()</w:t>
+      </w:r>
+      <w:r>
+        <w:t xml:space="preserve"> :- </w:t>
+      </w:r>
+      <w:r>
+        <w:t>is used to repeatedly execute a function or code at specified intervals (in milliseconds).</w:t>
+      </w:r>
+    </w:p>
+    <w:p>
+      <w:pPr>
+        <w:pStyle w:val="ListParagraph"/>
+      </w:pPr>
+      <w:r>
+        <w:t xml:space="preserve">Syntax: </w:t>
+      </w:r>
+      <w:r>
+        <w:t>setInterval(function, interval);</w:t>
+      </w:r>
+    </w:p>
+    <w:p>
+      <w:pPr>
+        <w:pStyle w:val="ListParagraph"/>
+      </w:pPr>
+      <w:r>
+        <w:t xml:space="preserve">Example: </w:t>
+      </w:r>
+    </w:p>
+    <w:p>
+      <w:pPr>
+        <w:pStyle w:val="ListParagraph"/>
+      </w:pPr>
+      <w:r>
+        <w:tab/>
+      </w:r>
+      <w:r>
+        <w:t>setInterval(() =&gt; {</w:t>
+      </w:r>
+    </w:p>
+    <w:p>
+      <w:pPr>
+        <w:pStyle w:val="ListParagraph"/>
+      </w:pPr>
+      <w:r>
+        <w:t xml:space="preserve">  console.log('</w:t>
+      </w:r>
+      <w:r>
+        <w:t>repeat every</w:t>
+      </w:r>
+      <w:r>
+        <w:t xml:space="preserve"> 2 seconds');</w:t>
+      </w:r>
+    </w:p>
+    <w:p>
+      <w:pPr>
+        <w:pStyle w:val="ListParagraph"/>
+      </w:pPr>
+      <w:r>
+        <w:t>}, 2000);</w:t>
+      </w:r>
+    </w:p>
+    <w:p/>
+    <w:p>
+      <w:pPr>
+        <w:rPr>
+          <w:sz w:val="28"/>
+          <w:szCs w:val="28"/>
+        </w:rPr>
+      </w:pPr>
+      <w:r>
+        <w:rPr>
+          <w:sz w:val="28"/>
+          <w:szCs w:val="28"/>
+        </w:rPr>
+        <w:t>Q</w:t>
+      </w:r>
+      <w:r>
+        <w:rPr>
+          <w:sz w:val="28"/>
+          <w:szCs w:val="28"/>
+        </w:rPr>
+        <w:t>2</w:t>
+      </w:r>
+      <w:r>
+        <w:rPr>
+          <w:sz w:val="28"/>
+          <w:szCs w:val="28"/>
+        </w:rPr>
+        <w:t xml:space="preserve">: </w:t>
+      </w:r>
+      <w:r>
+        <w:rPr>
+          <w:sz w:val="28"/>
+          <w:szCs w:val="28"/>
+        </w:rPr>
+        <w:t>Provide an example of how to use setTimeout() to delay an action by 2 seconds.</w:t>
+      </w:r>
+    </w:p>
+    <w:p>
+      <w:r>
+        <w:t xml:space="preserve">Ans: </w:t>
+      </w:r>
+      <w:r>
+        <w:t xml:space="preserve">- </w:t>
+      </w:r>
+    </w:p>
+    <w:p>
+      <w:r>
+        <w:t xml:space="preserve">Example:-  </w:t>
+      </w:r>
+      <w:r>
+        <w:t>console.log('Action will happen in 2 seconds...');</w:t>
+      </w:r>
+    </w:p>
+    <w:p>
+      <w:pPr>
+        <w:ind w:left="720" w:firstLine="720"/>
+      </w:pPr>
+      <w:r>
+        <w:t>setTimeout(() =&gt; {</w:t>
+      </w:r>
+    </w:p>
+    <w:p>
+      <w:r>
+        <w:t xml:space="preserve">  </w:t>
+      </w:r>
+      <w:r>
+        <w:tab/>
+      </w:r>
+      <w:r>
+        <w:tab/>
+      </w:r>
+      <w:r>
+        <w:tab/>
+      </w:r>
+      <w:r>
+        <w:t>console.log('This is the delayed action after 2 seconds!');</w:t>
+      </w:r>
+    </w:p>
+    <w:p>
+      <w:pPr>
+        <w:ind w:left="720" w:firstLine="720"/>
+      </w:pPr>
+      <w:r>
+        <w:t>}, 2000);</w:t>
+      </w:r>
+    </w:p>
+    <w:p>
+      <w:pPr>
+        <w:rPr>
+          <w:b/>
+          <w:bCs/>
+          <w:sz w:val="36"/>
+          <w:szCs w:val="36"/>
+        </w:rPr>
+      </w:pPr>
+      <w:r>
+        <w:rPr>
+          <w:b/>
+          <w:bCs/>
+          <w:sz w:val="36"/>
+          <w:szCs w:val="36"/>
+        </w:rPr>
+        <w:lastRenderedPageBreak/>
+        <w:t>Lab Tasks</w:t>
+      </w:r>
+    </w:p>
+    <w:p>
+      <w:r>
+        <w:rPr>
+          <w:b/>
+          <w:bCs/>
+          <w:sz w:val="32"/>
+          <w:szCs w:val="32"/>
+        </w:rPr>
+        <w:t>Task 1 :</w:t>
+      </w:r>
+      <w:r>
+        <w:rPr>
+          <w:b/>
+          <w:bCs/>
+          <w:sz w:val="32"/>
+          <w:szCs w:val="32"/>
+        </w:rPr>
+        <w:t xml:space="preserve"> </w:t>
+      </w:r>
+      <w:r>
+        <w:t>Write a program that changes the background color of a webpage after 5 seconds</w:t>
+      </w:r>
+      <w:r>
+        <w:t xml:space="preserve"> </w:t>
+      </w:r>
+      <w:r>
+        <w:t>using setTimeout().</w:t>
+      </w:r>
+    </w:p>
+    <w:p>
+      <w:r>
+        <w:t>Code:</w:t>
+      </w:r>
+    </w:p>
+    <w:p>
+      <w:pPr>
+        <w:rPr>
+          <w:noProof/>
+        </w:rPr>
+      </w:pPr>
+      <w:r>
+        <w:rPr>
+          <w:noProof/>
+        </w:rPr>
+        <w:drawing>
+          <wp:inline distT="0" distB="0" distL="0" distR="0" wp14:anchorId="6D5974EA" wp14:editId="72CF93BC">
+            <wp:extent cx="5943600" cy="2771775"/>
+            <wp:effectExtent l="0" t="0" r="0" b="9525"/>
+            <wp:docPr id="32" name="Picture 32"/>
+            <wp:cNvGraphicFramePr>
+              <a:graphicFrameLocks xmlns:a="http://schemas.openxmlformats.org/drawingml/2006/main" noChangeAspect="1"/>
+            </wp:cNvGraphicFramePr>
+            <a:graphic xmlns:a="http://schemas.openxmlformats.org/drawingml/2006/main">
+              <a:graphicData uri="http://schemas.openxmlformats.org/drawingml/2006/picture">
+                <pic:pic xmlns:pic="http://schemas.openxmlformats.org/drawingml/2006/picture">
+                  <pic:nvPicPr>
+                    <pic:cNvPr id="0" name="Picture 15"/>
+                    <pic:cNvPicPr>
+                      <a:picLocks noChangeAspect="1" noChangeArrowheads="1"/>
+                    </pic:cNvPicPr>
+                  </pic:nvPicPr>
+                  <pic:blipFill>
+                    <a:blip r:embed="rId39">
+                      <a:extLst>
+                        <a:ext uri="{28A0092B-C50C-407E-A947-70E740481C1C}">
+                          <a14:useLocalDpi xmlns:a14="http://schemas.microsoft.com/office/drawing/2010/main" val="0"/>
+                        </a:ext>
+                      </a:extLst>
+                    </a:blip>
+                    <a:srcRect/>
+                    <a:stretch>
+                      <a:fillRect/>
+                    </a:stretch>
+                  </pic:blipFill>
+                  <pic:spPr bwMode="auto">
+                    <a:xfrm>
+                      <a:off x="0" y="0"/>
+                      <a:ext cx="5943600" cy="2771775"/>
+                    </a:xfrm>
+                    <a:prstGeom prst="rect">
+                      <a:avLst/>
+                    </a:prstGeom>
+                    <a:noFill/>
+                    <a:ln>
+                      <a:noFill/>
+                    </a:ln>
+                  </pic:spPr>
+                </pic:pic>
+              </a:graphicData>
+            </a:graphic>
+          </wp:inline>
+        </w:drawing>
+      </w:r>
+      <w:r>
+        <w:t>Output:</w:t>
+      </w:r>
+      <w:r>
+        <w:rPr>
+          <w:noProof/>
+        </w:rPr>
+        <w:t xml:space="preserve"> </w:t>
+      </w:r>
+      <w:r>
+        <w:rPr>
+          <w:noProof/>
+        </w:rPr>
+        <w:drawing>
+          <wp:inline distT="0" distB="0" distL="0" distR="0" wp14:anchorId="39802183" wp14:editId="51DE6D0B">
+            <wp:extent cx="5943600" cy="1847850"/>
+            <wp:effectExtent l="0" t="0" r="0" b="0"/>
+            <wp:docPr id="33" name="Picture 33"/>
+            <wp:cNvGraphicFramePr>
+              <a:graphicFrameLocks xmlns:a="http://schemas.openxmlformats.org/drawingml/2006/main" noChangeAspect="1"/>
+            </wp:cNvGraphicFramePr>
+            <a:graphic xmlns:a="http://schemas.openxmlformats.org/drawingml/2006/main">
+              <a:graphicData uri="http://schemas.openxmlformats.org/drawingml/2006/picture">
+                <pic:pic xmlns:pic="http://schemas.openxmlformats.org/drawingml/2006/picture">
+                  <pic:nvPicPr>
+                    <pic:cNvPr id="0" name="Picture 16"/>
+                    <pic:cNvPicPr>
+                      <a:picLocks noChangeAspect="1" noChangeArrowheads="1"/>
+                    </pic:cNvPicPr>
+                  </pic:nvPicPr>
+                  <pic:blipFill>
+                    <a:blip r:embed="rId40">
+                      <a:extLst>
+                        <a:ext uri="{28A0092B-C50C-407E-A947-70E740481C1C}">
+                          <a14:useLocalDpi xmlns:a14="http://schemas.microsoft.com/office/drawing/2010/main" val="0"/>
+                        </a:ext>
+                      </a:extLst>
+                    </a:blip>
+                    <a:srcRect/>
+                    <a:stretch>
+                      <a:fillRect/>
+                    </a:stretch>
+                  </pic:blipFill>
+                  <pic:spPr bwMode="auto">
+                    <a:xfrm>
+                      <a:off x="0" y="0"/>
+                      <a:ext cx="5943600" cy="1847850"/>
+                    </a:xfrm>
+                    <a:prstGeom prst="rect">
+                      <a:avLst/>
+                    </a:prstGeom>
+                    <a:noFill/>
+                    <a:ln>
+                      <a:noFill/>
+                    </a:ln>
+                  </pic:spPr>
+                </pic:pic>
+              </a:graphicData>
+            </a:graphic>
+          </wp:inline>
+        </w:drawing>
+      </w:r>
+    </w:p>
+    <w:p>
+      <w:r>
+        <w:rPr>
+          <w:noProof/>
+        </w:rPr>
+        <w:drawing>
+          <wp:inline distT="0" distB="0" distL="0" distR="0" wp14:anchorId="7CB0FFA0" wp14:editId="1F2DAD26">
+            <wp:extent cx="5943600" cy="1838325"/>
+            <wp:effectExtent l="0" t="0" r="0" b="9525"/>
+            <wp:docPr id="34" name="Picture 34"/>
+            <wp:cNvGraphicFramePr>
+              <a:graphicFrameLocks xmlns:a="http://schemas.openxmlformats.org/drawingml/2006/main" noChangeAspect="1"/>
+            </wp:cNvGraphicFramePr>
+            <a:graphic xmlns:a="http://schemas.openxmlformats.org/drawingml/2006/main">
+              <a:graphicData uri="http://schemas.openxmlformats.org/drawingml/2006/picture">
+                <pic:pic xmlns:pic="http://schemas.openxmlformats.org/drawingml/2006/picture">
+                  <pic:nvPicPr>
+                    <pic:cNvPr id="0" name="Picture 17"/>
+                    <pic:cNvPicPr>
+                      <a:picLocks noChangeAspect="1" noChangeArrowheads="1"/>
+                    </pic:cNvPicPr>
+                  </pic:nvPicPr>
+                  <pic:blipFill>
+                    <a:blip r:embed="rId41">
+                      <a:extLst>
+                        <a:ext uri="{28A0092B-C50C-407E-A947-70E740481C1C}">
+                          <a14:useLocalDpi xmlns:a14="http://schemas.microsoft.com/office/drawing/2010/main" val="0"/>
+                        </a:ext>
+                      </a:extLst>
+                    </a:blip>
+                    <a:srcRect/>
+                    <a:stretch>
+                      <a:fillRect/>
+                    </a:stretch>
+                  </pic:blipFill>
+                  <pic:spPr bwMode="auto">
+                    <a:xfrm>
+                      <a:off x="0" y="0"/>
+                      <a:ext cx="5943600" cy="1838325"/>
+                    </a:xfrm>
+                    <a:prstGeom prst="rect">
+                      <a:avLst/>
+                    </a:prstGeom>
+                    <a:noFill/>
+                    <a:ln>
+                      <a:noFill/>
+                    </a:ln>
+                  </pic:spPr>
+                </pic:pic>
+              </a:graphicData>
+            </a:graphic>
+          </wp:inline>
+        </w:drawing>
+      </w:r>
+    </w:p>
+    <w:p>
+      <w:r>
+        <w:rPr>
+          <w:b/>
+          <w:bCs/>
+          <w:sz w:val="32"/>
+          <w:szCs w:val="32"/>
+        </w:rPr>
+        <w:lastRenderedPageBreak/>
+        <w:t xml:space="preserve">Task </w:t>
+      </w:r>
+      <w:r>
+        <w:rPr>
+          <w:b/>
+          <w:bCs/>
+          <w:sz w:val="32"/>
+          <w:szCs w:val="32"/>
+        </w:rPr>
+        <w:t>2</w:t>
+      </w:r>
+      <w:r>
+        <w:rPr>
+          <w:b/>
+          <w:bCs/>
+          <w:sz w:val="32"/>
+          <w:szCs w:val="32"/>
+        </w:rPr>
+        <w:t xml:space="preserve"> :</w:t>
+      </w:r>
+      <w:r>
+        <w:rPr>
+          <w:b/>
+          <w:bCs/>
+          <w:sz w:val="32"/>
+          <w:szCs w:val="32"/>
+        </w:rPr>
+        <w:t xml:space="preserve"> </w:t>
+      </w:r>
+      <w:r>
+        <w:t>Create a digital clock that updates every second using setInterval().</w:t>
+      </w:r>
+    </w:p>
+    <w:p>
+      <w:r>
+        <w:t>Code:</w:t>
+      </w:r>
+    </w:p>
+    <w:p>
+      <w:r>
+        <w:rPr>
+          <w:noProof/>
+        </w:rPr>
+        <w:drawing>
+          <wp:inline distT="0" distB="0" distL="0" distR="0" wp14:anchorId="4B3290D3" wp14:editId="45698EFD">
+            <wp:extent cx="5934075" cy="4238625"/>
+            <wp:effectExtent l="0" t="0" r="9525" b="9525"/>
+            <wp:docPr id="36" name="Picture 36"/>
+            <wp:cNvGraphicFramePr>
+              <a:graphicFrameLocks xmlns:a="http://schemas.openxmlformats.org/drawingml/2006/main" noChangeAspect="1"/>
+            </wp:cNvGraphicFramePr>
+            <a:graphic xmlns:a="http://schemas.openxmlformats.org/drawingml/2006/main">
+              <a:graphicData uri="http://schemas.openxmlformats.org/drawingml/2006/picture">
+                <pic:pic xmlns:pic="http://schemas.openxmlformats.org/drawingml/2006/picture">
+                  <pic:nvPicPr>
+                    <pic:cNvPr id="0" name="Picture 19"/>
+                    <pic:cNvPicPr>
+                      <a:picLocks noChangeAspect="1" noChangeArrowheads="1"/>
+                    </pic:cNvPicPr>
+                  </pic:nvPicPr>
+                  <pic:blipFill>
+                    <a:blip r:embed="rId42">
+                      <a:extLst>
+                        <a:ext uri="{28A0092B-C50C-407E-A947-70E740481C1C}">
+                          <a14:useLocalDpi xmlns:a14="http://schemas.microsoft.com/office/drawing/2010/main" val="0"/>
+                        </a:ext>
+                      </a:extLst>
+                    </a:blip>
+                    <a:srcRect/>
+                    <a:stretch>
+                      <a:fillRect/>
+                    </a:stretch>
+                  </pic:blipFill>
+                  <pic:spPr bwMode="auto">
+                    <a:xfrm>
+                      <a:off x="0" y="0"/>
+                      <a:ext cx="5934075" cy="4238625"/>
+                    </a:xfrm>
+                    <a:prstGeom prst="rect">
+                      <a:avLst/>
+                    </a:prstGeom>
+                    <a:noFill/>
+                    <a:ln>
+                      <a:noFill/>
+                    </a:ln>
+                  </pic:spPr>
+                </pic:pic>
+              </a:graphicData>
+            </a:graphic>
+          </wp:inline>
+        </w:drawing>
+      </w:r>
+    </w:p>
+    <w:p>
+      <w:r>
+        <w:t>Output:</w:t>
+      </w:r>
+    </w:p>
+    <w:p>
+      <w:r>
+        <w:rPr>
+          <w:noProof/>
+        </w:rPr>
+        <w:drawing>
+          <wp:inline distT="0" distB="0" distL="0" distR="0" wp14:anchorId="4422B480" wp14:editId="5BB6D50D">
+            <wp:extent cx="5934075" cy="2819400"/>
+            <wp:effectExtent l="0" t="0" r="9525" b="0"/>
+            <wp:docPr id="37" name="Picture 37"/>
+            <wp:cNvGraphicFramePr>
+              <a:graphicFrameLocks xmlns:a="http://schemas.openxmlformats.org/drawingml/2006/main" noChangeAspect="1"/>
+            </wp:cNvGraphicFramePr>
+            <a:graphic xmlns:a="http://schemas.openxmlformats.org/drawingml/2006/main">
+              <a:graphicData uri="http://schemas.openxmlformats.org/drawingml/2006/picture">
+                <pic:pic xmlns:pic="http://schemas.openxmlformats.org/drawingml/2006/picture">
+                  <pic:nvPicPr>
+                    <pic:cNvPr id="0" name="Picture 20"/>
+                    <pic:cNvPicPr>
+                      <a:picLocks noChangeAspect="1" noChangeArrowheads="1"/>
+                    </pic:cNvPicPr>
+                  </pic:nvPicPr>
+                  <pic:blipFill>
+                    <a:blip r:embed="rId43">
+                      <a:extLst>
+                        <a:ext uri="{28A0092B-C50C-407E-A947-70E740481C1C}">
+                          <a14:useLocalDpi xmlns:a14="http://schemas.microsoft.com/office/drawing/2010/main" val="0"/>
+                        </a:ext>
+                      </a:extLst>
+                    </a:blip>
+                    <a:srcRect/>
+                    <a:stretch>
+                      <a:fillRect/>
+                    </a:stretch>
+                  </pic:blipFill>
+                  <pic:spPr bwMode="auto">
+                    <a:xfrm>
+                      <a:off x="0" y="0"/>
+                      <a:ext cx="5934075" cy="2819400"/>
+                    </a:xfrm>
+                    <a:prstGeom prst="rect">
+                      <a:avLst/>
+                    </a:prstGeom>
+                    <a:noFill/>
+                    <a:ln>
+                      <a:noFill/>
+                    </a:ln>
+                  </pic:spPr>
+                </pic:pic>
+              </a:graphicData>
+            </a:graphic>
+          </wp:inline>
+        </w:drawing>
+      </w:r>
+    </w:p>
+    <w:p>
+      <w:pPr>
+        <w:jc w:val="center"/>
+        <w:rPr>
+          <w:sz w:val="36"/>
+          <w:szCs w:val="36"/>
+        </w:rPr>
+      </w:pPr>
+      <w:r>
+        <w:rPr>
+          <w:sz w:val="36"/>
+          <w:szCs w:val="36"/>
+        </w:rPr>
+        <w:lastRenderedPageBreak/>
+        <w:t>JavaScript Error Handling</w:t>
+      </w:r>
+    </w:p>
+    <w:p>
+      <w:pPr>
+        <w:jc w:val="center"/>
+        <w:rPr>
+          <w:sz w:val="36"/>
+          <w:szCs w:val="36"/>
+        </w:rPr>
+      </w:pPr>
+    </w:p>
+    <w:p>
+      <w:pPr>
+        <w:rPr>
+          <w:sz w:val="28"/>
+          <w:szCs w:val="28"/>
+        </w:rPr>
+      </w:pPr>
+      <w:r>
+        <w:rPr>
+          <w:sz w:val="28"/>
+          <w:szCs w:val="28"/>
+        </w:rPr>
+        <w:t xml:space="preserve">Q1: </w:t>
+      </w:r>
+      <w:r>
+        <w:rPr>
+          <w:sz w:val="28"/>
+          <w:szCs w:val="28"/>
+        </w:rPr>
+        <w:t>What is error handling in JavaScript? Explain the try, catch, and finally blocks with an example.</w:t>
+      </w:r>
+    </w:p>
+    <w:p>
+      <w:r>
+        <w:t xml:space="preserve">Ans: - </w:t>
+      </w:r>
+      <w:r>
+        <w:t>Error handling in JavaScript is a way to deal with problems that might happen when your code is running. Instead of your program crashing, it allows you to handle the problem and keep it running.</w:t>
+      </w:r>
+    </w:p>
+    <w:p>
+      <w:pPr>
+        <w:pStyle w:val="ListParagraph"/>
+        <w:numPr>
+          <w:ilvl w:val="0"/>
+          <w:numId w:val="16"/>
+        </w:numPr>
+        <w:spacing w:line="360" w:lineRule="auto"/>
+      </w:pPr>
+      <w:r>
+        <w:rPr>
+          <w:b/>
+          <w:bCs/>
+        </w:rPr>
+        <w:t>try block:</w:t>
+      </w:r>
+      <w:r>
+        <w:t xml:space="preserve">  put the code that might cause an error inside the try block. If something goes wrong, JavaScript jumps to the next block.</w:t>
+      </w:r>
+    </w:p>
+    <w:p>
+      <w:pPr>
+        <w:pStyle w:val="ListParagraph"/>
+        <w:numPr>
+          <w:ilvl w:val="0"/>
+          <w:numId w:val="16"/>
+        </w:numPr>
+        <w:spacing w:line="360" w:lineRule="auto"/>
+      </w:pPr>
+      <w:r>
+        <w:rPr>
+          <w:b/>
+          <w:bCs/>
+        </w:rPr>
+        <w:t>catch block:</w:t>
+      </w:r>
+      <w:r>
+        <w:t xml:space="preserve"> This block catches the error and lets you handle it, like showing an error message or fixing the problem.</w:t>
+      </w:r>
+    </w:p>
+    <w:p>
+      <w:pPr>
+        <w:pStyle w:val="ListParagraph"/>
+        <w:numPr>
+          <w:ilvl w:val="0"/>
+          <w:numId w:val="16"/>
+        </w:numPr>
+        <w:spacing w:line="360" w:lineRule="auto"/>
+      </w:pPr>
+      <w:r>
+        <w:rPr>
+          <w:b/>
+          <w:bCs/>
+        </w:rPr>
+        <w:t>finally block:</w:t>
+      </w:r>
+      <w:r>
+        <w:t xml:space="preserve"> This block runs no matter what, even if there’s an error. It’s usually used to clean up, like closing a file or releasing a resource.</w:t>
+      </w:r>
+    </w:p>
+    <w:p>
+      <w:pPr>
+        <w:pStyle w:val="ListParagraph"/>
+      </w:pPr>
+    </w:p>
+    <w:p>
+      <w:pPr>
+        <w:pStyle w:val="ListParagraph"/>
+      </w:pPr>
+      <w:r>
+        <w:t>Example: -</w:t>
+      </w:r>
+    </w:p>
+    <w:p>
+      <w:pPr>
+        <w:pStyle w:val="ListParagraph"/>
+      </w:pPr>
+      <w:r>
+        <w:tab/>
+      </w:r>
+      <w:r>
+        <w:tab/>
+      </w:r>
+      <w:r>
+        <w:t>try {</w:t>
+      </w:r>
+    </w:p>
+    <w:p>
+      <w:pPr>
+        <w:pStyle w:val="ListParagraph"/>
+      </w:pPr>
+      <w:r>
+        <w:t xml:space="preserve">   </w:t>
+      </w:r>
+      <w:r>
+        <w:tab/>
+      </w:r>
+      <w:r>
+        <w:tab/>
+      </w:r>
+      <w:r>
+        <w:tab/>
+      </w:r>
+      <w:r>
+        <w:t xml:space="preserve"> let num = 10;</w:t>
+      </w:r>
+    </w:p>
+    <w:p>
+      <w:pPr>
+        <w:pStyle w:val="ListParagraph"/>
+      </w:pPr>
+      <w:r>
+        <w:t xml:space="preserve">   </w:t>
+      </w:r>
+      <w:r>
+        <w:tab/>
+      </w:r>
+      <w:r>
+        <w:tab/>
+      </w:r>
+      <w:r>
+        <w:tab/>
+      </w:r>
+      <w:r>
+        <w:t xml:space="preserve"> let result = num / 0; </w:t>
+      </w:r>
+    </w:p>
+    <w:p>
+      <w:pPr>
+        <w:pStyle w:val="ListParagraph"/>
+      </w:pPr>
+      <w:r>
+        <w:t xml:space="preserve">    </w:t>
+      </w:r>
+      <w:r>
+        <w:tab/>
+      </w:r>
+      <w:r>
+        <w:tab/>
+      </w:r>
+      <w:r>
+        <w:tab/>
+      </w:r>
+      <w:r>
+        <w:t>console.log(result);</w:t>
+      </w:r>
+    </w:p>
+    <w:p>
+      <w:pPr>
+        <w:pStyle w:val="ListParagraph"/>
+        <w:ind w:left="1440" w:firstLine="720"/>
+      </w:pPr>
+      <w:r>
+        <w:t>} catch (error) {</w:t>
+      </w:r>
+    </w:p>
+    <w:p>
+      <w:pPr>
+        <w:pStyle w:val="ListParagraph"/>
+      </w:pPr>
+      <w:r>
+        <w:t xml:space="preserve">    </w:t>
+      </w:r>
+      <w:r>
+        <w:tab/>
+      </w:r>
+      <w:r>
+        <w:tab/>
+      </w:r>
+      <w:r>
+        <w:tab/>
+      </w:r>
+      <w:r>
+        <w:t>console.log("Oops! Something went wrong:", error);</w:t>
+      </w:r>
+    </w:p>
+    <w:p>
+      <w:pPr>
+        <w:pStyle w:val="ListParagraph"/>
+        <w:ind w:left="1440" w:firstLine="720"/>
+      </w:pPr>
+      <w:r>
+        <w:t>} finally {</w:t>
+      </w:r>
+    </w:p>
+    <w:p>
+      <w:pPr>
+        <w:pStyle w:val="ListParagraph"/>
+      </w:pPr>
+      <w:r>
+        <w:t xml:space="preserve">   </w:t>
+      </w:r>
+      <w:r>
+        <w:tab/>
+      </w:r>
+      <w:r>
+        <w:tab/>
+      </w:r>
+      <w:r>
+        <w:tab/>
+      </w:r>
+      <w:r>
+        <w:t xml:space="preserve"> console.log("This will always run.");</w:t>
+      </w:r>
+    </w:p>
+    <w:p>
+      <w:pPr>
+        <w:pStyle w:val="ListParagraph"/>
+        <w:ind w:left="1440" w:firstLine="720"/>
+      </w:pPr>
+      <w:r>
+        <w:t>}</w:t>
+      </w:r>
+    </w:p>
+    <w:p/>
+    <w:p>
+      <w:pPr>
+        <w:rPr>
+          <w:sz w:val="28"/>
+          <w:szCs w:val="28"/>
+        </w:rPr>
+      </w:pPr>
+      <w:r>
+        <w:rPr>
+          <w:sz w:val="28"/>
+          <w:szCs w:val="28"/>
+        </w:rPr>
+        <w:t>Q</w:t>
+      </w:r>
+      <w:r>
+        <w:rPr>
+          <w:sz w:val="28"/>
+          <w:szCs w:val="28"/>
+        </w:rPr>
+        <w:t>2</w:t>
+      </w:r>
+      <w:r>
+        <w:rPr>
+          <w:sz w:val="28"/>
+          <w:szCs w:val="28"/>
+        </w:rPr>
+        <w:t xml:space="preserve">: </w:t>
+      </w:r>
+      <w:r>
+        <w:rPr>
+          <w:sz w:val="28"/>
+          <w:szCs w:val="28"/>
+        </w:rPr>
+        <w:t>Why is error handling important in JavaScript applications?</w:t>
+      </w:r>
+    </w:p>
+    <w:p>
+      <w:r>
+        <w:t xml:space="preserve">Ans: - </w:t>
+      </w:r>
+      <w:r>
+        <w:t>Error handling is very important in JavaScript applications because it helps your app run smoothly and avoid crashing when something goes wrong.</w:t>
+      </w:r>
+    </w:p>
+    <w:p/>
+    <w:p>
+      <w:pPr>
+        <w:rPr>
+          <w:b/>
+          <w:bCs/>
+          <w:sz w:val="36"/>
+          <w:szCs w:val="36"/>
+        </w:rPr>
+      </w:pPr>
+      <w:r>
+        <w:rPr>
+          <w:b/>
+          <w:bCs/>
+          <w:sz w:val="36"/>
+          <w:szCs w:val="36"/>
+        </w:rPr>
+        <w:t>Lab Tasks</w:t>
+      </w:r>
+    </w:p>
+    <w:p>
+      <w:r>
+        <w:rPr>
+          <w:b/>
+          <w:bCs/>
+          <w:sz w:val="32"/>
+          <w:szCs w:val="32"/>
+        </w:rPr>
+        <w:lastRenderedPageBreak/>
+        <w:t>Task 1 :</w:t>
+      </w:r>
+      <w:r>
+        <w:rPr>
+          <w:b/>
+          <w:bCs/>
+          <w:sz w:val="32"/>
+          <w:szCs w:val="32"/>
+        </w:rPr>
+        <w:t xml:space="preserve"> </w:t>
+      </w:r>
+      <w:r>
+        <w:t>Write a JavaScript program that attempts to divide a number by zero. Use try- catch to handle the error and display an appropriate error message.</w:t>
+      </w:r>
+    </w:p>
+    <w:p>
+      <w:r>
+        <w:t>Code:</w:t>
+      </w:r>
+    </w:p>
+    <w:p>
+      <w:r>
+        <w:rPr>
+          <w:noProof/>
+        </w:rPr>
+        <w:drawing>
+          <wp:inline distT="0" distB="0" distL="0" distR="0" wp14:anchorId="3AFEBE42" wp14:editId="4507D76E">
+            <wp:extent cx="5934075" cy="3876675"/>
+            <wp:effectExtent l="0" t="0" r="9525" b="9525"/>
+            <wp:docPr id="38" name="Picture 38"/>
+            <wp:cNvGraphicFramePr>
+              <a:graphicFrameLocks xmlns:a="http://schemas.openxmlformats.org/drawingml/2006/main" noChangeAspect="1"/>
+            </wp:cNvGraphicFramePr>
+            <a:graphic xmlns:a="http://schemas.openxmlformats.org/drawingml/2006/main">
+              <a:graphicData uri="http://schemas.openxmlformats.org/drawingml/2006/picture">
+                <pic:pic xmlns:pic="http://schemas.openxmlformats.org/drawingml/2006/picture">
+                  <pic:nvPicPr>
+                    <pic:cNvPr id="0" name="Picture 21"/>
+                    <pic:cNvPicPr>
+                      <a:picLocks noChangeAspect="1" noChangeArrowheads="1"/>
+                    </pic:cNvPicPr>
+                  </pic:nvPicPr>
+                  <pic:blipFill>
+                    <a:blip r:embed="rId44">
+                      <a:extLst>
+                        <a:ext uri="{28A0092B-C50C-407E-A947-70E740481C1C}">
+                          <a14:useLocalDpi xmlns:a14="http://schemas.microsoft.com/office/drawing/2010/main" val="0"/>
+                        </a:ext>
+                      </a:extLst>
+                    </a:blip>
+                    <a:srcRect/>
+                    <a:stretch>
+                      <a:fillRect/>
+                    </a:stretch>
+                  </pic:blipFill>
+                  <pic:spPr bwMode="auto">
+                    <a:xfrm>
+                      <a:off x="0" y="0"/>
+                      <a:ext cx="5934075" cy="3876675"/>
+                    </a:xfrm>
+                    <a:prstGeom prst="rect">
+                      <a:avLst/>
+                    </a:prstGeom>
+                    <a:noFill/>
+                    <a:ln>
+                      <a:noFill/>
+                    </a:ln>
+                  </pic:spPr>
+                </pic:pic>
+              </a:graphicData>
+            </a:graphic>
+          </wp:inline>
+        </w:drawing>
+      </w:r>
+    </w:p>
+    <w:p>
+      <w:r>
+        <w:t>Output:</w:t>
+      </w:r>
+    </w:p>
+    <w:p>
+      <w:r>
+        <w:rPr>
+          <w:noProof/>
+        </w:rPr>
+        <w:drawing>
+          <wp:inline distT="0" distB="0" distL="0" distR="0" wp14:anchorId="3C71DAA6" wp14:editId="3EF10A9F">
+            <wp:extent cx="5943600" cy="2962275"/>
+            <wp:effectExtent l="0" t="0" r="0" b="9525"/>
+            <wp:docPr id="39" name="Picture 39"/>
+            <wp:cNvGraphicFramePr>
+              <a:graphicFrameLocks xmlns:a="http://schemas.openxmlformats.org/drawingml/2006/main" noChangeAspect="1"/>
+            </wp:cNvGraphicFramePr>
+            <a:graphic xmlns:a="http://schemas.openxmlformats.org/drawingml/2006/main">
+              <a:graphicData uri="http://schemas.openxmlformats.org/drawingml/2006/picture">
+                <pic:pic xmlns:pic="http://schemas.openxmlformats.org/drawingml/2006/picture">
+                  <pic:nvPicPr>
+                    <pic:cNvPr id="0" name="Picture 22"/>
+                    <pic:cNvPicPr>
+                      <a:picLocks noChangeAspect="1" noChangeArrowheads="1"/>
+                    </pic:cNvPicPr>
+                  </pic:nvPicPr>
+                  <pic:blipFill>
+                    <a:blip r:embed="rId45">
+                      <a:extLst>
+                        <a:ext uri="{28A0092B-C50C-407E-A947-70E740481C1C}">
+                          <a14:useLocalDpi xmlns:a14="http://schemas.microsoft.com/office/drawing/2010/main" val="0"/>
+                        </a:ext>
+                      </a:extLst>
+                    </a:blip>
+                    <a:srcRect/>
+                    <a:stretch>
+                      <a:fillRect/>
+                    </a:stretch>
+                  </pic:blipFill>
+                  <pic:spPr bwMode="auto">
+                    <a:xfrm>
+                      <a:off x="0" y="0"/>
+                      <a:ext cx="5943600" cy="2962275"/>
+                    </a:xfrm>
+                    <a:prstGeom prst="rect">
+                      <a:avLst/>
+                    </a:prstGeom>
+                    <a:noFill/>
+                    <a:ln>
+                      <a:noFill/>
+                    </a:ln>
+                  </pic:spPr>
+                </pic:pic>
+              </a:graphicData>
+            </a:graphic>
+          </wp:inline>
+        </w:drawing>
+      </w:r>
+    </w:p>
     <w:sectPr>
       <w:pgSz w:w="12240" w:h="15840"/>
       <w:pgMar w:top="1440" w:right="1440" w:bottom="1440" w:left="1440" w:header="720" w:footer="720" w:gutter="0"/>
@@ -4522,6 +8186,99 @@
     </w:lvl>
   </w:abstractNum>
   <w:abstractNum w:abstractNumId="3" w15:restartNumberingAfterBreak="0">
+    <w:nsid w:val="27646347"/>
+    <w:multiLevelType w:val="hybridMultilevel"/>
+    <w:tmpl w:val="7C38D4F2"/>
+    <w:lvl w:ilvl="0" w:tplc="DC5EA0C0">
+      <w:start w:val="1"/>
+      <w:numFmt w:val="decimal"/>
+      <w:lvlText w:val="%1."/>
+      <w:lvlJc w:val="left"/>
+      <w:pPr>
+        <w:ind w:left="720" w:hanging="360"/>
+      </w:pPr>
+      <w:rPr>
+        <w:rFonts w:hint="default"/>
+        <w:b/>
+      </w:rPr>
+    </w:lvl>
+    <w:lvl w:ilvl="1" w:tplc="04090001">
+      <w:start w:val="1"/>
+      <w:numFmt w:val="bullet"/>
+      <w:lvlText w:val=""/>
+      <w:lvlJc w:val="left"/>
+      <w:pPr>
+        <w:ind w:left="1440" w:hanging="360"/>
+      </w:pPr>
+      <w:rPr>
+        <w:rFonts w:ascii="Symbol" w:hAnsi="Symbol" w:hint="default"/>
+      </w:rPr>
+    </w:lvl>
+    <w:lvl w:ilvl="2" w:tplc="0409001B" w:tentative="1">
+      <w:start w:val="1"/>
+      <w:numFmt w:val="lowerRoman"/>
+      <w:lvlText w:val="%3."/>
+      <w:lvlJc w:val="right"/>
+      <w:pPr>
+        <w:ind w:left="2160" w:hanging="180"/>
+      </w:pPr>
+    </w:lvl>
+    <w:lvl w:ilvl="3" w:tplc="0409000F" w:tentative="1">
+      <w:start w:val="1"/>
+      <w:numFmt w:val="decimal"/>
+      <w:lvlText w:val="%4."/>
+      <w:lvlJc w:val="left"/>
+      <w:pPr>
+        <w:ind w:left="2880" w:hanging="360"/>
+      </w:pPr>
+    </w:lvl>
+    <w:lvl w:ilvl="4" w:tplc="04090019" w:tentative="1">
+      <w:start w:val="1"/>
+      <w:numFmt w:val="lowerLetter"/>
+      <w:lvlText w:val="%5."/>
+      <w:lvlJc w:val="left"/>
+      <w:pPr>
+        <w:ind w:left="3600" w:hanging="360"/>
+      </w:pPr>
+    </w:lvl>
+    <w:lvl w:ilvl="5" w:tplc="0409001B" w:tentative="1">
+      <w:start w:val="1"/>
+      <w:numFmt w:val="lowerRoman"/>
+      <w:lvlText w:val="%6."/>
+      <w:lvlJc w:val="right"/>
+      <w:pPr>
+        <w:ind w:left="4320" w:hanging="180"/>
+      </w:pPr>
+    </w:lvl>
+    <w:lvl w:ilvl="6" w:tplc="0409000F" w:tentative="1">
+      <w:start w:val="1"/>
+      <w:numFmt w:val="decimal"/>
+      <w:lvlText w:val="%7."/>
+      <w:lvlJc w:val="left"/>
+      <w:pPr>
+        <w:ind w:left="5040" w:hanging="360"/>
+      </w:pPr>
+    </w:lvl>
+    <w:lvl w:ilvl="7" w:tplc="04090019" w:tentative="1">
+      <w:start w:val="1"/>
+      <w:numFmt w:val="lowerLetter"/>
+      <w:lvlText w:val="%8."/>
+      <w:lvlJc w:val="left"/>
+      <w:pPr>
+        <w:ind w:left="5760" w:hanging="360"/>
+      </w:pPr>
+    </w:lvl>
+    <w:lvl w:ilvl="8" w:tplc="0409001B" w:tentative="1">
+      <w:start w:val="1"/>
+      <w:numFmt w:val="lowerRoman"/>
+      <w:lvlText w:val="%9."/>
+      <w:lvlJc w:val="right"/>
+      <w:pPr>
+        <w:ind w:left="6480" w:hanging="180"/>
+      </w:pPr>
+    </w:lvl>
+  </w:abstractNum>
+  <w:abstractNum w:abstractNumId="4" w15:restartNumberingAfterBreak="0">
     <w:nsid w:val="2ADB48D8"/>
     <w:multiLevelType w:val="hybridMultilevel"/>
     <w:tmpl w:val="9FCE2E96"/>
@@ -4610,7 +8367,7 @@
       </w:pPr>
     </w:lvl>
   </w:abstractNum>
-  <w:abstractNum w:abstractNumId="4" w15:restartNumberingAfterBreak="0">
+  <w:abstractNum w:abstractNumId="5" w15:restartNumberingAfterBreak="0">
     <w:nsid w:val="36EE7DC8"/>
     <w:multiLevelType w:val="hybridMultilevel"/>
     <w:tmpl w:val="4FC83FD8"/>
@@ -4723,7 +8480,7 @@
       </w:rPr>
     </w:lvl>
   </w:abstractNum>
-  <w:abstractNum w:abstractNumId="5" w15:restartNumberingAfterBreak="0">
+  <w:abstractNum w:abstractNumId="6" w15:restartNumberingAfterBreak="0">
     <w:nsid w:val="39302800"/>
     <w:multiLevelType w:val="hybridMultilevel"/>
     <w:tmpl w:val="955C92FC"/>
@@ -4836,7 +8593,7 @@
       </w:rPr>
     </w:lvl>
   </w:abstractNum>
-  <w:abstractNum w:abstractNumId="6" w15:restartNumberingAfterBreak="0">
+  <w:abstractNum w:abstractNumId="7" w15:restartNumberingAfterBreak="0">
     <w:nsid w:val="3CE6099A"/>
     <w:multiLevelType w:val="hybridMultilevel"/>
     <w:tmpl w:val="233E7120"/>
@@ -4949,7 +8706,97 @@
       </w:rPr>
     </w:lvl>
   </w:abstractNum>
-  <w:abstractNum w:abstractNumId="7" w15:restartNumberingAfterBreak="0">
+  <w:abstractNum w:abstractNumId="8" w15:restartNumberingAfterBreak="0">
+    <w:nsid w:val="582A7920"/>
+    <w:multiLevelType w:val="hybridMultilevel"/>
+    <w:tmpl w:val="24BC9FCA"/>
+    <w:lvl w:ilvl="0" w:tplc="A9CC8BB4">
+      <w:start w:val="1"/>
+      <w:numFmt w:val="decimal"/>
+      <w:lvlText w:val="%1."/>
+      <w:lvlJc w:val="left"/>
+      <w:pPr>
+        <w:ind w:left="720" w:hanging="360"/>
+      </w:pPr>
+      <w:rPr>
+        <w:rFonts w:hint="default"/>
+        <w:sz w:val="28"/>
+      </w:rPr>
+    </w:lvl>
+    <w:lvl w:ilvl="1" w:tplc="04090019" w:tentative="1">
+      <w:start w:val="1"/>
+      <w:numFmt w:val="lowerLetter"/>
+      <w:lvlText w:val="%2."/>
+      <w:lvlJc w:val="left"/>
+      <w:pPr>
+        <w:ind w:left="1440" w:hanging="360"/>
+      </w:pPr>
+    </w:lvl>
+    <w:lvl w:ilvl="2" w:tplc="0409001B" w:tentative="1">
+      <w:start w:val="1"/>
+      <w:numFmt w:val="lowerRoman"/>
+      <w:lvlText w:val="%3."/>
+      <w:lvlJc w:val="right"/>
+      <w:pPr>
+        <w:ind w:left="2160" w:hanging="180"/>
+      </w:pPr>
+    </w:lvl>
+    <w:lvl w:ilvl="3" w:tplc="0409000F" w:tentative="1">
+      <w:start w:val="1"/>
+      <w:numFmt w:val="decimal"/>
+      <w:lvlText w:val="%4."/>
+      <w:lvlJc w:val="left"/>
+      <w:pPr>
+        <w:ind w:left="2880" w:hanging="360"/>
+      </w:pPr>
+    </w:lvl>
+    <w:lvl w:ilvl="4" w:tplc="04090019" w:tentative="1">
+      <w:start w:val="1"/>
+      <w:numFmt w:val="lowerLetter"/>
+      <w:lvlText w:val="%5."/>
+      <w:lvlJc w:val="left"/>
+      <w:pPr>
+        <w:ind w:left="3600" w:hanging="360"/>
+      </w:pPr>
+    </w:lvl>
+    <w:lvl w:ilvl="5" w:tplc="0409001B" w:tentative="1">
+      <w:start w:val="1"/>
+      <w:numFmt w:val="lowerRoman"/>
+      <w:lvlText w:val="%6."/>
+      <w:lvlJc w:val="right"/>
+      <w:pPr>
+        <w:ind w:left="4320" w:hanging="180"/>
+      </w:pPr>
+    </w:lvl>
+    <w:lvl w:ilvl="6" w:tplc="0409000F" w:tentative="1">
+      <w:start w:val="1"/>
+      <w:numFmt w:val="decimal"/>
+      <w:lvlText w:val="%7."/>
+      <w:lvlJc w:val="left"/>
+      <w:pPr>
+        <w:ind w:left="5040" w:hanging="360"/>
+      </w:pPr>
+    </w:lvl>
+    <w:lvl w:ilvl="7" w:tplc="04090019" w:tentative="1">
+      <w:start w:val="1"/>
+      <w:numFmt w:val="lowerLetter"/>
+      <w:lvlText w:val="%8."/>
+      <w:lvlJc w:val="left"/>
+      <w:pPr>
+        <w:ind w:left="5760" w:hanging="360"/>
+      </w:pPr>
+    </w:lvl>
+    <w:lvl w:ilvl="8" w:tplc="0409001B" w:tentative="1">
+      <w:start w:val="1"/>
+      <w:numFmt w:val="lowerRoman"/>
+      <w:lvlText w:val="%9."/>
+      <w:lvlJc w:val="right"/>
+      <w:pPr>
+        <w:ind w:left="6480" w:hanging="180"/>
+      </w:pPr>
+    </w:lvl>
+  </w:abstractNum>
+  <w:abstractNum w:abstractNumId="9" w15:restartNumberingAfterBreak="0">
     <w:nsid w:val="62551044"/>
     <w:multiLevelType w:val="hybridMultilevel"/>
     <w:tmpl w:val="80BC4E0E"/>
@@ -5062,10 +8909,10 @@
       </w:rPr>
     </w:lvl>
   </w:abstractNum>
-  <w:abstractNum w:abstractNumId="8" w15:restartNumberingAfterBreak="0">
+  <w:abstractNum w:abstractNumId="10" w15:restartNumberingAfterBreak="0">
     <w:nsid w:val="64D337A8"/>
     <w:multiLevelType w:val="hybridMultilevel"/>
-    <w:tmpl w:val="F24A8130"/>
+    <w:tmpl w:val="49C43E06"/>
     <w:lvl w:ilvl="0" w:tplc="04090001">
       <w:start w:val="1"/>
       <w:numFmt w:val="bullet"/>
@@ -5078,104 +8925,193 @@
         <w:rFonts w:ascii="Symbol" w:hAnsi="Symbol" w:hint="default"/>
       </w:rPr>
     </w:lvl>
-    <w:lvl w:ilvl="1" w:tplc="04090003" w:tentative="1">
+    <w:lvl w:ilvl="1" w:tplc="04090001">
+      <w:start w:val="1"/>
+      <w:numFmt w:val="bullet"/>
+      <w:lvlText w:val=""/>
+      <w:lvlJc w:val="left"/>
+      <w:pPr>
+        <w:ind w:left="1440" w:hanging="360"/>
+      </w:pPr>
+      <w:rPr>
+        <w:rFonts w:ascii="Symbol" w:hAnsi="Symbol" w:hint="default"/>
+      </w:rPr>
+    </w:lvl>
+    <w:lvl w:ilvl="2" w:tplc="04090005" w:tentative="1">
+      <w:start w:val="1"/>
+      <w:numFmt w:val="bullet"/>
+      <w:lvlText w:val=""/>
+      <w:lvlJc w:val="left"/>
+      <w:pPr>
+        <w:ind w:left="2160" w:hanging="360"/>
+      </w:pPr>
+      <w:rPr>
+        <w:rFonts w:ascii="Wingdings" w:hAnsi="Wingdings" w:hint="default"/>
+      </w:rPr>
+    </w:lvl>
+    <w:lvl w:ilvl="3" w:tplc="04090001" w:tentative="1">
+      <w:start w:val="1"/>
+      <w:numFmt w:val="bullet"/>
+      <w:lvlText w:val=""/>
+      <w:lvlJc w:val="left"/>
+      <w:pPr>
+        <w:ind w:left="2880" w:hanging="360"/>
+      </w:pPr>
+      <w:rPr>
+        <w:rFonts w:ascii="Symbol" w:hAnsi="Symbol" w:hint="default"/>
+      </w:rPr>
+    </w:lvl>
+    <w:lvl w:ilvl="4" w:tplc="04090003" w:tentative="1">
       <w:start w:val="1"/>
       <w:numFmt w:val="bullet"/>
       <w:lvlText w:val="o"/>
       <w:lvlJc w:val="left"/>
       <w:pPr>
-        <w:ind w:left="1440" w:hanging="360"/>
+        <w:ind w:left="3600" w:hanging="360"/>
       </w:pPr>
       <w:rPr>
         <w:rFonts w:ascii="Courier New" w:hAnsi="Courier New" w:cs="Courier New" w:hint="default"/>
       </w:rPr>
     </w:lvl>
-    <w:lvl w:ilvl="2" w:tplc="04090005" w:tentative="1">
+    <w:lvl w:ilvl="5" w:tplc="04090005" w:tentative="1">
       <w:start w:val="1"/>
       <w:numFmt w:val="bullet"/>
       <w:lvlText w:val=""/>
       <w:lvlJc w:val="left"/>
       <w:pPr>
-        <w:ind w:left="2160" w:hanging="360"/>
+        <w:ind w:left="4320" w:hanging="360"/>
       </w:pPr>
       <w:rPr>
         <w:rFonts w:ascii="Wingdings" w:hAnsi="Wingdings" w:hint="default"/>
       </w:rPr>
     </w:lvl>
-    <w:lvl w:ilvl="3" w:tplc="04090001" w:tentative="1">
+    <w:lvl w:ilvl="6" w:tplc="04090001" w:tentative="1">
       <w:start w:val="1"/>
       <w:numFmt w:val="bullet"/>
       <w:lvlText w:val=""/>
       <w:lvlJc w:val="left"/>
       <w:pPr>
-        <w:ind w:left="2880" w:hanging="360"/>
+        <w:ind w:left="5040" w:hanging="360"/>
       </w:pPr>
       <w:rPr>
         <w:rFonts w:ascii="Symbol" w:hAnsi="Symbol" w:hint="default"/>
       </w:rPr>
     </w:lvl>
-    <w:lvl w:ilvl="4" w:tplc="04090003" w:tentative="1">
+    <w:lvl w:ilvl="7" w:tplc="04090003" w:tentative="1">
       <w:start w:val="1"/>
       <w:numFmt w:val="bullet"/>
       <w:lvlText w:val="o"/>
       <w:lvlJc w:val="left"/>
       <w:pPr>
-        <w:ind w:left="3600" w:hanging="360"/>
+        <w:ind w:left="5760" w:hanging="360"/>
       </w:pPr>
       <w:rPr>
         <w:rFonts w:ascii="Courier New" w:hAnsi="Courier New" w:cs="Courier New" w:hint="default"/>
       </w:rPr>
     </w:lvl>
-    <w:lvl w:ilvl="5" w:tplc="04090005" w:tentative="1">
+    <w:lvl w:ilvl="8" w:tplc="04090005" w:tentative="1">
       <w:start w:val="1"/>
       <w:numFmt w:val="bullet"/>
       <w:lvlText w:val=""/>
       <w:lvlJc w:val="left"/>
       <w:pPr>
-        <w:ind w:left="4320" w:hanging="360"/>
+        <w:ind w:left="6480" w:hanging="360"/>
       </w:pPr>
       <w:rPr>
         <w:rFonts w:ascii="Wingdings" w:hAnsi="Wingdings" w:hint="default"/>
       </w:rPr>
     </w:lvl>
-    <w:lvl w:ilvl="6" w:tplc="04090001" w:tentative="1">
-      <w:start w:val="1"/>
-      <w:numFmt w:val="bullet"/>
-      <w:lvlText w:val=""/>
+  </w:abstractNum>
+  <w:abstractNum w:abstractNumId="11" w15:restartNumberingAfterBreak="0">
+    <w:nsid w:val="76254825"/>
+    <w:multiLevelType w:val="hybridMultilevel"/>
+    <w:tmpl w:val="7838A00C"/>
+    <w:lvl w:ilvl="0" w:tplc="0409000F">
+      <w:start w:val="1"/>
+      <w:numFmt w:val="decimal"/>
+      <w:lvlText w:val="%1."/>
+      <w:lvlJc w:val="left"/>
+      <w:pPr>
+        <w:ind w:left="720" w:hanging="360"/>
+      </w:pPr>
+      <w:rPr>
+        <w:rFonts w:hint="default"/>
+      </w:rPr>
+    </w:lvl>
+    <w:lvl w:ilvl="1" w:tplc="04090019" w:tentative="1">
+      <w:start w:val="1"/>
+      <w:numFmt w:val="lowerLetter"/>
+      <w:lvlText w:val="%2."/>
+      <w:lvlJc w:val="left"/>
+      <w:pPr>
+        <w:ind w:left="1440" w:hanging="360"/>
+      </w:pPr>
+    </w:lvl>
+    <w:lvl w:ilvl="2" w:tplc="0409001B" w:tentative="1">
+      <w:start w:val="1"/>
+      <w:numFmt w:val="lowerRoman"/>
+      <w:lvlText w:val="%3."/>
+      <w:lvlJc w:val="right"/>
+      <w:pPr>
+        <w:ind w:left="2160" w:hanging="180"/>
+      </w:pPr>
+    </w:lvl>
+    <w:lvl w:ilvl="3" w:tplc="0409000F" w:tentative="1">
+      <w:start w:val="1"/>
+      <w:numFmt w:val="decimal"/>
+      <w:lvlText w:val="%4."/>
+      <w:lvlJc w:val="left"/>
+      <w:pPr>
+        <w:ind w:left="2880" w:hanging="360"/>
+      </w:pPr>
+    </w:lvl>
+    <w:lvl w:ilvl="4" w:tplc="04090019" w:tentative="1">
+      <w:start w:val="1"/>
+      <w:numFmt w:val="lowerLetter"/>
+      <w:lvlText w:val="%5."/>
+      <w:lvlJc w:val="left"/>
+      <w:pPr>
+        <w:ind w:left="3600" w:hanging="360"/>
+      </w:pPr>
+    </w:lvl>
+    <w:lvl w:ilvl="5" w:tplc="0409001B" w:tentative="1">
+      <w:start w:val="1"/>
+      <w:numFmt w:val="lowerRoman"/>
+      <w:lvlText w:val="%6."/>
+      <w:lvlJc w:val="right"/>
+      <w:pPr>
+        <w:ind w:left="4320" w:hanging="180"/>
+      </w:pPr>
+    </w:lvl>
+    <w:lvl w:ilvl="6" w:tplc="0409000F" w:tentative="1">
+      <w:start w:val="1"/>
+      <w:numFmt w:val="decimal"/>
+      <w:lvlText w:val="%7."/>
       <w:lvlJc w:val="left"/>
       <w:pPr>
         <w:ind w:left="5040" w:hanging="360"/>
       </w:pPr>
-      <w:rPr>
-        <w:rFonts w:ascii="Symbol" w:hAnsi="Symbol" w:hint="default"/>
-      </w:rPr>
-    </w:lvl>
-    <w:lvl w:ilvl="7" w:tplc="04090003" w:tentative="1">
-      <w:start w:val="1"/>
-      <w:numFmt w:val="bullet"/>
-      <w:lvlText w:val="o"/>
+    </w:lvl>
+    <w:lvl w:ilvl="7" w:tplc="04090019" w:tentative="1">
+      <w:start w:val="1"/>
+      <w:numFmt w:val="lowerLetter"/>
+      <w:lvlText w:val="%8."/>
       <w:lvlJc w:val="left"/>
       <w:pPr>
         <w:ind w:left="5760" w:hanging="360"/>
       </w:pPr>
-      <w:rPr>
-        <w:rFonts w:ascii="Courier New" w:hAnsi="Courier New" w:cs="Courier New" w:hint="default"/>
-      </w:rPr>
-    </w:lvl>
-    <w:lvl w:ilvl="8" w:tplc="04090005" w:tentative="1">
-      <w:start w:val="1"/>
-      <w:numFmt w:val="bullet"/>
-      <w:lvlText w:val=""/>
-      <w:lvlJc w:val="left"/>
-      <w:pPr>
-        <w:ind w:left="6480" w:hanging="360"/>
-      </w:pPr>
-      <w:rPr>
-        <w:rFonts w:ascii="Wingdings" w:hAnsi="Wingdings" w:hint="default"/>
-      </w:rPr>
+    </w:lvl>
+    <w:lvl w:ilvl="8" w:tplc="0409001B" w:tentative="1">
+      <w:start w:val="1"/>
+      <w:numFmt w:val="lowerRoman"/>
+      <w:lvlText w:val="%9."/>
+      <w:lvlJc w:val="right"/>
+      <w:pPr>
+        <w:ind w:left="6480" w:hanging="180"/>
+      </w:pPr>
     </w:lvl>
   </w:abstractNum>
-  <w:abstractNum w:abstractNumId="9" w15:restartNumberingAfterBreak="0">
+  <w:abstractNum w:abstractNumId="12" w15:restartNumberingAfterBreak="0">
     <w:nsid w:val="76C36757"/>
     <w:multiLevelType w:val="hybridMultilevel"/>
     <w:tmpl w:val="7A9E8362"/>
@@ -5288,7 +9224,96 @@
       </w:rPr>
     </w:lvl>
   </w:abstractNum>
-  <w:abstractNum w:abstractNumId="10" w15:restartNumberingAfterBreak="0">
+  <w:abstractNum w:abstractNumId="13" w15:restartNumberingAfterBreak="0">
+    <w:nsid w:val="7A0022C6"/>
+    <w:multiLevelType w:val="hybridMultilevel"/>
+    <w:tmpl w:val="985805E0"/>
+    <w:lvl w:ilvl="0" w:tplc="0409000F">
+      <w:start w:val="1"/>
+      <w:numFmt w:val="decimal"/>
+      <w:lvlText w:val="%1."/>
+      <w:lvlJc w:val="left"/>
+      <w:pPr>
+        <w:ind w:left="720" w:hanging="360"/>
+      </w:pPr>
+      <w:rPr>
+        <w:rFonts w:hint="default"/>
+      </w:rPr>
+    </w:lvl>
+    <w:lvl w:ilvl="1" w:tplc="04090019" w:tentative="1">
+      <w:start w:val="1"/>
+      <w:numFmt w:val="lowerLetter"/>
+      <w:lvlText w:val="%2."/>
+      <w:lvlJc w:val="left"/>
+      <w:pPr>
+        <w:ind w:left="1440" w:hanging="360"/>
+      </w:pPr>
+    </w:lvl>
+    <w:lvl w:ilvl="2" w:tplc="0409001B" w:tentative="1">
+      <w:start w:val="1"/>
+      <w:numFmt w:val="lowerRoman"/>
+      <w:lvlText w:val="%3."/>
+      <w:lvlJc w:val="right"/>
+      <w:pPr>
+        <w:ind w:left="2160" w:hanging="180"/>
+      </w:pPr>
+    </w:lvl>
+    <w:lvl w:ilvl="3" w:tplc="0409000F" w:tentative="1">
+      <w:start w:val="1"/>
+      <w:numFmt w:val="decimal"/>
+      <w:lvlText w:val="%4."/>
+      <w:lvlJc w:val="left"/>
+      <w:pPr>
+        <w:ind w:left="2880" w:hanging="360"/>
+      </w:pPr>
+    </w:lvl>
+    <w:lvl w:ilvl="4" w:tplc="04090019" w:tentative="1">
+      <w:start w:val="1"/>
+      <w:numFmt w:val="lowerLetter"/>
+      <w:lvlText w:val="%5."/>
+      <w:lvlJc w:val="left"/>
+      <w:pPr>
+        <w:ind w:left="3600" w:hanging="360"/>
+      </w:pPr>
+    </w:lvl>
+    <w:lvl w:ilvl="5" w:tplc="0409001B" w:tentative="1">
+      <w:start w:val="1"/>
+      <w:numFmt w:val="lowerRoman"/>
+      <w:lvlText w:val="%6."/>
+      <w:lvlJc w:val="right"/>
+      <w:pPr>
+        <w:ind w:left="4320" w:hanging="180"/>
+      </w:pPr>
+    </w:lvl>
+    <w:lvl w:ilvl="6" w:tplc="0409000F" w:tentative="1">
+      <w:start w:val="1"/>
+      <w:numFmt w:val="decimal"/>
+      <w:lvlText w:val="%7."/>
+      <w:lvlJc w:val="left"/>
+      <w:pPr>
+        <w:ind w:left="5040" w:hanging="360"/>
+      </w:pPr>
+    </w:lvl>
+    <w:lvl w:ilvl="7" w:tplc="04090019" w:tentative="1">
+      <w:start w:val="1"/>
+      <w:numFmt w:val="lowerLetter"/>
+      <w:lvlText w:val="%8."/>
+      <w:lvlJc w:val="left"/>
+      <w:pPr>
+        <w:ind w:left="5760" w:hanging="360"/>
+      </w:pPr>
+    </w:lvl>
+    <w:lvl w:ilvl="8" w:tplc="0409001B" w:tentative="1">
+      <w:start w:val="1"/>
+      <w:numFmt w:val="lowerRoman"/>
+      <w:lvlText w:val="%9."/>
+      <w:lvlJc w:val="right"/>
+      <w:pPr>
+        <w:ind w:left="6480" w:hanging="180"/>
+      </w:pPr>
+    </w:lvl>
+  </w:abstractNum>
+  <w:abstractNum w:abstractNumId="14" w15:restartNumberingAfterBreak="0">
     <w:nsid w:val="7BF11EFD"/>
     <w:multiLevelType w:val="hybridMultilevel"/>
     <w:tmpl w:val="F3ACC494"/>
@@ -5401,38 +9426,142 @@
       </w:rPr>
     </w:lvl>
   </w:abstractNum>
+  <w:abstractNum w:abstractNumId="15" w15:restartNumberingAfterBreak="0">
+    <w:nsid w:val="7F4B4587"/>
+    <w:multiLevelType w:val="hybridMultilevel"/>
+    <w:tmpl w:val="D88AC224"/>
+    <w:lvl w:ilvl="0" w:tplc="0409000F">
+      <w:start w:val="1"/>
+      <w:numFmt w:val="decimal"/>
+      <w:lvlText w:val="%1."/>
+      <w:lvlJc w:val="left"/>
+      <w:pPr>
+        <w:ind w:left="720" w:hanging="360"/>
+      </w:pPr>
+      <w:rPr>
+        <w:rFonts w:hint="default"/>
+      </w:rPr>
+    </w:lvl>
+    <w:lvl w:ilvl="1" w:tplc="04090019" w:tentative="1">
+      <w:start w:val="1"/>
+      <w:numFmt w:val="lowerLetter"/>
+      <w:lvlText w:val="%2."/>
+      <w:lvlJc w:val="left"/>
+      <w:pPr>
+        <w:ind w:left="1440" w:hanging="360"/>
+      </w:pPr>
+    </w:lvl>
+    <w:lvl w:ilvl="2" w:tplc="0409001B" w:tentative="1">
+      <w:start w:val="1"/>
+      <w:numFmt w:val="lowerRoman"/>
+      <w:lvlText w:val="%3."/>
+      <w:lvlJc w:val="right"/>
+      <w:pPr>
+        <w:ind w:left="2160" w:hanging="180"/>
+      </w:pPr>
+    </w:lvl>
+    <w:lvl w:ilvl="3" w:tplc="0409000F" w:tentative="1">
+      <w:start w:val="1"/>
+      <w:numFmt w:val="decimal"/>
+      <w:lvlText w:val="%4."/>
+      <w:lvlJc w:val="left"/>
+      <w:pPr>
+        <w:ind w:left="2880" w:hanging="360"/>
+      </w:pPr>
+    </w:lvl>
+    <w:lvl w:ilvl="4" w:tplc="04090019" w:tentative="1">
+      <w:start w:val="1"/>
+      <w:numFmt w:val="lowerLetter"/>
+      <w:lvlText w:val="%5."/>
+      <w:lvlJc w:val="left"/>
+      <w:pPr>
+        <w:ind w:left="3600" w:hanging="360"/>
+      </w:pPr>
+    </w:lvl>
+    <w:lvl w:ilvl="5" w:tplc="0409001B" w:tentative="1">
+      <w:start w:val="1"/>
+      <w:numFmt w:val="lowerRoman"/>
+      <w:lvlText w:val="%6."/>
+      <w:lvlJc w:val="right"/>
+      <w:pPr>
+        <w:ind w:left="4320" w:hanging="180"/>
+      </w:pPr>
+    </w:lvl>
+    <w:lvl w:ilvl="6" w:tplc="0409000F" w:tentative="1">
+      <w:start w:val="1"/>
+      <w:numFmt w:val="decimal"/>
+      <w:lvlText w:val="%7."/>
+      <w:lvlJc w:val="left"/>
+      <w:pPr>
+        <w:ind w:left="5040" w:hanging="360"/>
+      </w:pPr>
+    </w:lvl>
+    <w:lvl w:ilvl="7" w:tplc="04090019" w:tentative="1">
+      <w:start w:val="1"/>
+      <w:numFmt w:val="lowerLetter"/>
+      <w:lvlText w:val="%8."/>
+      <w:lvlJc w:val="left"/>
+      <w:pPr>
+        <w:ind w:left="5760" w:hanging="360"/>
+      </w:pPr>
+    </w:lvl>
+    <w:lvl w:ilvl="8" w:tplc="0409001B" w:tentative="1">
+      <w:start w:val="1"/>
+      <w:numFmt w:val="lowerRoman"/>
+      <w:lvlText w:val="%9."/>
+      <w:lvlJc w:val="right"/>
+      <w:pPr>
+        <w:ind w:left="6480" w:hanging="180"/>
+      </w:pPr>
+    </w:lvl>
+  </w:abstractNum>
   <w:num w:numId="1" w16cid:durableId="690107461">
-    <w:abstractNumId w:val="9"/>
+    <w:abstractNumId w:val="12"/>
   </w:num>
   <w:num w:numId="2" w16cid:durableId="1133136033">
     <w:abstractNumId w:val="1"/>
   </w:num>
   <w:num w:numId="3" w16cid:durableId="2008557881">
+    <w:abstractNumId w:val="5"/>
+  </w:num>
+  <w:num w:numId="4" w16cid:durableId="827986355">
+    <w:abstractNumId w:val="6"/>
+  </w:num>
+  <w:num w:numId="5" w16cid:durableId="210505339">
+    <w:abstractNumId w:val="7"/>
+  </w:num>
+  <w:num w:numId="6" w16cid:durableId="1844659466">
+    <w:abstractNumId w:val="9"/>
+  </w:num>
+  <w:num w:numId="7" w16cid:durableId="1817910215">
     <w:abstractNumId w:val="4"/>
   </w:num>
-  <w:num w:numId="4" w16cid:durableId="827986355">
-    <w:abstractNumId w:val="5"/>
-  </w:num>
-  <w:num w:numId="5" w16cid:durableId="210505339">
-    <w:abstractNumId w:val="6"/>
-  </w:num>
-  <w:num w:numId="6" w16cid:durableId="1844659466">
-    <w:abstractNumId w:val="7"/>
-  </w:num>
-  <w:num w:numId="7" w16cid:durableId="1817910215">
-    <w:abstractNumId w:val="3"/>
-  </w:num>
   <w:num w:numId="8" w16cid:durableId="245506439">
-    <w:abstractNumId w:val="10"/>
+    <w:abstractNumId w:val="14"/>
   </w:num>
   <w:num w:numId="9" w16cid:durableId="232394455">
     <w:abstractNumId w:val="0"/>
   </w:num>
   <w:num w:numId="10" w16cid:durableId="1889992982">
-    <w:abstractNumId w:val="8"/>
+    <w:abstractNumId w:val="10"/>
   </w:num>
   <w:num w:numId="11" w16cid:durableId="337850616">
     <w:abstractNumId w:val="2"/>
+  </w:num>
+  <w:num w:numId="12" w16cid:durableId="284779896">
+    <w:abstractNumId w:val="3"/>
+  </w:num>
+  <w:num w:numId="13" w16cid:durableId="411047275">
+    <w:abstractNumId w:val="8"/>
+  </w:num>
+  <w:num w:numId="14" w16cid:durableId="1147553178">
+    <w:abstractNumId w:val="15"/>
+  </w:num>
+  <w:num w:numId="15" w16cid:durableId="389502636">
+    <w:abstractNumId w:val="13"/>
+  </w:num>
+  <w:num w:numId="16" w16cid:durableId="1134717676">
+    <w:abstractNumId w:val="11"/>
   </w:num>
 </w:numbering>
 </file>
@@ -5837,7 +9966,7 @@
   <w:style w:type="paragraph" w:default="1" w:styleId="Normal">
     <w:name w:val="Normal"/>
     <w:qFormat/>
-    <w:rsid w:val="00052B27"/>
+    <w:rsid w:val="002422CC"/>
   </w:style>
   <w:style w:type="paragraph" w:styleId="Heading1">
     <w:name w:val="heading 1"/>
@@ -6040,7 +10169,6 @@
   <w:style w:type="character" w:default="1" w:styleId="DefaultParagraphFont">
     <w:name w:val="Default Paragraph Font"/>
     <w:uiPriority w:val="1"/>
-    <w:semiHidden/>
     <w:unhideWhenUsed/>
   </w:style>
   <w:style w:type="table" w:default="1" w:styleId="TableNormal">
